--- a/SRS_Document/PDVUTH_ERS_IEEE_eneAbr2021_JECS.docx
+++ b/SRS_Document/PDVUTH_ERS_IEEE_eneAbr2021_JECS.docx
@@ -255,6 +255,14 @@
         </w:rPr>
         <w:t>Proyecto:  PDV UTH</w:t>
       </w:r>
+      <w:r>
+        <w:rPr>
+          <w:rStyle w:val="Ninguno"/>
+          <w:sz w:val="20"/>
+          <w:szCs w:val="20"/>
+        </w:rPr>
+        <w:t xml:space="preserve"> 2021</w:t>
+      </w:r>
     </w:p>
     <w:p>
       <w:pPr>
@@ -315,30 +323,73 @@
           <w:rStyle w:val="Ninguno"/>
         </w:rPr>
       </w:pPr>
-      <w:r>
-        <w:rPr>
-          <w:b/>
-          <w:bCs/>
-          <w:noProof/>
-          <w14:textOutline w14:w="0" w14:cap="rnd" w14:cmpd="sng" w14:algn="ctr">
-            <w14:noFill/>
-            <w14:prstDash w14:val="solid"/>
-            <w14:bevel/>
-          </w14:textOutline>
+    </w:p>
+    <w:p>
+      <w:pPr>
+        <w:ind w:left="2700"/>
+        <w:rPr>
+          <w:rStyle w:val="Ninguno"/>
+        </w:rPr>
+      </w:pPr>
+    </w:p>
+    <w:p>
+      <w:pPr>
+        <w:ind w:left="3031"/>
+        <w:rPr>
+          <w:rStyle w:val="Ninguno"/>
+          <w:sz w:val="14"/>
+          <w:szCs w:val="14"/>
+        </w:rPr>
+      </w:pPr>
+      <w:r>
+        <w:rPr>
+          <w:rStyle w:val="Ninguno"/>
+          <w:sz w:val="14"/>
+          <w:szCs w:val="14"/>
+        </w:rPr>
+        <w:t xml:space="preserve">Logo del producto </w:t>
+      </w:r>
+    </w:p>
+    <w:p>
+      <w:pPr>
+        <w:ind w:left="2700"/>
+        <w:rPr>
+          <w:rStyle w:val="Ninguno"/>
+        </w:rPr>
+      </w:pPr>
+    </w:p>
+    <w:p>
+      <w:pPr>
+        <w:ind w:left="2700"/>
+        <w:rPr>
+          <w:rStyle w:val="Ninguno"/>
+        </w:rPr>
+      </w:pPr>
+      <w:r>
+        <w:rPr>
+          <w:noProof/>
         </w:rPr>
         <w:drawing>
-          <wp:anchor distT="0" distB="0" distL="114300" distR="114300" simplePos="0" relativeHeight="251660288" behindDoc="1" locked="0" layoutInCell="1" allowOverlap="1" wp14:anchorId="42A53CF4" wp14:editId="5A99B372">
+          <wp:anchor distT="0" distB="0" distL="114300" distR="114300" simplePos="0" relativeHeight="251659264" behindDoc="1" locked="0" layoutInCell="1" allowOverlap="1" wp14:anchorId="7660F606" wp14:editId="4E162042">
             <wp:simplePos x="0" y="0"/>
-            <wp:positionH relativeFrom="column">
-              <wp:posOffset>2003972</wp:posOffset>
+            <wp:positionH relativeFrom="margin">
+              <wp:posOffset>1922945</wp:posOffset>
             </wp:positionH>
             <wp:positionV relativeFrom="paragraph">
-              <wp:posOffset>13542</wp:posOffset>
+              <wp:posOffset>5577</wp:posOffset>
             </wp:positionV>
-            <wp:extent cx="2366010" cy="2366010"/>
-            <wp:effectExtent l="0" t="0" r="0" b="0"/>
-            <wp:wrapNone/>
-            <wp:docPr id="8" name="Imagen 8" descr="Icono&#10;&#10;Descripción generada automáticamente"/>
+            <wp:extent cx="1005840" cy="1005840"/>
+            <wp:effectExtent l="0" t="0" r="3810" b="3810"/>
+            <wp:wrapThrough wrapText="bothSides">
+              <wp:wrapPolygon edited="0">
+                <wp:start x="0" y="0"/>
+                <wp:lineTo x="0" y="21273"/>
+                <wp:lineTo x="21273" y="21273"/>
+                <wp:lineTo x="21273" y="0"/>
+                <wp:lineTo x="0" y="0"/>
+              </wp:wrapPolygon>
+            </wp:wrapThrough>
+            <wp:docPr id="7" name="Imagen 7"/>
             <wp:cNvGraphicFramePr>
               <a:graphicFrameLocks xmlns:a="http://schemas.openxmlformats.org/drawingml/2006/main" noChangeAspect="1"/>
             </wp:cNvGraphicFramePr>
@@ -346,74 +397,43 @@
               <a:graphicData uri="http://schemas.openxmlformats.org/drawingml/2006/picture">
                 <pic:pic xmlns:pic="http://schemas.openxmlformats.org/drawingml/2006/picture">
                   <pic:nvPicPr>
-                    <pic:cNvPr id="8" name="Imagen 8" descr="Icono&#10;&#10;Descripción generada automáticamente"/>
-                    <pic:cNvPicPr/>
+                    <pic:cNvPr id="0" name="Picture 3"/>
+                    <pic:cNvPicPr>
+                      <a:picLocks noChangeAspect="1" noChangeArrowheads="1"/>
+                    </pic:cNvPicPr>
                   </pic:nvPicPr>
                   <pic:blipFill>
-                    <a:blip r:embed="rId8">
+                    <a:blip r:embed="rId8" cstate="print">
                       <a:extLst>
                         <a:ext uri="{28A0092B-C50C-407E-A947-70E740481C1C}">
                           <a14:useLocalDpi xmlns:a14="http://schemas.microsoft.com/office/drawing/2010/main" val="0"/>
                         </a:ext>
                       </a:extLst>
                     </a:blip>
+                    <a:srcRect/>
                     <a:stretch>
                       <a:fillRect/>
                     </a:stretch>
                   </pic:blipFill>
-                  <pic:spPr>
+                  <pic:spPr bwMode="auto">
                     <a:xfrm>
                       <a:off x="0" y="0"/>
-                      <a:ext cx="2366010" cy="2366010"/>
+                      <a:ext cx="1005840" cy="1005840"/>
                     </a:xfrm>
                     <a:prstGeom prst="rect">
                       <a:avLst/>
                     </a:prstGeom>
+                    <a:noFill/>
+                    <a:ln>
+                      <a:noFill/>
+                    </a:ln>
                   </pic:spPr>
                 </pic:pic>
               </a:graphicData>
             </a:graphic>
-            <wp14:sizeRelH relativeFrom="margin">
-              <wp14:pctWidth>0</wp14:pctWidth>
-            </wp14:sizeRelH>
-            <wp14:sizeRelV relativeFrom="margin">
-              <wp14:pctHeight>0</wp14:pctHeight>
-            </wp14:sizeRelV>
           </wp:anchor>
         </w:drawing>
       </w:r>
-    </w:p>
-    <w:p>
-      <w:pPr>
-        <w:ind w:left="2700"/>
-        <w:rPr>
-          <w:rStyle w:val="Ninguno"/>
-        </w:rPr>
-      </w:pPr>
-    </w:p>
-    <w:p>
-      <w:pPr>
-        <w:ind w:left="2700"/>
-        <w:rPr>
-          <w:rStyle w:val="Ninguno"/>
-        </w:rPr>
-      </w:pPr>
-    </w:p>
-    <w:p>
-      <w:pPr>
-        <w:ind w:left="2700"/>
-        <w:rPr>
-          <w:rStyle w:val="Ninguno"/>
-        </w:rPr>
-      </w:pPr>
-    </w:p>
-    <w:p>
-      <w:pPr>
-        <w:ind w:left="2700"/>
-        <w:rPr>
-          <w:rStyle w:val="Ninguno"/>
-        </w:rPr>
-      </w:pPr>
     </w:p>
     <w:p>
       <w:pPr>
@@ -491,6 +511,106 @@
       <w:tblGrid>
         <w:gridCol w:w="5764"/>
       </w:tblGrid>
+      <w:tr>
+        <w:trPr>
+          <w:trHeight w:val="2745"/>
+        </w:trPr>
+        <w:tc>
+          <w:tcPr>
+            <w:tcW w:w="5764" w:type="dxa"/>
+            <w:tcBorders>
+              <w:top w:val="single" w:sz="4" w:space="0" w:color="292929"/>
+              <w:left w:val="nil"/>
+              <w:bottom w:val="single" w:sz="4" w:space="0" w:color="292929"/>
+              <w:right w:val="nil"/>
+            </w:tcBorders>
+            <w:shd w:val="clear" w:color="auto" w:fill="auto"/>
+            <w:tcMar>
+              <w:top w:w="80" w:type="dxa"/>
+              <w:left w:w="80" w:type="dxa"/>
+              <w:bottom w:w="80" w:type="dxa"/>
+              <w:right w:w="80" w:type="dxa"/>
+            </w:tcMar>
+          </w:tcPr>
+          <w:p>
+            <w:r>
+              <w:rPr>
+                <w:rStyle w:val="Ninguno"/>
+                <w:noProof/>
+              </w:rPr>
+              <w:drawing>
+                <wp:anchor distT="0" distB="0" distL="114300" distR="114300" simplePos="0" relativeHeight="251658240" behindDoc="1" locked="0" layoutInCell="1" allowOverlap="1" wp14:anchorId="1901AC09" wp14:editId="4750BA11">
+                  <wp:simplePos x="0" y="0"/>
+                  <wp:positionH relativeFrom="margin">
+                    <wp:posOffset>171450</wp:posOffset>
+                  </wp:positionH>
+                  <wp:positionV relativeFrom="paragraph">
+                    <wp:posOffset>220345</wp:posOffset>
+                  </wp:positionV>
+                  <wp:extent cx="1144905" cy="1144905"/>
+                  <wp:effectExtent l="0" t="0" r="0" b="0"/>
+                  <wp:wrapTopAndBottom/>
+                  <wp:docPr id="2" name="Imagen 2"/>
+                  <wp:cNvGraphicFramePr>
+                    <a:graphicFrameLocks xmlns:a="http://schemas.openxmlformats.org/drawingml/2006/main" noChangeAspect="1"/>
+                  </wp:cNvGraphicFramePr>
+                  <a:graphic xmlns:a="http://schemas.openxmlformats.org/drawingml/2006/main">
+                    <a:graphicData uri="http://schemas.openxmlformats.org/drawingml/2006/picture">
+                      <pic:pic xmlns:pic="http://schemas.openxmlformats.org/drawingml/2006/picture">
+                        <pic:nvPicPr>
+                          <pic:cNvPr id="0" name="Picture 1"/>
+                          <pic:cNvPicPr>
+                            <a:picLocks noChangeAspect="1" noChangeArrowheads="1"/>
+                          </pic:cNvPicPr>
+                        </pic:nvPicPr>
+                        <pic:blipFill>
+                          <a:blip r:embed="rId9">
+                            <a:extLst>
+                              <a:ext uri="{28A0092B-C50C-407E-A947-70E740481C1C}">
+                                <a14:useLocalDpi xmlns:a14="http://schemas.microsoft.com/office/drawing/2010/main" val="0"/>
+                              </a:ext>
+                            </a:extLst>
+                          </a:blip>
+                          <a:srcRect/>
+                          <a:stretch>
+                            <a:fillRect/>
+                          </a:stretch>
+                        </pic:blipFill>
+                        <pic:spPr bwMode="auto">
+                          <a:xfrm>
+                            <a:off x="0" y="0"/>
+                            <a:ext cx="1144905" cy="1144905"/>
+                          </a:xfrm>
+                          <a:prstGeom prst="rect">
+                            <a:avLst/>
+                          </a:prstGeom>
+                          <a:noFill/>
+                          <a:ln>
+                            <a:noFill/>
+                          </a:ln>
+                        </pic:spPr>
+                      </pic:pic>
+                    </a:graphicData>
+                  </a:graphic>
+                  <wp14:sizeRelH relativeFrom="margin">
+                    <wp14:pctWidth>0</wp14:pctWidth>
+                  </wp14:sizeRelH>
+                  <wp14:sizeRelV relativeFrom="margin">
+                    <wp14:pctHeight>0</wp14:pctHeight>
+                  </wp14:sizeRelV>
+                </wp:anchor>
+              </w:drawing>
+            </w:r>
+            <w:r>
+              <w:rPr>
+                <w:sz w:val="14"/>
+                <w:szCs w:val="14"/>
+              </w:rPr>
+              <w:t>Empresa encargada del proyecto</w:t>
+            </w:r>
+          </w:p>
+        </w:tc>
+      </w:tr>
       <w:tr>
         <w:trPr>
           <w:trHeight w:val="238"/>
@@ -525,8 +645,8 @@
           <w:szCs w:val="20"/>
         </w:rPr>
         <w:sectPr>
-          <w:headerReference w:type="default" r:id="rId9"/>
-          <w:footerReference w:type="default" r:id="rId10"/>
+          <w:headerReference w:type="default" r:id="rId10"/>
+          <w:footerReference w:type="default" r:id="rId11"/>
           <w:pgSz w:w="11900" w:h="16840"/>
           <w:pgMar w:top="1417" w:right="1701" w:bottom="1417" w:left="1701" w:header="708" w:footer="708" w:gutter="0"/>
           <w:cols w:space="720"/>
@@ -889,7 +1009,7 @@
           </w:tcPr>
           <w:p>
             <w:r>
-              <w:t>23/02/2021</w:t>
+              <w:t>25/02/2021</w:t>
             </w:r>
           </w:p>
         </w:tc>
@@ -912,7 +1032,7 @@
           </w:tcPr>
           <w:p>
             <w:r>
-              <w:t>1.4</w:t>
+              <w:t>1.1.1</w:t>
             </w:r>
           </w:p>
         </w:tc>
@@ -935,7 +1055,7 @@
           </w:tcPr>
           <w:p>
             <w:r>
-              <w:t>“Cambio de nombres de los módulos a inglés”</w:t>
+              <w:t>“Cambios de icono del proyecto y actualización icono de empresa”</w:t>
             </w:r>
           </w:p>
         </w:tc>
@@ -1125,87 +1245,6 @@
           <w:p/>
         </w:tc>
       </w:tr>
-      <w:tr>
-        <w:trPr>
-          <w:trHeight w:val="243"/>
-        </w:trPr>
-        <w:tc>
-          <w:tcPr>
-            <w:tcW w:w="1526" w:type="dxa"/>
-            <w:tcBorders>
-              <w:top w:val="single" w:sz="6" w:space="0" w:color="000000"/>
-              <w:left w:val="single" w:sz="6" w:space="0" w:color="000000"/>
-              <w:bottom w:val="single" w:sz="6" w:space="0" w:color="000000"/>
-              <w:right w:val="single" w:sz="6" w:space="0" w:color="000000"/>
-            </w:tcBorders>
-            <w:shd w:val="clear" w:color="auto" w:fill="auto"/>
-            <w:tcMar>
-              <w:top w:w="80" w:type="dxa"/>
-              <w:left w:w="80" w:type="dxa"/>
-              <w:bottom w:w="80" w:type="dxa"/>
-              <w:right w:w="80" w:type="dxa"/>
-            </w:tcMar>
-          </w:tcPr>
-          <w:p/>
-        </w:tc>
-        <w:tc>
-          <w:tcPr>
-            <w:tcW w:w="1276" w:type="dxa"/>
-            <w:tcBorders>
-              <w:top w:val="single" w:sz="6" w:space="0" w:color="000000"/>
-              <w:left w:val="single" w:sz="6" w:space="0" w:color="000000"/>
-              <w:bottom w:val="single" w:sz="6" w:space="0" w:color="000000"/>
-              <w:right w:val="single" w:sz="6" w:space="0" w:color="000000"/>
-            </w:tcBorders>
-            <w:shd w:val="clear" w:color="auto" w:fill="auto"/>
-            <w:tcMar>
-              <w:top w:w="80" w:type="dxa"/>
-              <w:left w:w="80" w:type="dxa"/>
-              <w:bottom w:w="80" w:type="dxa"/>
-              <w:right w:w="80" w:type="dxa"/>
-            </w:tcMar>
-          </w:tcPr>
-          <w:p/>
-        </w:tc>
-        <w:tc>
-          <w:tcPr>
-            <w:tcW w:w="3402" w:type="dxa"/>
-            <w:tcBorders>
-              <w:top w:val="single" w:sz="6" w:space="0" w:color="000000"/>
-              <w:left w:val="single" w:sz="6" w:space="0" w:color="000000"/>
-              <w:bottom w:val="single" w:sz="6" w:space="0" w:color="000000"/>
-              <w:right w:val="single" w:sz="6" w:space="0" w:color="000000"/>
-            </w:tcBorders>
-            <w:shd w:val="clear" w:color="auto" w:fill="auto"/>
-            <w:tcMar>
-              <w:top w:w="80" w:type="dxa"/>
-              <w:left w:w="80" w:type="dxa"/>
-              <w:bottom w:w="80" w:type="dxa"/>
-              <w:right w:w="80" w:type="dxa"/>
-            </w:tcMar>
-          </w:tcPr>
-          <w:p/>
-        </w:tc>
-        <w:tc>
-          <w:tcPr>
-            <w:tcW w:w="2551" w:type="dxa"/>
-            <w:tcBorders>
-              <w:top w:val="single" w:sz="6" w:space="0" w:color="000000"/>
-              <w:left w:val="single" w:sz="6" w:space="0" w:color="000000"/>
-              <w:bottom w:val="single" w:sz="6" w:space="0" w:color="000000"/>
-              <w:right w:val="single" w:sz="6" w:space="0" w:color="000000"/>
-            </w:tcBorders>
-            <w:shd w:val="clear" w:color="auto" w:fill="auto"/>
-            <w:tcMar>
-              <w:top w:w="80" w:type="dxa"/>
-              <w:left w:w="80" w:type="dxa"/>
-              <w:bottom w:w="80" w:type="dxa"/>
-              <w:right w:w="80" w:type="dxa"/>
-            </w:tcMar>
-          </w:tcPr>
-          <w:p/>
-        </w:tc>
-      </w:tr>
     </w:tbl>
     <w:p>
       <w:pPr>
@@ -1481,21 +1520,12 @@
                 <w:tab w:val="clear" w:pos="8504"/>
               </w:tabs>
             </w:pPr>
-            <w:proofErr w:type="spellStart"/>
             <w:r>
               <w:rPr>
                 <w:rStyle w:val="Ninguno"/>
                 <w:lang w:val="fr-FR"/>
               </w:rPr>
-              <w:t>Por</w:t>
-            </w:r>
-            <w:proofErr w:type="spellEnd"/>
-            <w:r>
-              <w:rPr>
-                <w:rStyle w:val="Ninguno"/>
-                <w:lang w:val="fr-FR"/>
-              </w:rPr>
-              <w:t xml:space="preserve"> el cliente</w:t>
+              <w:t>Por el cliente</w:t>
             </w:r>
           </w:p>
         </w:tc>
@@ -1524,47 +1554,13 @@
                 <w:tab w:val="clear" w:pos="8504"/>
               </w:tabs>
             </w:pPr>
-            <w:proofErr w:type="spellStart"/>
             <w:r>
               <w:rPr>
                 <w:rStyle w:val="Ninguno"/>
                 <w:lang w:val="fr-FR"/>
               </w:rPr>
-              <w:t>Por</w:t>
+              <w:t>Por la empresa suministradora</w:t>
             </w:r>
-            <w:proofErr w:type="spellEnd"/>
-            <w:r>
-              <w:rPr>
-                <w:rStyle w:val="Ninguno"/>
-                <w:lang w:val="fr-FR"/>
-              </w:rPr>
-              <w:t xml:space="preserve"> la </w:t>
-            </w:r>
-            <w:proofErr w:type="spellStart"/>
-            <w:r>
-              <w:rPr>
-                <w:rStyle w:val="Ninguno"/>
-                <w:lang w:val="fr-FR"/>
-              </w:rPr>
-              <w:t>empresa</w:t>
-            </w:r>
-            <w:proofErr w:type="spellEnd"/>
-            <w:r>
-              <w:rPr>
-                <w:rStyle w:val="Ninguno"/>
-                <w:lang w:val="fr-FR"/>
-              </w:rPr>
-              <w:t xml:space="preserve"> </w:t>
-            </w:r>
-            <w:proofErr w:type="spellStart"/>
-            <w:r>
-              <w:rPr>
-                <w:rStyle w:val="Ninguno"/>
-                <w:lang w:val="fr-FR"/>
-              </w:rPr>
-              <w:t>suministradora</w:t>
-            </w:r>
-            <w:proofErr w:type="spellEnd"/>
           </w:p>
         </w:tc>
       </w:tr>
@@ -1706,21 +1702,7 @@
               <w:rPr>
                 <w:rStyle w:val="Ninguno"/>
               </w:rPr>
-              <w:t xml:space="preserve">Fdo. D./ </w:t>
-            </w:r>
-            <w:proofErr w:type="spellStart"/>
-            <w:r>
-              <w:rPr>
-                <w:rStyle w:val="Ninguno"/>
-              </w:rPr>
-              <w:t>Dña</w:t>
-            </w:r>
-            <w:proofErr w:type="spellEnd"/>
-            <w:r>
-              <w:rPr>
-                <w:rStyle w:val="Ninguno"/>
-              </w:rPr>
-              <w:t xml:space="preserve"> </w:t>
+              <w:t xml:space="preserve">Fdo. D./ Dña </w:t>
             </w:r>
           </w:p>
         </w:tc>
@@ -1753,21 +1735,7 @@
               <w:rPr>
                 <w:rStyle w:val="Ninguno"/>
               </w:rPr>
-              <w:t>Fdo. D./</w:t>
-            </w:r>
-            <w:proofErr w:type="spellStart"/>
-            <w:r>
-              <w:rPr>
-                <w:rStyle w:val="Ninguno"/>
-              </w:rPr>
-              <w:t>Dña</w:t>
-            </w:r>
-            <w:proofErr w:type="spellEnd"/>
-            <w:r>
-              <w:rPr>
-                <w:rStyle w:val="Ninguno"/>
-              </w:rPr>
-              <w:t xml:space="preserve"> </w:t>
+              <w:t xml:space="preserve">Fdo. D./Dña </w:t>
             </w:r>
           </w:p>
         </w:tc>
@@ -1874,7 +1842,7 @@
     <w:p>
       <w:pPr>
         <w:sectPr>
-          <w:headerReference w:type="first" r:id="rId11"/>
+          <w:headerReference w:type="first" r:id="rId12"/>
           <w:pgSz w:w="11900" w:h="16840"/>
           <w:pgMar w:top="1417" w:right="1701" w:bottom="1417" w:left="1701" w:header="708" w:footer="708" w:gutter="0"/>
           <w:cols w:space="720"/>
@@ -5324,21 +5292,7 @@
               <w:rPr>
                 <w:rStyle w:val="Ninguno"/>
               </w:rPr>
-              <w:t xml:space="preserve">Establecer las </w:t>
-            </w:r>
-            <w:proofErr w:type="spellStart"/>
-            <w:r>
-              <w:rPr>
-                <w:rStyle w:val="Ninguno"/>
-              </w:rPr>
-              <w:t>lineas</w:t>
-            </w:r>
-            <w:proofErr w:type="spellEnd"/>
-            <w:r>
-              <w:rPr>
-                <w:rStyle w:val="Ninguno"/>
-              </w:rPr>
-              <w:t xml:space="preserve"> a seguir para el desarrollo del proyecto en las diversas etapas de desarrollo de software</w:t>
+              <w:t>Establecer las lineas a seguir para el desarrollo del proyecto en las diversas etapas de desarrollo de software</w:t>
             </w:r>
           </w:p>
         </w:tc>
@@ -5399,7 +5353,7 @@
               <w:pStyle w:val="Normalindentado2"/>
               <w:ind w:left="0"/>
             </w:pPr>
-            <w:hyperlink r:id="rId12" w:history="1">
+            <w:hyperlink r:id="rId13" w:history="1">
               <w:r>
                 <w:rPr>
                   <w:rStyle w:val="Hyperlink0"/>
@@ -5642,16 +5596,8 @@
               <w:rPr>
                 <w:rStyle w:val="Ninguno"/>
               </w:rPr>
-              <w:t xml:space="preserve">Desarrollador </w:t>
+              <w:t>Desarrollador Fullstack</w:t>
             </w:r>
-            <w:proofErr w:type="spellStart"/>
-            <w:r>
-              <w:rPr>
-                <w:rStyle w:val="Ninguno"/>
-              </w:rPr>
-              <w:t>Fullstack</w:t>
-            </w:r>
-            <w:proofErr w:type="spellEnd"/>
           </w:p>
         </w:tc>
       </w:tr>
@@ -5908,17 +5854,8 @@
                 <w:rStyle w:val="Ninguno"/>
                 <w:lang w:val="en-US"/>
               </w:rPr>
-              <w:t>(re)</w:t>
+              <w:t>(re)aprobado</w:t>
             </w:r>
-            <w:proofErr w:type="spellStart"/>
-            <w:r>
-              <w:rPr>
-                <w:rStyle w:val="Ninguno"/>
-                <w:lang w:val="en-US"/>
-              </w:rPr>
-              <w:t>aprobado</w:t>
-            </w:r>
-            <w:proofErr w:type="spellEnd"/>
           </w:p>
         </w:tc>
       </w:tr>
@@ -6042,21 +5979,7 @@
         <w:rPr>
           <w:rStyle w:val="Ninguno"/>
         </w:rPr>
-        <w:t xml:space="preserve">Windows </w:t>
-      </w:r>
-      <w:proofErr w:type="spellStart"/>
-      <w:r>
-        <w:rPr>
-          <w:rStyle w:val="Ninguno"/>
-        </w:rPr>
-        <w:t>Forms</w:t>
-      </w:r>
-      <w:proofErr w:type="spellEnd"/>
-      <w:r>
-        <w:rPr>
-          <w:rStyle w:val="Ninguno"/>
-        </w:rPr>
-        <w:t xml:space="preserve"> es una tecnología que permite crear aplicaciones gráficas para escritorio en Windows. Ofrece capacidades para definir visualmente todo tipo de ventanas y controles dentro de éstas, y además facilita mucho la creación de interfaces orientadas al manejo de datos gracias a sus capacidades de enlace bidireccional a datos.</w:t>
+        <w:t>Windows Forms es una tecnología que permite crear aplicaciones gráficas para escritorio en Windows. Ofrece capacidades para definir visualmente todo tipo de ventanas y controles dentro de éstas, y además facilita mucho la creación de interfaces orientadas al manejo de datos gracias a sus capacidades de enlace bidireccional a datos.</w:t>
       </w:r>
       <w:sdt>
         <w:sdtPr>
@@ -6405,49 +6328,7 @@
         <w:rPr>
           <w:rStyle w:val="Ninguno"/>
         </w:rPr>
-        <w:t xml:space="preserve">El diagrama de casos de uso es una forma de diagrama de comportamiento en lenguaje de modelado unificado (UML, del inglés </w:t>
-      </w:r>
-      <w:proofErr w:type="spellStart"/>
-      <w:r>
-        <w:rPr>
-          <w:rStyle w:val="Ninguno"/>
-        </w:rPr>
-        <w:t>Unified</w:t>
-      </w:r>
-      <w:proofErr w:type="spellEnd"/>
-      <w:r>
-        <w:rPr>
-          <w:rStyle w:val="Ninguno"/>
-        </w:rPr>
-        <w:t xml:space="preserve"> </w:t>
-      </w:r>
-      <w:proofErr w:type="spellStart"/>
-      <w:r>
-        <w:rPr>
-          <w:rStyle w:val="Ninguno"/>
-        </w:rPr>
-        <w:t>Modelling</w:t>
-      </w:r>
-      <w:proofErr w:type="spellEnd"/>
-      <w:r>
-        <w:rPr>
-          <w:rStyle w:val="Ninguno"/>
-        </w:rPr>
-        <w:t xml:space="preserve"> </w:t>
-      </w:r>
-      <w:proofErr w:type="spellStart"/>
-      <w:r>
-        <w:rPr>
-          <w:rStyle w:val="Ninguno"/>
-        </w:rPr>
-        <w:t>Language</w:t>
-      </w:r>
-      <w:proofErr w:type="spellEnd"/>
-      <w:r>
-        <w:rPr>
-          <w:rStyle w:val="Ninguno"/>
-        </w:rPr>
-        <w:t>), con la que se representan procesos empresariales, así como sistemas y procesos de programación orientada a objetos.</w:t>
+        <w:t>El diagrama de casos de uso es una forma de diagrama de comportamiento en lenguaje de modelado unificado (UML, del inglés Unified Modelling Language), con la que se representan procesos empresariales, así como sistemas y procesos de programación orientada a objetos.</w:t>
       </w:r>
       <w:sdt>
         <w:sdtPr>
@@ -6803,7 +6684,7 @@
           <w:rStyle w:val="Ninguno"/>
         </w:rPr>
         <w:sectPr>
-          <w:headerReference w:type="default" r:id="rId13"/>
+          <w:headerReference w:type="default" r:id="rId14"/>
           <w:pgSz w:w="11900" w:h="16840"/>
           <w:pgMar w:top="1418" w:right="1701" w:bottom="1418" w:left="1701" w:header="708" w:footer="708" w:gutter="0"/>
           <w:cols w:space="720"/>
@@ -7081,21 +6962,7 @@
         <w:rPr>
           <w:shd w:val="clear" w:color="auto" w:fill="FFFFFF"/>
         </w:rPr>
-        <w:t xml:space="preserve">El modelo en cascada es un proceso de desarrollo secuencial, en el que el desarrollo de software se concibe como un conjunto de etapas </w:t>
-      </w:r>
-      <w:proofErr w:type="gramStart"/>
-      <w:r>
-        <w:rPr>
-          <w:shd w:val="clear" w:color="auto" w:fill="FFFFFF"/>
-        </w:rPr>
-        <w:t>que  se</w:t>
-      </w:r>
-      <w:proofErr w:type="gramEnd"/>
-      <w:r>
-        <w:rPr>
-          <w:shd w:val="clear" w:color="auto" w:fill="FFFFFF"/>
-        </w:rPr>
-        <w:t xml:space="preserve"> ejecutan una tras otra.</w:t>
+        <w:t>El modelo en cascada es un proceso de desarrollo secuencial, en el que el desarrollo de software se concibe como un conjunto de etapas que  se ejecutan una tras otra.</w:t>
       </w:r>
       <w:sdt>
         <w:sdtPr>
@@ -7270,21 +7137,7 @@
         <w:rPr>
           <w:rStyle w:val="Ninguno"/>
         </w:rPr>
-        <w:t xml:space="preserve">Es un sistema compuesto por software y hardware, creado especialmente para agilizar los procesos relacionados con ventas y </w:t>
-      </w:r>
-      <w:proofErr w:type="spellStart"/>
-      <w:r>
-        <w:rPr>
-          <w:rStyle w:val="Ninguno"/>
-        </w:rPr>
-        <w:t>atencion</w:t>
-      </w:r>
-      <w:proofErr w:type="spellEnd"/>
-      <w:r>
-        <w:rPr>
-          <w:rStyle w:val="Ninguno"/>
-        </w:rPr>
-        <w:t xml:space="preserve"> al publico.</w:t>
+        <w:t>Es un sistema compuesto por software y hardware, creado especialmente para agilizar los procesos relacionados con ventas y atencion al publico.</w:t>
       </w:r>
       <w:sdt>
         <w:sdtPr>
@@ -7367,19 +7220,11 @@
           <w:rStyle w:val="Ninguno"/>
         </w:rPr>
       </w:pPr>
-      <w:proofErr w:type="spellStart"/>
-      <w:r>
-        <w:rPr>
-          <w:rStyle w:val="Ninguno"/>
-        </w:rPr>
-        <w:t>Frontend</w:t>
-      </w:r>
-      <w:proofErr w:type="spellEnd"/>
-      <w:r>
-        <w:rPr>
-          <w:rStyle w:val="Ninguno"/>
-        </w:rPr>
-        <w:t xml:space="preserve"> es la parte de un sitio web que interactúa con los usuarios, por eso decimos que está del lado del cliente.</w:t>
+      <w:r>
+        <w:rPr>
+          <w:rStyle w:val="Ninguno"/>
+        </w:rPr>
+        <w:t>Frontend es la parte de un sitio web que interactúa con los usuarios, por eso decimos que está del lado del cliente.</w:t>
       </w:r>
       <w:sdt>
         <w:sdtPr>
@@ -7462,19 +7307,11 @@
           <w:rStyle w:val="Ninguno"/>
         </w:rPr>
       </w:pPr>
-      <w:proofErr w:type="spellStart"/>
-      <w:r>
-        <w:rPr>
-          <w:rStyle w:val="Ninguno"/>
-        </w:rPr>
-        <w:t>Backend</w:t>
-      </w:r>
-      <w:proofErr w:type="spellEnd"/>
-      <w:r>
-        <w:rPr>
-          <w:rStyle w:val="Ninguno"/>
-        </w:rPr>
-        <w:t xml:space="preserve"> es la capa de acceso a datos de un software o cualquier dispositivo, que no es directamente accesible por los usuarios, además contiene la lógica de la aplicación que maneja dichos datos.</w:t>
+      <w:r>
+        <w:rPr>
+          <w:rStyle w:val="Ninguno"/>
+        </w:rPr>
+        <w:t>Backend es la capa de acceso a datos de un software o cualquier dispositivo, que no es directamente accesible por los usuarios, además contiene la lógica de la aplicación que maneja dichos datos.</w:t>
       </w:r>
       <w:sdt>
         <w:sdtPr>
@@ -7557,19 +7394,11 @@
           <w:rStyle w:val="Ninguno"/>
         </w:rPr>
       </w:pPr>
-      <w:proofErr w:type="spellStart"/>
-      <w:r>
-        <w:rPr>
-          <w:rStyle w:val="Ninguno"/>
-        </w:rPr>
-        <w:t>Backend</w:t>
-      </w:r>
-      <w:proofErr w:type="spellEnd"/>
-      <w:r>
-        <w:rPr>
-          <w:rStyle w:val="Ninguno"/>
-        </w:rPr>
-        <w:t xml:space="preserve"> es la capa de acceso a datos de un software o cualquier dispositivo, que no es directamente accesible por los usuarios, además contiene la lógica de la aplicación que maneja dichos datos.</w:t>
+      <w:r>
+        <w:rPr>
+          <w:rStyle w:val="Ninguno"/>
+        </w:rPr>
+        <w:t>Backend es la capa de acceso a datos de un software o cualquier dispositivo, que no es directamente accesible por los usuarios, además contiene la lógica de la aplicación que maneja dichos datos.</w:t>
       </w:r>
       <w:sdt>
         <w:sdtPr>
@@ -7743,35 +7572,7 @@
         <w:rPr>
           <w:rStyle w:val="Ninguno"/>
         </w:rPr>
-        <w:t xml:space="preserve">Una red de área local, red local o LAN (del inglés local </w:t>
-      </w:r>
-      <w:proofErr w:type="spellStart"/>
-      <w:r>
-        <w:rPr>
-          <w:rStyle w:val="Ninguno"/>
-        </w:rPr>
-        <w:t>area</w:t>
-      </w:r>
-      <w:proofErr w:type="spellEnd"/>
-      <w:r>
-        <w:rPr>
-          <w:rStyle w:val="Ninguno"/>
-        </w:rPr>
-        <w:t xml:space="preserve"> </w:t>
-      </w:r>
-      <w:proofErr w:type="spellStart"/>
-      <w:r>
-        <w:rPr>
-          <w:rStyle w:val="Ninguno"/>
-        </w:rPr>
-        <w:t>network</w:t>
-      </w:r>
-      <w:proofErr w:type="spellEnd"/>
-      <w:r>
-        <w:rPr>
-          <w:rStyle w:val="Ninguno"/>
-        </w:rPr>
-        <w:t>) es la interconexión de varias Computadoras y Periféricos.</w:t>
+        <w:t>Una red de área local, red local o LAN (del inglés local area network) es la interconexión de varias Computadoras y Periféricos.</w:t>
       </w:r>
       <w:sdt>
         <w:sdtPr>
@@ -7858,21 +7659,7 @@
         <w:rPr>
           <w:rStyle w:val="Ninguno"/>
         </w:rPr>
-        <w:t xml:space="preserve">La programación dirigida por </w:t>
-      </w:r>
-      <w:proofErr w:type="gramStart"/>
-      <w:r>
-        <w:rPr>
-          <w:rStyle w:val="Ninguno"/>
-        </w:rPr>
-        <w:t>eventos,</w:t>
-      </w:r>
-      <w:proofErr w:type="gramEnd"/>
-      <w:r>
-        <w:rPr>
-          <w:rStyle w:val="Ninguno"/>
-        </w:rPr>
-        <w:t xml:space="preserve"> es un paradigma de programación en el que tanto la estructura como la ejecución de los programas van determinados por los sucesos que ocurran en el sistema, definidos por el usuario o que ellos mismos provoquen.</w:t>
+        <w:t>La programación dirigida por eventos, es un paradigma de programación en el que tanto la estructura como la ejecución de los programas van determinados por los sucesos que ocurran en el sistema, definidos por el usuario o que ellos mismos provoquen.</w:t>
       </w:r>
       <w:sdt>
         <w:sdtPr>
@@ -8134,51 +7921,7 @@
         <w:rPr>
           <w:rStyle w:val="Ninguno"/>
         </w:rPr>
-        <w:t xml:space="preserve">Son las ventanas que contienen a otros controles e incluir controles de </w:t>
-      </w:r>
-      <w:proofErr w:type="spellStart"/>
-      <w:proofErr w:type="gramStart"/>
-      <w:r>
-        <w:rPr>
-          <w:rStyle w:val="Ninguno"/>
-        </w:rPr>
-        <w:t>comando,como</w:t>
-      </w:r>
-      <w:proofErr w:type="spellEnd"/>
-      <w:proofErr w:type="gramEnd"/>
-      <w:r>
-        <w:rPr>
-          <w:rStyle w:val="Ninguno"/>
-        </w:rPr>
-        <w:t xml:space="preserve"> </w:t>
-      </w:r>
-      <w:proofErr w:type="spellStart"/>
-      <w:r>
-        <w:rPr>
-          <w:rStyle w:val="Ninguno"/>
-        </w:rPr>
-        <w:t>botones,caja</w:t>
-      </w:r>
-      <w:proofErr w:type="spellEnd"/>
-      <w:r>
-        <w:rPr>
-          <w:rStyle w:val="Ninguno"/>
-        </w:rPr>
-        <w:t xml:space="preserve"> de </w:t>
-      </w:r>
-      <w:proofErr w:type="spellStart"/>
-      <w:r>
-        <w:rPr>
-          <w:rStyle w:val="Ninguno"/>
-        </w:rPr>
-        <w:t>texto,controles</w:t>
-      </w:r>
-      <w:proofErr w:type="spellEnd"/>
-      <w:r>
-        <w:rPr>
-          <w:rStyle w:val="Ninguno"/>
-        </w:rPr>
-        <w:t xml:space="preserve"> para base de datos, y por supuesto el código necesario  de nuestro programas.</w:t>
+        <w:t>Son las ventanas que contienen a otros controles e incluir controles de comando,como botones,caja de texto,controles para base de datos, y por supuesto el código necesario  de nuestro programas.</w:t>
       </w:r>
       <w:sdt>
         <w:sdtPr>
@@ -8265,35 +8008,7 @@
         <w:rPr>
           <w:rStyle w:val="Ninguno"/>
         </w:rPr>
-        <w:t>La interfaz de usuario o UI (</w:t>
-      </w:r>
-      <w:proofErr w:type="spellStart"/>
-      <w:r>
-        <w:rPr>
-          <w:rStyle w:val="Ninguno"/>
-        </w:rPr>
-        <w:t>User</w:t>
-      </w:r>
-      <w:proofErr w:type="spellEnd"/>
-      <w:r>
-        <w:rPr>
-          <w:rStyle w:val="Ninguno"/>
-        </w:rPr>
-        <w:t xml:space="preserve"> </w:t>
-      </w:r>
-      <w:proofErr w:type="gramStart"/>
-      <w:r>
-        <w:rPr>
-          <w:rStyle w:val="Ninguno"/>
-        </w:rPr>
-        <w:t>Interface</w:t>
-      </w:r>
-      <w:proofErr w:type="gramEnd"/>
-      <w:r>
-        <w:rPr>
-          <w:rStyle w:val="Ninguno"/>
-        </w:rPr>
-        <w:t>) es un concepto que abarca arquitectura de información, patrones y diferentes elementos visuales que nos permiten interactuar de forma eficaz con sistemas operativos y softwares de diversos dispositivos.</w:t>
+        <w:t>La interfaz de usuario o UI (User Interface) es un concepto que abarca arquitectura de información, patrones y diferentes elementos visuales que nos permiten interactuar de forma eficaz con sistemas operativos y softwares de diversos dispositivos.</w:t>
       </w:r>
       <w:sdt>
         <w:sdtPr>
@@ -8554,21 +8269,7 @@
         <w:rPr>
           <w:rStyle w:val="Ninguno"/>
         </w:rPr>
-        <w:t xml:space="preserve">Las direcciones IP (IP es un acrónimo para Internet </w:t>
-      </w:r>
-      <w:proofErr w:type="spellStart"/>
-      <w:r>
-        <w:rPr>
-          <w:rStyle w:val="Ninguno"/>
-        </w:rPr>
-        <w:t>Protocol</w:t>
-      </w:r>
-      <w:proofErr w:type="spellEnd"/>
-      <w:r>
-        <w:rPr>
-          <w:rStyle w:val="Ninguno"/>
-        </w:rPr>
-        <w:t>) son un número único e irrepetible con el cual se identifica una c</w:t>
+        <w:t>Las direcciones IP (IP es un acrónimo para Internet Protocol) son un número único e irrepetible con el cual se identifica una c</w:t>
       </w:r>
       <w:r>
         <w:rPr>
@@ -8667,21 +8368,7 @@
         <w:rPr>
           <w:rStyle w:val="Ninguno"/>
         </w:rPr>
-        <w:t xml:space="preserve">El programa </w:t>
-      </w:r>
-      <w:proofErr w:type="spellStart"/>
-      <w:r>
-        <w:rPr>
-          <w:rStyle w:val="Ninguno"/>
-        </w:rPr>
-        <w:t>login</w:t>
-      </w:r>
-      <w:proofErr w:type="spellEnd"/>
-      <w:r>
-        <w:rPr>
-          <w:rStyle w:val="Ninguno"/>
-        </w:rPr>
-        <w:t xml:space="preserve"> se encarga de la autenticación del usuario (comprobando que el nombre de usuario y contraseña sean correctos), y establece un entorno inicial para el usuario activando permisos para la línea serie e iniciando el intérprete de comandos.</w:t>
+        <w:t>El programa login se encarga de la autenticación del usuario (comprobando que el nombre de usuario y contraseña sean correctos), y establece un entorno inicial para el usuario activando permisos para la línea serie e iniciando el intérprete de comandos.</w:t>
       </w:r>
       <w:sdt>
         <w:sdtPr>
@@ -8833,19 +8520,11 @@
           <w:rStyle w:val="Ninguno"/>
         </w:rPr>
       </w:pPr>
-      <w:proofErr w:type="gramStart"/>
-      <w:r>
-        <w:rPr>
-          <w:rStyle w:val="Ninguno"/>
-        </w:rPr>
-        <w:t>TICKET</w:t>
-      </w:r>
-      <w:proofErr w:type="gramEnd"/>
-      <w:r>
-        <w:rPr>
-          <w:rStyle w:val="Ninguno"/>
-        </w:rPr>
-        <w:t>:</w:t>
+      <w:r>
+        <w:rPr>
+          <w:rStyle w:val="Ninguno"/>
+        </w:rPr>
+        <w:t>TICKET:</w:t>
       </w:r>
     </w:p>
     <w:p>
@@ -8863,21 +8542,7 @@
         <w:rPr>
           <w:rStyle w:val="Ninguno"/>
         </w:rPr>
-        <w:t xml:space="preserve">Un </w:t>
-      </w:r>
-      <w:proofErr w:type="gramStart"/>
-      <w:r>
-        <w:rPr>
-          <w:rStyle w:val="Ninguno"/>
-        </w:rPr>
-        <w:t>ticket</w:t>
-      </w:r>
-      <w:proofErr w:type="gramEnd"/>
-      <w:r>
-        <w:rPr>
-          <w:rStyle w:val="Ninguno"/>
-        </w:rPr>
-        <w:t xml:space="preserve"> es un archivo contenido en el sistema de seguimiento que contiene información acerca de intervenciones de software hechas por personal de soporte técnico o terceros a pedido de un usuario final que ha reportado un incidente que está impidiéndoles trabajar en sus computadoras cuando ellos esperaban poder hacerlo.</w:t>
+        <w:t>Un ticket es un archivo contenido en el sistema de seguimiento que contiene información acerca de intervenciones de software hechas por personal de soporte técnico o terceros a pedido de un usuario final que ha reportado un incidente que está impidiéndoles trabajar en sus computadoras cuando ellos esperaban poder hacerlo.</w:t>
       </w:r>
       <w:sdt>
         <w:sdtPr>
@@ -9123,77 +8788,7 @@
         <w:rPr>
           <w:rStyle w:val="Ninguno"/>
         </w:rPr>
-        <w:t xml:space="preserve">El Instituto de Ingenieros Eléctricos y Electrónicos (conocido por sus siglas IEEE, leído i-triple-e en Latinoamérica o i-e-cubo en España; en inglés </w:t>
-      </w:r>
-      <w:proofErr w:type="spellStart"/>
-      <w:r>
-        <w:rPr>
-          <w:rStyle w:val="Ninguno"/>
-        </w:rPr>
-        <w:t>Institute</w:t>
-      </w:r>
-      <w:proofErr w:type="spellEnd"/>
-      <w:r>
-        <w:rPr>
-          <w:rStyle w:val="Ninguno"/>
-        </w:rPr>
-        <w:t xml:space="preserve"> </w:t>
-      </w:r>
-      <w:proofErr w:type="spellStart"/>
-      <w:r>
-        <w:rPr>
-          <w:rStyle w:val="Ninguno"/>
-        </w:rPr>
-        <w:t>of</w:t>
-      </w:r>
-      <w:proofErr w:type="spellEnd"/>
-      <w:r>
-        <w:rPr>
-          <w:rStyle w:val="Ninguno"/>
-        </w:rPr>
-        <w:t xml:space="preserve"> </w:t>
-      </w:r>
-      <w:proofErr w:type="spellStart"/>
-      <w:r>
-        <w:rPr>
-          <w:rStyle w:val="Ninguno"/>
-        </w:rPr>
-        <w:t>Electrical</w:t>
-      </w:r>
-      <w:proofErr w:type="spellEnd"/>
-      <w:r>
-        <w:rPr>
-          <w:rStyle w:val="Ninguno"/>
-        </w:rPr>
-        <w:t xml:space="preserve"> and </w:t>
-      </w:r>
-      <w:proofErr w:type="spellStart"/>
-      <w:r>
-        <w:rPr>
-          <w:rStyle w:val="Ninguno"/>
-        </w:rPr>
-        <w:t>Electronics</w:t>
-      </w:r>
-      <w:proofErr w:type="spellEnd"/>
-      <w:r>
-        <w:rPr>
-          <w:rStyle w:val="Ninguno"/>
-        </w:rPr>
-        <w:t xml:space="preserve"> </w:t>
-      </w:r>
-      <w:proofErr w:type="spellStart"/>
-      <w:r>
-        <w:rPr>
-          <w:rStyle w:val="Ninguno"/>
-        </w:rPr>
-        <w:t>Engineers</w:t>
-      </w:r>
-      <w:proofErr w:type="spellEnd"/>
-      <w:r>
-        <w:rPr>
-          <w:rStyle w:val="Ninguno"/>
-        </w:rPr>
-        <w:t xml:space="preserve">) es una asociación mundial de ingenieros dedicada a la normalización y el desarrollo en </w:t>
+        <w:t xml:space="preserve">El Instituto de Ingenieros Eléctricos y Electrónicos (conocido por sus siglas IEEE, leído i-triple-e en Latinoamérica o i-e-cubo en España; en inglés Institute of Electrical and Electronics Engineers) es una asociación mundial de ingenieros dedicada a la normalización y el desarrollo en </w:t>
       </w:r>
       <w:r>
         <w:rPr>
@@ -9374,21 +8969,7 @@
         <w:rPr>
           <w:rStyle w:val="Ninguno"/>
         </w:rPr>
-        <w:t xml:space="preserve">.NET es un </w:t>
-      </w:r>
-      <w:proofErr w:type="spellStart"/>
-      <w:r>
-        <w:rPr>
-          <w:rStyle w:val="Ninguno"/>
-        </w:rPr>
-        <w:t>framework</w:t>
-      </w:r>
-      <w:proofErr w:type="spellEnd"/>
-      <w:r>
-        <w:rPr>
-          <w:rStyle w:val="Ninguno"/>
-        </w:rPr>
-        <w:t xml:space="preserve"> de Microsoft que hace un énfasis en la transparencia de redes, con independencia de plataforma de hardware y que permite un rápido desarrollo de aplicaciones. Basada en ella, la empresa intenta desarrollar una estrategia horizontal que integre sus productos, desde el sistema operativo hasta las herramientas de mercado.</w:t>
+        <w:t>.NET es un framework de Microsoft que hace un énfasis en la transparencia de redes, con independencia de plataforma de hardware y que permite un rápido desarrollo de aplicaciones. Basada en ella, la empresa intenta desarrollar una estrategia horizontal que integre sus productos, desde el sistema operativo hasta las herramientas de mercado.</w:t>
       </w:r>
       <w:sdt>
         <w:sdtPr>
@@ -9475,21 +9056,7 @@
         <w:rPr>
           <w:rStyle w:val="Ninguno"/>
         </w:rPr>
-        <w:t xml:space="preserve">Un sistema operativo es un conjunto de programas que permite manejar la memoria, disco, medios de almacenamiento de información y los diferentes periféricos o recursos de nuestra computadora, como son el teclado, el </w:t>
-      </w:r>
-      <w:proofErr w:type="gramStart"/>
-      <w:r>
-        <w:rPr>
-          <w:rStyle w:val="Ninguno"/>
-        </w:rPr>
-        <w:t>mouse</w:t>
-      </w:r>
-      <w:proofErr w:type="gramEnd"/>
-      <w:r>
-        <w:rPr>
-          <w:rStyle w:val="Ninguno"/>
-        </w:rPr>
-        <w:t>, la impresora, la placa de red, entre otros.</w:t>
+        <w:t>Un sistema operativo es un conjunto de programas que permite manejar la memoria, disco, medios de almacenamiento de información y los diferentes periféricos o recursos de nuestra computadora, como son el teclado, el mouse, la impresora, la placa de red, entre otros.</w:t>
       </w:r>
       <w:sdt>
         <w:sdtPr>
@@ -9663,49 +9230,7 @@
         <w:rPr>
           <w:rStyle w:val="Ninguno"/>
         </w:rPr>
-        <w:t xml:space="preserve">La interfaz de programación de aplicaciones, conocida también por la sigla API, en inglés, </w:t>
-      </w:r>
-      <w:proofErr w:type="spellStart"/>
-      <w:r>
-        <w:rPr>
-          <w:rStyle w:val="Ninguno"/>
-        </w:rPr>
-        <w:t>application</w:t>
-      </w:r>
-      <w:proofErr w:type="spellEnd"/>
-      <w:r>
-        <w:rPr>
-          <w:rStyle w:val="Ninguno"/>
-        </w:rPr>
-        <w:t xml:space="preserve"> </w:t>
-      </w:r>
-      <w:proofErr w:type="spellStart"/>
-      <w:r>
-        <w:rPr>
-          <w:rStyle w:val="Ninguno"/>
-        </w:rPr>
-        <w:t>programming</w:t>
-      </w:r>
-      <w:proofErr w:type="spellEnd"/>
-      <w:r>
-        <w:rPr>
-          <w:rStyle w:val="Ninguno"/>
-        </w:rPr>
-        <w:t xml:space="preserve"> </w:t>
-      </w:r>
-      <w:proofErr w:type="gramStart"/>
-      <w:r>
-        <w:rPr>
-          <w:rStyle w:val="Ninguno"/>
-        </w:rPr>
-        <w:t>interface</w:t>
-      </w:r>
-      <w:proofErr w:type="gramEnd"/>
-      <w:r>
-        <w:rPr>
-          <w:rStyle w:val="Ninguno"/>
-        </w:rPr>
-        <w:t>,​ es un conjunto de subrutinas, funciones y procedimientos (o métodos, en la programación orientada a objetos) que ofrece cierta biblioteca para ser utilizado por otro software como una capa de abstracción</w:t>
+        <w:t>La interfaz de programación de aplicaciones, conocida también por la sigla API, en inglés, application programming interface,​ es un conjunto de subrutinas, funciones y procedimientos (o métodos, en la programación orientada a objetos) que ofrece cierta biblioteca para ser utilizado por otro software como una capa de abstracción</w:t>
       </w:r>
       <w:sdt>
         <w:sdtPr>
@@ -9792,49 +9317,7 @@
         <w:rPr>
           <w:rStyle w:val="Ninguno"/>
         </w:rPr>
-        <w:t>UML son las siglas de “</w:t>
-      </w:r>
-      <w:proofErr w:type="spellStart"/>
-      <w:r>
-        <w:rPr>
-          <w:rStyle w:val="Ninguno"/>
-        </w:rPr>
-        <w:t>Unified</w:t>
-      </w:r>
-      <w:proofErr w:type="spellEnd"/>
-      <w:r>
-        <w:rPr>
-          <w:rStyle w:val="Ninguno"/>
-        </w:rPr>
-        <w:t xml:space="preserve"> </w:t>
-      </w:r>
-      <w:proofErr w:type="spellStart"/>
-      <w:r>
-        <w:rPr>
-          <w:rStyle w:val="Ninguno"/>
-        </w:rPr>
-        <w:t>Modeling</w:t>
-      </w:r>
-      <w:proofErr w:type="spellEnd"/>
-      <w:r>
-        <w:rPr>
-          <w:rStyle w:val="Ninguno"/>
-        </w:rPr>
-        <w:t xml:space="preserve"> </w:t>
-      </w:r>
-      <w:proofErr w:type="spellStart"/>
-      <w:r>
-        <w:rPr>
-          <w:rStyle w:val="Ninguno"/>
-        </w:rPr>
-        <w:t>Language</w:t>
-      </w:r>
-      <w:proofErr w:type="spellEnd"/>
-      <w:r>
-        <w:rPr>
-          <w:rStyle w:val="Ninguno"/>
-        </w:rPr>
-        <w:t>” o “Lenguaje Unificado de Modelado”. Se trata de un estándar que se ha adoptado a nivel internacional por numerosos organismos y empresas para crear esquemas, diagramas y documentación relativa a los desarrollos de software (programas informáticos).</w:t>
+        <w:t>UML son las siglas de “Unified Modeling Language” o “Lenguaje Unificado de Modelado”. Se trata de un estándar que se ha adoptado a nivel internacional por numerosos organismos y empresas para crear esquemas, diagramas y documentación relativa a los desarrollos de software (programas informáticos).</w:t>
       </w:r>
       <w:sdt>
         <w:sdtPr>
@@ -10183,77 +9666,7 @@
           <w:rStyle w:val="Ninguno"/>
         </w:rPr>
         <w:lastRenderedPageBreak/>
-        <w:t xml:space="preserve">La interfaz de línea de comandos o interfaz de línea de órdenes (en inglés, </w:t>
-      </w:r>
-      <w:proofErr w:type="spellStart"/>
-      <w:r>
-        <w:rPr>
-          <w:rStyle w:val="Ninguno"/>
-        </w:rPr>
-        <w:t>command</w:t>
-      </w:r>
-      <w:proofErr w:type="spellEnd"/>
-      <w:r>
-        <w:rPr>
-          <w:rStyle w:val="Ninguno"/>
-        </w:rPr>
-        <w:t xml:space="preserve">-line </w:t>
-      </w:r>
-      <w:proofErr w:type="gramStart"/>
-      <w:r>
-        <w:rPr>
-          <w:rStyle w:val="Ninguno"/>
-        </w:rPr>
-        <w:t>interface</w:t>
-      </w:r>
-      <w:proofErr w:type="gramEnd"/>
-      <w:r>
-        <w:rPr>
-          <w:rStyle w:val="Ninguno"/>
-        </w:rPr>
-        <w:t xml:space="preserve">, CLI) es un método que permite a los usuarios dar instrucciones a algún programa informático por medio de una línea de texto simple. Debe notarse que los conceptos de CLI, </w:t>
-      </w:r>
-      <w:proofErr w:type="spellStart"/>
-      <w:r>
-        <w:rPr>
-          <w:rStyle w:val="Ninguno"/>
-        </w:rPr>
-        <w:t>shell</w:t>
-      </w:r>
-      <w:proofErr w:type="spellEnd"/>
-      <w:r>
-        <w:rPr>
-          <w:rStyle w:val="Ninguno"/>
-        </w:rPr>
-        <w:t xml:space="preserve"> y emulador de terminal no son lo mismo ya que CLI es un método mientras que </w:t>
-      </w:r>
-      <w:proofErr w:type="spellStart"/>
-      <w:r>
-        <w:rPr>
-          <w:rStyle w:val="Ninguno"/>
-        </w:rPr>
-        <w:t>shell</w:t>
-      </w:r>
-      <w:proofErr w:type="spellEnd"/>
-      <w:r>
-        <w:rPr>
-          <w:rStyle w:val="Ninguno"/>
-        </w:rPr>
-        <w:t xml:space="preserve"> y emulador de terminal son programas informáticos. Sin </w:t>
-      </w:r>
-      <w:proofErr w:type="gramStart"/>
-      <w:r>
-        <w:rPr>
-          <w:rStyle w:val="Ninguno"/>
-        </w:rPr>
-        <w:t>embargo</w:t>
-      </w:r>
-      <w:proofErr w:type="gramEnd"/>
-      <w:r>
-        <w:rPr>
-          <w:rStyle w:val="Ninguno"/>
-        </w:rPr>
-        <w:t xml:space="preserve"> los tres suelen utilizarse como sinónimos.</w:t>
+        <w:t>La interfaz de línea de comandos o interfaz de línea de órdenes (en inglés, command-line interface, CLI) es un método que permite a los usuarios dar instrucciones a algún programa informático por medio de una línea de texto simple. Debe notarse que los conceptos de CLI, shell y emulador de terminal no son lo mismo ya que CLI es un método mientras que shell y emulador de terminal son programas informáticos. Sin embargo los tres suelen utilizarse como sinónimos.</w:t>
       </w:r>
       <w:sdt>
         <w:sdtPr>
@@ -12673,21 +12086,7 @@
         <w:rPr>
           <w:rStyle w:val="Ninguno"/>
         </w:rPr>
-        <w:t xml:space="preserve">ANSI/IEEE </w:t>
-      </w:r>
-      <w:proofErr w:type="spellStart"/>
-      <w:r>
-        <w:rPr>
-          <w:rStyle w:val="Ninguno"/>
-        </w:rPr>
-        <w:t>std</w:t>
-      </w:r>
-      <w:proofErr w:type="spellEnd"/>
-      <w:r>
-        <w:rPr>
-          <w:rStyle w:val="Ninguno"/>
-        </w:rPr>
-        <w:t>. 830, 1998.</w:t>
+        <w:t>ANSI/IEEE std. 830, 1998.</w:t>
       </w:r>
     </w:p>
     <w:p>
@@ -12874,21 +12273,7 @@
         <w:rPr>
           <w:rStyle w:val="Ninguno"/>
         </w:rPr>
-        <w:t xml:space="preserve">PDV UTH, El punto de venta PDV UTH consiste en un sistema informático que permite habilitar a los comerciantes y administradores de pequeños comercios, para gestionar los productos que comercializan, las ventas de estos mismos, y por la naturaleza del comercio, las </w:t>
-      </w:r>
-      <w:proofErr w:type="spellStart"/>
-      <w:r>
-        <w:rPr>
-          <w:rStyle w:val="Ninguno"/>
-        </w:rPr>
-        <w:t>lineas</w:t>
-      </w:r>
-      <w:proofErr w:type="spellEnd"/>
-      <w:r>
-        <w:rPr>
-          <w:rStyle w:val="Ninguno"/>
-        </w:rPr>
-        <w:t xml:space="preserve"> de crédito que se extienden a los clientes registrados, como comúnmente se realiza en pequeños abarrotes y papelerías por mencionar un par de ejemplos.</w:t>
+        <w:t>PDV UTH, El punto de venta PDV UTH consiste en un sistema informático que permite habilitar a los comerciantes y administradores de pequeños comercios, para gestionar los productos que comercializan, las ventas de estos mismos, y por la naturaleza del comercio, las lineas de crédito que se extienden a los clientes registrados, como comúnmente se realiza en pequeños abarrotes y papelerías por mencionar un par de ejemplos.</w:t>
       </w:r>
     </w:p>
     <w:p>
@@ -12936,15 +12321,7 @@
         </w:numPr>
       </w:pPr>
       <w:r>
-        <w:t xml:space="preserve">Expide un </w:t>
-      </w:r>
-      <w:proofErr w:type="gramStart"/>
-      <w:r>
-        <w:t>ticket</w:t>
-      </w:r>
-      <w:proofErr w:type="gramEnd"/>
-      <w:r>
-        <w:t xml:space="preserve"> de cada venta con todos los detalles necesarios para describirla.</w:t>
+        <w:t>Expide un ticket de cada venta con todos los detalles necesarios para describirla.</w:t>
       </w:r>
     </w:p>
     <w:p>
@@ -12968,15 +12345,7 @@
         </w:numPr>
       </w:pPr>
       <w:r>
-        <w:t xml:space="preserve">Permite el registro de los productos que el negocio comercializa, empleando varios datos importantes incluyendo imágenes de </w:t>
-      </w:r>
-      <w:proofErr w:type="gramStart"/>
-      <w:r>
-        <w:t>los mismos</w:t>
-      </w:r>
-      <w:proofErr w:type="gramEnd"/>
-      <w:r>
-        <w:t>.</w:t>
+        <w:t>Permite el registro de los productos que el negocio comercializa, empleando varios datos importantes incluyendo imágenes de los mismos.</w:t>
       </w:r>
     </w:p>
     <w:p>
@@ -14111,36 +13480,14 @@
         <w:rPr>
           <w:rStyle w:val="Ninguno"/>
         </w:rPr>
-        <w:t xml:space="preserve"> con vista en Windows </w:t>
-      </w:r>
-      <w:proofErr w:type="spellStart"/>
-      <w:r>
-        <w:rPr>
-          <w:rStyle w:val="Ninguno"/>
-        </w:rPr>
-        <w:t>Form</w:t>
-      </w:r>
-      <w:proofErr w:type="spellEnd"/>
-      <w:r>
-        <w:rPr>
-          <w:rStyle w:val="Ninguno"/>
-        </w:rPr>
-        <w:t>, para ejecutarse en sistemas operativos Windows</w:t>
-      </w:r>
-      <w:r>
-        <w:rPr>
-          <w:rStyle w:val="Ninguno"/>
-        </w:rPr>
-        <w:t xml:space="preserve"> con versiones superiores a </w:t>
-      </w:r>
-      <w:proofErr w:type="spellStart"/>
-      <w:r>
-        <w:rPr>
-          <w:rStyle w:val="Ninguno"/>
-        </w:rPr>
-        <w:t>xp</w:t>
-      </w:r>
-      <w:proofErr w:type="spellEnd"/>
+        <w:t xml:space="preserve"> con vista en Windows Form, para ejecutarse en sistemas operativos Windows</w:t>
+      </w:r>
+      <w:r>
+        <w:rPr>
+          <w:rStyle w:val="Ninguno"/>
+        </w:rPr>
+        <w:t xml:space="preserve"> con versiones superiores a xp</w:t>
+      </w:r>
       <w:r>
         <w:rPr>
           <w:rStyle w:val="Ninguno"/>
@@ -14159,21 +13506,7 @@
         <w:rPr>
           <w:rStyle w:val="Ninguno"/>
         </w:rPr>
-        <w:t xml:space="preserve">El sistema utilizará motor de la base de datos en </w:t>
-      </w:r>
-      <w:proofErr w:type="spellStart"/>
-      <w:r>
-        <w:rPr>
-          <w:rStyle w:val="Ninguno"/>
-        </w:rPr>
-        <w:t>MariaDB</w:t>
-      </w:r>
-      <w:proofErr w:type="spellEnd"/>
-      <w:r>
-        <w:rPr>
-          <w:rStyle w:val="Ninguno"/>
-        </w:rPr>
-        <w:t xml:space="preserve"> 10.4.X.</w:t>
+        <w:t>El sistema utilizará motor de la base de datos en MariaDB 10.4.X.</w:t>
       </w:r>
       <w:r>
         <w:rPr>
@@ -14298,21 +13631,7 @@
         <w:rPr>
           <w:rStyle w:val="Ninguno"/>
         </w:rPr>
-        <w:t>Los nuevos requisitos se establecerán en una nueva FASE de desarrollo del proyecto (</w:t>
-      </w:r>
-      <w:proofErr w:type="spellStart"/>
-      <w:r>
-        <w:rPr>
-          <w:rStyle w:val="Ninguno"/>
-        </w:rPr>
-        <w:t>version</w:t>
-      </w:r>
-      <w:proofErr w:type="spellEnd"/>
-      <w:r>
-        <w:rPr>
-          <w:rStyle w:val="Ninguno"/>
-        </w:rPr>
-        <w:t xml:space="preserve"> 2.0).</w:t>
+        <w:t>Los nuevos requisitos se establecerán en una nueva FASE de desarrollo del proyecto (version 2.0).</w:t>
       </w:r>
     </w:p>
     <w:p>
@@ -14346,35 +13665,7 @@
         <w:rPr>
           <w:rStyle w:val="Ninguno"/>
         </w:rPr>
-        <w:t xml:space="preserve">Todos los clientes que se benefician del PDV cuentan con un equipo de cómputo con sistema operativo Windows </w:t>
-      </w:r>
-      <w:proofErr w:type="spellStart"/>
-      <w:r>
-        <w:rPr>
-          <w:rStyle w:val="Ninguno"/>
-        </w:rPr>
-        <w:t>version</w:t>
-      </w:r>
-      <w:proofErr w:type="spellEnd"/>
-      <w:r>
-        <w:rPr>
-          <w:rStyle w:val="Ninguno"/>
-        </w:rPr>
-        <w:t xml:space="preserve"> 7 en adelante (se tiene que instalar el </w:t>
-      </w:r>
-      <w:proofErr w:type="spellStart"/>
-      <w:r>
-        <w:rPr>
-          <w:rStyle w:val="Ninguno"/>
-        </w:rPr>
-        <w:t>framework</w:t>
-      </w:r>
-      <w:proofErr w:type="spellEnd"/>
-      <w:r>
-        <w:rPr>
-          <w:rStyle w:val="Ninguno"/>
-        </w:rPr>
-        <w:t xml:space="preserve"> correspondiente al utilizado para el desarrollo).</w:t>
+        <w:t>Todos los clientes que se benefician del PDV cuentan con un equipo de cómputo con sistema operativo Windows version 7 en adelante (se tiene que instalar el framework correspondiente al utilizado para el desarrollo).</w:t>
       </w:r>
     </w:p>
     <w:p>
@@ -14619,19 +13910,11 @@
           <w:numId w:val="10"/>
         </w:numPr>
       </w:pPr>
-      <w:proofErr w:type="gramStart"/>
-      <w:r>
-        <w:rPr>
-          <w:rStyle w:val="Ninguno"/>
-        </w:rPr>
-        <w:t>Periféricos a emplear</w:t>
-      </w:r>
-      <w:proofErr w:type="gramEnd"/>
-      <w:r>
-        <w:rPr>
-          <w:rStyle w:val="Ninguno"/>
-        </w:rPr>
-        <w:t>:</w:t>
+      <w:r>
+        <w:rPr>
+          <w:rStyle w:val="Ninguno"/>
+        </w:rPr>
+        <w:t>Periféricos a emplear:</w:t>
       </w:r>
     </w:p>
     <w:p>
@@ -14712,35 +13995,11 @@
           <w:rStyle w:val="Ninguno"/>
         </w:rPr>
       </w:pPr>
-      <w:proofErr w:type="spellStart"/>
-      <w:proofErr w:type="gramStart"/>
-      <w:r>
-        <w:rPr>
-          <w:rStyle w:val="Ninguno"/>
-        </w:rPr>
-        <w:t>MySql</w:t>
-      </w:r>
-      <w:proofErr w:type="spellEnd"/>
-      <w:r>
-        <w:rPr>
-          <w:rStyle w:val="Ninguno"/>
-        </w:rPr>
-        <w:t xml:space="preserve"> .</w:t>
-      </w:r>
-      <w:proofErr w:type="spellStart"/>
-      <w:r>
-        <w:rPr>
-          <w:rStyle w:val="Ninguno"/>
-        </w:rPr>
-        <w:t>NETConnector</w:t>
-      </w:r>
-      <w:proofErr w:type="spellEnd"/>
-      <w:proofErr w:type="gramEnd"/>
-      <w:r>
-        <w:rPr>
-          <w:rStyle w:val="Ninguno"/>
-        </w:rPr>
-        <w:t xml:space="preserve"> 6.1.2</w:t>
+      <w:r>
+        <w:rPr>
+          <w:rStyle w:val="Ninguno"/>
+        </w:rPr>
+        <w:t>MySql .NETConnector 6.1.2</w:t>
       </w:r>
     </w:p>
     <w:p>
@@ -14753,19 +14012,11 @@
           <w:rStyle w:val="Ninguno"/>
         </w:rPr>
       </w:pPr>
-      <w:proofErr w:type="spellStart"/>
-      <w:r>
-        <w:rPr>
-          <w:rStyle w:val="Ninguno"/>
-        </w:rPr>
-        <w:t>FontAwesome.Sharp</w:t>
-      </w:r>
-      <w:proofErr w:type="spellEnd"/>
-      <w:r>
-        <w:rPr>
-          <w:rStyle w:val="Ninguno"/>
-        </w:rPr>
-        <w:t xml:space="preserve"> 5. 15.3</w:t>
+      <w:r>
+        <w:rPr>
+          <w:rStyle w:val="Ninguno"/>
+        </w:rPr>
+        <w:t>FontAwesome.Sharp 5. 15.3</w:t>
       </w:r>
     </w:p>
     <w:p>
@@ -15374,15 +14625,7 @@
         <w:t xml:space="preserve"> el PDV. La eliminación se llevará a cabo identificando al producto con un campo clave único, para cada registro.</w:t>
       </w:r>
       <w:r>
-        <w:t xml:space="preserve"> Para verificar los detalles de </w:t>
-      </w:r>
-      <w:proofErr w:type="gramStart"/>
-      <w:r>
-        <w:t>los mismos</w:t>
-      </w:r>
-      <w:proofErr w:type="gramEnd"/>
-      <w:r>
-        <w:t xml:space="preserve"> y decidir si necesita llevarse a cabo una acción administrativa (modificar precios, consultar registro registrado, etc.)</w:t>
+        <w:t xml:space="preserve"> Para verificar los detalles de los mismos y decidir si necesita llevarse a cabo una acción administrativa (modificar precios, consultar registro registrado, etc.)</w:t>
       </w:r>
       <w:r>
         <w:t xml:space="preserve">. </w:t>
@@ -15631,13 +14874,8 @@
         <w:t>: imagen del Logotipo, que el mismo usuario ingrese al registro del Logotipo (Formato “PNG”</w:t>
       </w:r>
       <w:r>
-        <w:t xml:space="preserve">, Tamaño entre 100px a 300px, máximo 1 </w:t>
-      </w:r>
-      <w:proofErr w:type="spellStart"/>
-      <w:r>
-        <w:t>MegaByte</w:t>
-      </w:r>
-      <w:proofErr w:type="spellEnd"/>
+        <w:t>, Tamaño entre 100px a 300px, máximo 1 MegaByte</w:t>
+      </w:r>
       <w:r>
         <w:t>)</w:t>
       </w:r>
@@ -17250,31 +16488,7 @@
         <w:t>caja (</w:t>
       </w:r>
       <w:r>
-        <w:t xml:space="preserve">id </w:t>
-      </w:r>
-      <w:proofErr w:type="spellStart"/>
-      <w:r>
-        <w:t>primary</w:t>
-      </w:r>
-      <w:proofErr w:type="spellEnd"/>
-      <w:r>
-        <w:t xml:space="preserve"> </w:t>
-      </w:r>
-      <w:proofErr w:type="spellStart"/>
-      <w:r>
-        <w:t>key</w:t>
-      </w:r>
-      <w:proofErr w:type="spellEnd"/>
-      <w:r>
-        <w:t xml:space="preserve"> auto </w:t>
-      </w:r>
-      <w:proofErr w:type="spellStart"/>
-      <w:r>
-        <w:t>increment</w:t>
-      </w:r>
-      <w:proofErr w:type="spellEnd"/>
-      <w:r>
-        <w:t xml:space="preserve">) </w:t>
+        <w:t xml:space="preserve">id primary key auto increment) </w:t>
       </w:r>
     </w:p>
     <w:p>
@@ -17337,15 +16551,7 @@
         </w:numPr>
       </w:pPr>
       <w:r>
-        <w:t xml:space="preserve">Activo: Campo para activar o desactivar el uso del equipo de computo como caja en el </w:t>
-      </w:r>
-      <w:proofErr w:type="gramStart"/>
-      <w:r>
-        <w:t>PDV(</w:t>
-      </w:r>
-      <w:proofErr w:type="gramEnd"/>
-      <w:r>
-        <w:t>se maneja de forma interna o por el ADMIN).</w:t>
+        <w:t>Activo: Campo para activar o desactivar el uso del equipo de computo como caja en el PDV(se maneja de forma interna o por el ADMIN).</w:t>
       </w:r>
     </w:p>
     <w:p>
@@ -17418,31 +16624,7 @@
         <w:t>Id</w:t>
       </w:r>
       <w:r>
-        <w:t xml:space="preserve">: id de la caja (id </w:t>
-      </w:r>
-      <w:proofErr w:type="spellStart"/>
-      <w:r>
-        <w:t>primary</w:t>
-      </w:r>
-      <w:proofErr w:type="spellEnd"/>
-      <w:r>
-        <w:t xml:space="preserve"> </w:t>
-      </w:r>
-      <w:proofErr w:type="spellStart"/>
-      <w:r>
-        <w:t>key</w:t>
-      </w:r>
-      <w:proofErr w:type="spellEnd"/>
-      <w:r>
-        <w:t xml:space="preserve"> auto </w:t>
-      </w:r>
-      <w:proofErr w:type="spellStart"/>
-      <w:r>
-        <w:t>increment</w:t>
-      </w:r>
-      <w:proofErr w:type="spellEnd"/>
-      <w:r>
-        <w:t xml:space="preserve">) </w:t>
+        <w:t xml:space="preserve">: id de la caja (id primary key auto increment) </w:t>
       </w:r>
     </w:p>
     <w:p>
@@ -17907,15 +17089,7 @@
         </w:numPr>
       </w:pPr>
       <w:r>
-        <w:t xml:space="preserve">Fecha/hora: </w:t>
-      </w:r>
-      <w:proofErr w:type="spellStart"/>
-      <w:r>
-        <w:t>timespamp</w:t>
-      </w:r>
-      <w:proofErr w:type="spellEnd"/>
-      <w:r>
-        <w:t xml:space="preserve"> INTERNO</w:t>
+        <w:t>Fecha/hora: timespamp INTERNO</w:t>
       </w:r>
     </w:p>
     <w:p>
@@ -18034,15 +17208,7 @@
         </w:numPr>
       </w:pPr>
       <w:r>
-        <w:t xml:space="preserve">Fecha/hora: </w:t>
-      </w:r>
-      <w:proofErr w:type="spellStart"/>
-      <w:r>
-        <w:t>timestamp</w:t>
-      </w:r>
-      <w:proofErr w:type="spellEnd"/>
-      <w:r>
-        <w:t xml:space="preserve"> INTERNO</w:t>
+        <w:t>Fecha/hora: timestamp INTERNO</w:t>
       </w:r>
     </w:p>
     <w:p>
@@ -18222,20 +17388,7 @@
         </w:numPr>
       </w:pPr>
       <w:r>
-        <w:t xml:space="preserve">Tipo de </w:t>
-      </w:r>
-      <w:proofErr w:type="gramStart"/>
-      <w:r>
-        <w:t>corte(</w:t>
-      </w:r>
-      <w:proofErr w:type="spellStart"/>
-      <w:proofErr w:type="gramEnd"/>
-      <w:r>
-        <w:t>razon</w:t>
-      </w:r>
-      <w:proofErr w:type="spellEnd"/>
-      <w:r>
-        <w:t>:</w:t>
+        <w:t>Tipo de corte(razon:</w:t>
       </w:r>
     </w:p>
     <w:p>
@@ -18365,15 +17518,7 @@
         <w:t xml:space="preserve"> las cajas que utilizan el PDV. </w:t>
       </w:r>
       <w:r>
-        <w:t xml:space="preserve">El usuario debe de ingresar el METODO DE PAGO o el efectivo que el cliente utilizara para pagar. El sistema debe de registrar y notificar la información de la venta en BD, así como expedir un </w:t>
-      </w:r>
-      <w:proofErr w:type="gramStart"/>
-      <w:r>
-        <w:t>ticket</w:t>
-      </w:r>
-      <w:proofErr w:type="gramEnd"/>
-      <w:r>
-        <w:t xml:space="preserve"> de la compra que realizo él cliente. En caso de utilizar transacción bancaria se deben de incluir los datos de váucher que expide la terminar bancaria. </w:t>
+        <w:t xml:space="preserve">El usuario debe de ingresar el METODO DE PAGO o el efectivo que el cliente utilizara para pagar. El sistema debe de registrar y notificar la información de la venta en BD, así como expedir un ticket de la compra que realizo él cliente. En caso de utilizar transacción bancaria se deben de incluir los datos de váucher que expide la terminar bancaria. </w:t>
       </w:r>
       <w:r>
         <w:t>Los campos que se especifican para las aperturas son:</w:t>
@@ -18388,15 +17533,7 @@
         </w:numPr>
       </w:pPr>
       <w:r>
-        <w:t xml:space="preserve">Fecha/hora: </w:t>
-      </w:r>
-      <w:proofErr w:type="spellStart"/>
-      <w:r>
-        <w:t>timespamp</w:t>
-      </w:r>
-      <w:proofErr w:type="spellEnd"/>
-      <w:r>
-        <w:t xml:space="preserve"> INTERNO</w:t>
+        <w:t>Fecha/hora: timespamp INTERNO</w:t>
       </w:r>
     </w:p>
     <w:p>
@@ -18546,15 +17683,7 @@
         <w:t xml:space="preserve">30: </w:t>
       </w:r>
       <w:r>
-        <w:t xml:space="preserve">El sistema debe permitir al usuario tipo ADMINISTRADOR, llevar a cabo PROCESO CANCELACION DE VENTA DE CAJA, que consiste en el cual se modifica el un valor llamado “Campo bandera o </w:t>
-      </w:r>
-      <w:proofErr w:type="spellStart"/>
-      <w:r>
-        <w:t>flag</w:t>
-      </w:r>
-      <w:proofErr w:type="spellEnd"/>
-      <w:r>
-        <w:t>” a verdadero el cual cancela la venta. Solo el usuario ADMINISTRADOR puede cancelar ventas. Los campos para esta funcionalidad</w:t>
+        <w:t>El sistema debe permitir al usuario tipo ADMINISTRADOR, llevar a cabo PROCESO CANCELACION DE VENTA DE CAJA, que consiste en el cual se modifica el un valor llamado “Campo bandera o flag” a verdadero el cual cancela la venta. Solo el usuario ADMINISTRADOR puede cancelar ventas. Los campos para esta funcionalidad</w:t>
       </w:r>
       <w:r>
         <w:t xml:space="preserve"> se usan para hacer una consulta y identificar la venta a cancelar,</w:t>
@@ -18578,15 +17707,7 @@
         </w:numPr>
       </w:pPr>
       <w:r>
-        <w:t xml:space="preserve">Fecha/hora: </w:t>
-      </w:r>
-      <w:proofErr w:type="spellStart"/>
-      <w:r>
-        <w:t>timespamp</w:t>
-      </w:r>
-      <w:proofErr w:type="spellEnd"/>
-      <w:r>
-        <w:t xml:space="preserve"> INTERNO</w:t>
+        <w:t>Fecha/hora: timespamp INTERNO</w:t>
       </w:r>
     </w:p>
     <w:p>
@@ -18716,15 +17837,7 @@
         </w:numPr>
       </w:pPr>
       <w:r>
-        <w:t xml:space="preserve">Fecha/hora: </w:t>
-      </w:r>
-      <w:proofErr w:type="spellStart"/>
-      <w:r>
-        <w:t>timespamp</w:t>
-      </w:r>
-      <w:proofErr w:type="spellEnd"/>
-      <w:r>
-        <w:t xml:space="preserve"> INTERNO</w:t>
+        <w:t>Fecha/hora: timespamp INTERNO</w:t>
       </w:r>
     </w:p>
     <w:p>
@@ -18803,11 +17916,9 @@
           <w:numId w:val="31"/>
         </w:numPr>
       </w:pPr>
-      <w:proofErr w:type="spellStart"/>
       <w:r>
         <w:t>Maximos</w:t>
       </w:r>
-      <w:proofErr w:type="spellEnd"/>
     </w:p>
     <w:p>
       <w:pPr>
@@ -18865,18 +17976,8 @@
           <w:numId w:val="31"/>
         </w:numPr>
       </w:pPr>
-      <w:proofErr w:type="spellStart"/>
-      <w:proofErr w:type="gramStart"/>
-      <w:r>
-        <w:t>Unico</w:t>
-      </w:r>
-      <w:proofErr w:type="spellEnd"/>
-      <w:r>
-        <w:t>(</w:t>
-      </w:r>
-      <w:proofErr w:type="gramEnd"/>
-      <w:r>
-        <w:t>Ingresar un código ya conocido)</w:t>
+      <w:r>
+        <w:t>Unico(Ingresar un código ya conocido)</w:t>
       </w:r>
     </w:p>
     <w:p>
@@ -18887,13 +17988,8 @@
           <w:numId w:val="31"/>
         </w:numPr>
       </w:pPr>
-      <w:proofErr w:type="spellStart"/>
-      <w:r>
-        <w:t>Comodin</w:t>
-      </w:r>
-      <w:proofErr w:type="spellEnd"/>
-      <w:r>
-        <w:t xml:space="preserve">:(folio conocido </w:t>
+      <w:r>
+        <w:t xml:space="preserve">Comodin:(folio conocido </w:t>
       </w:r>
       <w:r>
         <w:t>000000200</w:t>
@@ -18995,23 +18091,7 @@
         </w:numPr>
       </w:pPr>
       <w:r>
-        <w:t>Por texto: nombre o descripción (</w:t>
-      </w:r>
-      <w:proofErr w:type="gramStart"/>
-      <w:r>
-        <w:t>%“</w:t>
-      </w:r>
-      <w:proofErr w:type="gramEnd"/>
-      <w:r>
-        <w:t xml:space="preserve">Doña </w:t>
-      </w:r>
-      <w:proofErr w:type="spellStart"/>
-      <w:r>
-        <w:t>maria</w:t>
-      </w:r>
-      <w:proofErr w:type="spellEnd"/>
-      <w:r>
-        <w:t>”%</w:t>
+        <w:t>Por texto: nombre o descripción (%“Doña maria”%</w:t>
       </w:r>
     </w:p>
     <w:p>
@@ -19889,13 +18969,8 @@
         </w:numPr>
       </w:pPr>
       <w:r>
-        <w:t xml:space="preserve">Si es Administrador muestra ventana de </w:t>
-      </w:r>
-      <w:proofErr w:type="spellStart"/>
-      <w:r>
-        <w:t>dashboard</w:t>
-      </w:r>
-      <w:proofErr w:type="spellEnd"/>
+        <w:t>Si es Administrador muestra ventana de dashboard</w:t>
+      </w:r>
     </w:p>
     <w:p>
       <w:pPr>
@@ -19996,15 +19071,7 @@
         <w:t xml:space="preserve"> </w:t>
       </w:r>
       <w:r>
-        <w:t xml:space="preserve">(automático en </w:t>
-      </w:r>
-      <w:proofErr w:type="gramStart"/>
-      <w:r>
-        <w:t>caja</w:t>
-      </w:r>
-      <w:proofErr w:type="gramEnd"/>
-      <w:r>
-        <w:t>), mermas, devoluciones a proveedor, devoluciones a cliente, de existencias de productos a almacén del comercio</w:t>
+        <w:t>(automático en caja), mermas, devoluciones a proveedor, devoluciones a cliente, de existencias de productos a almacén del comercio</w:t>
       </w:r>
       <w:r>
         <w:t>. Los campos que se requieren para esta funcionalidad son:</w:t>
@@ -20031,21 +19098,11 @@
         </w:numPr>
       </w:pPr>
       <w:r>
-        <w:t>Fecha/</w:t>
-      </w:r>
-      <w:proofErr w:type="gramStart"/>
-      <w:r>
-        <w:t>hora :</w:t>
-      </w:r>
-      <w:proofErr w:type="gramEnd"/>
-      <w:r>
-        <w:t xml:space="preserve">  </w:t>
-      </w:r>
-      <w:proofErr w:type="spellStart"/>
+        <w:t xml:space="preserve">Fecha/hora :  </w:t>
+      </w:r>
       <w:r>
         <w:t>timestamp</w:t>
       </w:r>
-      <w:proofErr w:type="spellEnd"/>
     </w:p>
     <w:p>
       <w:pPr>
@@ -20246,15 +19303,7 @@
         <w:t xml:space="preserve"> </w:t>
       </w:r>
       <w:r>
-        <w:t xml:space="preserve">(inicial final) y </w:t>
-      </w:r>
-      <w:proofErr w:type="gramStart"/>
-      <w:r>
-        <w:t>hora(</w:t>
-      </w:r>
-      <w:proofErr w:type="gramEnd"/>
-      <w:r>
-        <w:t>inicial y final))</w:t>
+        <w:t>(inicial final) y hora(inicial y final))</w:t>
       </w:r>
     </w:p>
     <w:p>
@@ -20425,15 +19474,7 @@
         </w:numPr>
       </w:pPr>
       <w:r>
-        <w:t xml:space="preserve">Fecha/hora: </w:t>
-      </w:r>
-      <w:proofErr w:type="spellStart"/>
-      <w:r>
-        <w:t>timestamp</w:t>
-      </w:r>
-      <w:proofErr w:type="spellEnd"/>
-      <w:r>
-        <w:t xml:space="preserve"> de fecha y hora</w:t>
+        <w:t>Fecha/hora: timestamp de fecha y hora</w:t>
       </w:r>
     </w:p>
     <w:p>
@@ -21145,21 +20186,7 @@
         <w:rPr>
           <w:rStyle w:val="Ninguno"/>
         </w:rPr>
-        <w:t xml:space="preserve">.- El sistema será diseñado NO portable, siendo SOLO compatible con sistemas Windows versión 7 en adelante, y que tengan instalado el </w:t>
-      </w:r>
-      <w:proofErr w:type="spellStart"/>
-      <w:r>
-        <w:rPr>
-          <w:rStyle w:val="Ninguno"/>
-        </w:rPr>
-        <w:t>framework</w:t>
-      </w:r>
-      <w:proofErr w:type="spellEnd"/>
-      <w:r>
-        <w:rPr>
-          <w:rStyle w:val="Ninguno"/>
-        </w:rPr>
-        <w:t xml:space="preserve"> empleado para el desarrollo .NET 4.6.2.</w:t>
+        <w:t>.- El sistema será diseñado NO portable, siendo SOLO compatible con sistemas Windows versión 7 en adelante, y que tengan instalado el framework empleado para el desarrollo .NET 4.6.2.</w:t>
       </w:r>
     </w:p>
     <w:p>
@@ -21247,52 +20274,6 @@
           <w:numId w:val="36"/>
         </w:numPr>
       </w:pPr>
-      <w:r>
-        <w:rPr>
-          <w:noProof/>
-        </w:rPr>
-        <w:drawing>
-          <wp:inline distT="0" distB="0" distL="0" distR="0" wp14:anchorId="64B0808B" wp14:editId="62403228">
-            <wp:extent cx="1905000" cy="1905000"/>
-            <wp:effectExtent l="0" t="0" r="0" b="0"/>
-            <wp:docPr id="3" name="Imagen 3" descr="Imagen que contiene Texto&#10;&#10;Descripción generada automáticamente"/>
-            <wp:cNvGraphicFramePr>
-              <a:graphicFrameLocks xmlns:a="http://schemas.openxmlformats.org/drawingml/2006/main" noChangeAspect="1"/>
-            </wp:cNvGraphicFramePr>
-            <a:graphic xmlns:a="http://schemas.openxmlformats.org/drawingml/2006/main">
-              <a:graphicData uri="http://schemas.openxmlformats.org/drawingml/2006/picture">
-                <pic:pic xmlns:pic="http://schemas.openxmlformats.org/drawingml/2006/picture">
-                  <pic:nvPicPr>
-                    <pic:cNvPr id="3" name="Imagen 3" descr="Imagen que contiene Texto&#10;&#10;Descripción generada automáticamente"/>
-                    <pic:cNvPicPr/>
-                  </pic:nvPicPr>
-                  <pic:blipFill>
-                    <a:blip r:embed="rId14">
-                      <a:extLst>
-                        <a:ext uri="{28A0092B-C50C-407E-A947-70E740481C1C}">
-                          <a14:useLocalDpi xmlns:a14="http://schemas.microsoft.com/office/drawing/2010/main" val="0"/>
-                        </a:ext>
-                      </a:extLst>
-                    </a:blip>
-                    <a:stretch>
-                      <a:fillRect/>
-                    </a:stretch>
-                  </pic:blipFill>
-                  <pic:spPr>
-                    <a:xfrm>
-                      <a:off x="0" y="0"/>
-                      <a:ext cx="1905000" cy="1905000"/>
-                    </a:xfrm>
-                    <a:prstGeom prst="rect">
-                      <a:avLst/>
-                    </a:prstGeom>
-                  </pic:spPr>
-                </pic:pic>
-              </a:graphicData>
-            </a:graphic>
-          </wp:inline>
-        </w:drawing>
-      </w:r>
     </w:p>
     <w:p>
       <w:pPr>
@@ -21380,11 +20361,9 @@
       <w:r>
         <w:t xml:space="preserve">Texto </w:t>
       </w:r>
-      <w:proofErr w:type="spellStart"/>
       <w:r>
         <w:t>label</w:t>
       </w:r>
-      <w:proofErr w:type="spellEnd"/>
       <w:r>
         <w:t>:  fuente lato-regular-400</w:t>
       </w:r>
@@ -21697,13 +20676,8 @@
       <w:r>
         <w:t xml:space="preserve"> </w:t>
       </w:r>
-      <w:proofErr w:type="spellStart"/>
-      <w:r>
-        <w:t>Layout</w:t>
-      </w:r>
-      <w:proofErr w:type="spellEnd"/>
-      <w:r>
-        <w:t xml:space="preserve"> del sistema debe de ser:</w:t>
+      <w:r>
+        <w:t>Layout del sistema debe de ser:</w:t>
       </w:r>
     </w:p>
     <w:p>
@@ -21736,7 +20710,6 @@
         </w:numPr>
       </w:pPr>
       <w:r>
-        <w:lastRenderedPageBreak/>
         <w:t>RNF-1</w:t>
       </w:r>
       <w:r>
@@ -21793,11 +20766,9 @@
           <w:numId w:val="36"/>
         </w:numPr>
       </w:pPr>
-      <w:proofErr w:type="spellStart"/>
       <w:r>
         <w:t>Layouts</w:t>
       </w:r>
-      <w:proofErr w:type="spellEnd"/>
     </w:p>
     <w:p>
       <w:pPr>
@@ -21808,13 +20779,8 @@
         </w:numPr>
       </w:pPr>
       <w:r>
-        <w:t xml:space="preserve">Ventana </w:t>
-      </w:r>
-      <w:proofErr w:type="spellStart"/>
-      <w:r>
-        <w:t>Login</w:t>
-      </w:r>
-      <w:proofErr w:type="spellEnd"/>
+        <w:t>Ventana Login</w:t>
+      </w:r>
     </w:p>
     <w:p>
       <w:pPr>
@@ -21825,6 +20791,7 @@
         </w:numPr>
       </w:pPr>
       <w:r>
+        <w:lastRenderedPageBreak/>
         <w:t>RNF</w:t>
       </w:r>
       <w:r>
@@ -21849,13 +20816,8 @@
         <w:t>UTH</w:t>
       </w:r>
       <w:r>
-        <w:t xml:space="preserve"> en la esquina superior izquierda de la ventana de </w:t>
-      </w:r>
-      <w:proofErr w:type="spellStart"/>
-      <w:r>
-        <w:t>login</w:t>
-      </w:r>
-      <w:proofErr w:type="spellEnd"/>
+        <w:t xml:space="preserve"> en la esquina superior izquierda de la ventana de login</w:t>
+      </w:r>
       <w:r>
         <w:rPr>
           <w:rFonts w:ascii="Lao UI" w:hAnsi="Lao UI" w:cs="Lao UI"/>
@@ -21959,15 +20921,7 @@
         </w:numPr>
       </w:pPr>
       <w:r>
-        <w:t xml:space="preserve">RNF-24.- El sistema debe contar con una ventana de tipo </w:t>
-      </w:r>
-      <w:proofErr w:type="spellStart"/>
-      <w:r>
-        <w:t>dashboard</w:t>
-      </w:r>
-      <w:proofErr w:type="spellEnd"/>
-      <w:r>
-        <w:t>, donde el administrador podrá visualizar y hacer diversas funciones según sus privilegios previos.</w:t>
+        <w:t>RNF-24.- El sistema debe contar con una ventana de tipo dashboard, donde el administrador podrá visualizar y hacer diversas funciones según sus privilegios previos.</w:t>
       </w:r>
     </w:p>
     <w:p>
@@ -22064,15 +21018,7 @@
         </w:numPr>
       </w:pPr>
       <w:r>
-        <w:t xml:space="preserve">RNF-25. El diseño de </w:t>
-      </w:r>
-      <w:proofErr w:type="spellStart"/>
-      <w:r>
-        <w:t>layout</w:t>
-      </w:r>
-      <w:proofErr w:type="spellEnd"/>
-      <w:r>
-        <w:t xml:space="preserve"> de La ventana de caja del sistema será:</w:t>
+        <w:t>RNF-25. El diseño de layout de La ventana de caja del sistema será:</w:t>
       </w:r>
     </w:p>
     <w:p>
@@ -22706,70 +21652,6 @@
     </w:pPr>
     <w:r>
       <w:rPr>
-        <w:b/>
-        <w:bCs/>
-        <w:noProof/>
-        <w:sz w:val="18"/>
-        <w:szCs w:val="18"/>
-      </w:rPr>
-      <w:drawing>
-        <wp:anchor distT="0" distB="0" distL="114300" distR="114300" simplePos="0" relativeHeight="251661312" behindDoc="1" locked="0" layoutInCell="1" allowOverlap="1" wp14:anchorId="514E987F" wp14:editId="25811BBE">
-          <wp:simplePos x="0" y="0"/>
-          <wp:positionH relativeFrom="margin">
-            <wp:align>left</wp:align>
-          </wp:positionH>
-          <wp:positionV relativeFrom="paragraph">
-            <wp:posOffset>-595630</wp:posOffset>
-          </wp:positionV>
-          <wp:extent cx="1114425" cy="1097123"/>
-          <wp:effectExtent l="0" t="0" r="0" b="8255"/>
-          <wp:wrapNone/>
-          <wp:docPr id="11" name="Imagen 11" descr="Icono&#10;&#10;Descripción generada automáticamente"/>
-          <wp:cNvGraphicFramePr>
-            <a:graphicFrameLocks xmlns:a="http://schemas.openxmlformats.org/drawingml/2006/main" noChangeAspect="1"/>
-          </wp:cNvGraphicFramePr>
-          <a:graphic xmlns:a="http://schemas.openxmlformats.org/drawingml/2006/main">
-            <a:graphicData uri="http://schemas.openxmlformats.org/drawingml/2006/picture">
-              <pic:pic xmlns:pic="http://schemas.openxmlformats.org/drawingml/2006/picture">
-                <pic:nvPicPr>
-                  <pic:cNvPr id="8" name="Imagen 8" descr="Icono&#10;&#10;Descripción generada automáticamente"/>
-                  <pic:cNvPicPr/>
-                </pic:nvPicPr>
-                <pic:blipFill>
-                  <a:blip r:embed="rId1">
-                    <a:extLst>
-                      <a:ext uri="{28A0092B-C50C-407E-A947-70E740481C1C}">
-                        <a14:useLocalDpi xmlns:a14="http://schemas.microsoft.com/office/drawing/2010/main" val="0"/>
-                      </a:ext>
-                    </a:extLst>
-                  </a:blip>
-                  <a:stretch>
-                    <a:fillRect/>
-                  </a:stretch>
-                </pic:blipFill>
-                <pic:spPr>
-                  <a:xfrm>
-                    <a:off x="0" y="0"/>
-                    <a:ext cx="1114425" cy="1097123"/>
-                  </a:xfrm>
-                  <a:prstGeom prst="rect">
-                    <a:avLst/>
-                  </a:prstGeom>
-                </pic:spPr>
-              </pic:pic>
-            </a:graphicData>
-          </a:graphic>
-          <wp14:sizeRelH relativeFrom="margin">
-            <wp14:pctWidth>0</wp14:pctWidth>
-          </wp14:sizeRelH>
-          <wp14:sizeRelV relativeFrom="margin">
-            <wp14:pctHeight>0</wp14:pctHeight>
-          </wp14:sizeRelV>
-        </wp:anchor>
-      </w:drawing>
-    </w:r>
-    <w:r>
-      <w:rPr>
         <w:rFonts w:asciiTheme="majorHAnsi" w:eastAsiaTheme="majorEastAsia" w:hAnsiTheme="majorHAnsi" w:cstheme="majorBidi"/>
         <w:color w:val="7F7F7F" w:themeColor="text1" w:themeTint="80"/>
         <w:sz w:val="22"/>
@@ -25499,7 +24381,7 @@
     <w:abstractNumId w:val="18"/>
     <w:lvlOverride w:ilvl="0">
       <w:startOverride w:val="1"/>
-      <w:lvl w:ilvl="0" w:tplc="7FC654C4">
+      <w:lvl w:ilvl="0" w:tplc="233035AA">
         <w:start w:val="1"/>
         <w:numFmt w:val="decimal"/>
         <w:lvlText w:val="%1."/>
@@ -25529,7 +24411,7 @@
     </w:lvlOverride>
     <w:lvlOverride w:ilvl="1">
       <w:startOverride w:val="5"/>
-      <w:lvl w:ilvl="1" w:tplc="7076FFE6">
+      <w:lvl w:ilvl="1" w:tplc="22406526">
         <w:start w:val="5"/>
         <w:numFmt w:val="decimal"/>
         <w:lvlText w:val="%1.%2."/>
@@ -25562,7 +24444,7 @@
     </w:lvlOverride>
     <w:lvlOverride w:ilvl="2">
       <w:startOverride w:val="1"/>
-      <w:lvl w:ilvl="2" w:tplc="E0C475A8">
+      <w:lvl w:ilvl="2" w:tplc="00E0F96A">
         <w:start w:val="1"/>
         <w:numFmt w:val="decimal"/>
         <w:lvlText w:val="%1.%2.%3."/>
@@ -25596,7 +24478,7 @@
     </w:lvlOverride>
     <w:lvlOverride w:ilvl="3">
       <w:startOverride w:val="1"/>
-      <w:lvl w:ilvl="3" w:tplc="15583754">
+      <w:lvl w:ilvl="3" w:tplc="05F6EBA0">
         <w:start w:val="1"/>
         <w:numFmt w:val="decimal"/>
         <w:lvlText w:val="%1.%2.%3.%4."/>
@@ -25630,7 +24512,7 @@
     </w:lvlOverride>
     <w:lvlOverride w:ilvl="4">
       <w:startOverride w:val="1"/>
-      <w:lvl w:ilvl="4" w:tplc="ECA619E2">
+      <w:lvl w:ilvl="4" w:tplc="22101FF4">
         <w:start w:val="1"/>
         <w:numFmt w:val="decimal"/>
         <w:lvlText w:val="%1.%2.%3.%4.%5."/>
@@ -25664,7 +24546,7 @@
     </w:lvlOverride>
     <w:lvlOverride w:ilvl="5">
       <w:startOverride w:val="1"/>
-      <w:lvl w:ilvl="5" w:tplc="5268DD34">
+      <w:lvl w:ilvl="5" w:tplc="33F6C722">
         <w:start w:val="1"/>
         <w:numFmt w:val="decimal"/>
         <w:lvlText w:val="%1.%2.%3.%4.%5.%6."/>
@@ -25698,7 +24580,7 @@
     </w:lvlOverride>
     <w:lvlOverride w:ilvl="6">
       <w:startOverride w:val="1"/>
-      <w:lvl w:ilvl="6" w:tplc="C56EAA9C">
+      <w:lvl w:ilvl="6" w:tplc="0906A18C">
         <w:start w:val="1"/>
         <w:numFmt w:val="decimal"/>
         <w:lvlText w:val="%1.%2.%3.%4.%5.%6.%7."/>
@@ -25732,7 +24614,7 @@
     </w:lvlOverride>
     <w:lvlOverride w:ilvl="7">
       <w:startOverride w:val="1"/>
-      <w:lvl w:ilvl="7" w:tplc="96BE5D36">
+      <w:lvl w:ilvl="7" w:tplc="02945168">
         <w:start w:val="1"/>
         <w:numFmt w:val="decimal"/>
         <w:lvlText w:val="%1.%2.%3.%4.%5.%6.%7.%8."/>
@@ -25766,7 +24648,7 @@
     </w:lvlOverride>
     <w:lvlOverride w:ilvl="8">
       <w:startOverride w:val="1"/>
-      <w:lvl w:ilvl="8" w:tplc="7B4EFCEA">
+      <w:lvl w:ilvl="8" w:tplc="78082B4A">
         <w:start w:val="1"/>
         <w:numFmt w:val="decimal"/>
         <w:lvlText w:val="%1.%2.%3.%4.%5.%6.%7.%8.%9."/>
@@ -25835,7 +24717,7 @@
   <w:num w:numId="15">
     <w:abstractNumId w:val="18"/>
     <w:lvlOverride w:ilvl="0">
-      <w:lvl w:ilvl="0" w:tplc="7FC654C4">
+      <w:lvl w:ilvl="0" w:tplc="233035AA">
         <w:start w:val="1"/>
         <w:numFmt w:val="decimal"/>
         <w:lvlText w:val="%1."/>
@@ -25864,7 +24746,7 @@
       </w:lvl>
     </w:lvlOverride>
     <w:lvlOverride w:ilvl="1">
-      <w:lvl w:ilvl="1" w:tplc="7076FFE6">
+      <w:lvl w:ilvl="1" w:tplc="22406526">
         <w:start w:val="1"/>
         <w:numFmt w:val="decimal"/>
         <w:lvlText w:val="%1.%2."/>
@@ -25891,7 +24773,7 @@
       </w:lvl>
     </w:lvlOverride>
     <w:lvlOverride w:ilvl="2">
-      <w:lvl w:ilvl="2" w:tplc="E0C475A8">
+      <w:lvl w:ilvl="2" w:tplc="00E0F96A">
         <w:start w:val="1"/>
         <w:numFmt w:val="decimal"/>
         <w:lvlText w:val="%1.%2.%3."/>
@@ -25918,7 +24800,7 @@
       </w:lvl>
     </w:lvlOverride>
     <w:lvlOverride w:ilvl="3">
-      <w:lvl w:ilvl="3" w:tplc="15583754">
+      <w:lvl w:ilvl="3" w:tplc="05F6EBA0">
         <w:start w:val="1"/>
         <w:numFmt w:val="decimal"/>
         <w:lvlText w:val="%1.%2.%3.%4."/>
@@ -25945,7 +24827,7 @@
       </w:lvl>
     </w:lvlOverride>
     <w:lvlOverride w:ilvl="4">
-      <w:lvl w:ilvl="4" w:tplc="ECA619E2">
+      <w:lvl w:ilvl="4" w:tplc="22101FF4">
         <w:start w:val="1"/>
         <w:numFmt w:val="decimal"/>
         <w:lvlText w:val="%1.%2.%3.%4.%5."/>
@@ -25972,7 +24854,7 @@
       </w:lvl>
     </w:lvlOverride>
     <w:lvlOverride w:ilvl="5">
-      <w:lvl w:ilvl="5" w:tplc="5268DD34">
+      <w:lvl w:ilvl="5" w:tplc="33F6C722">
         <w:start w:val="1"/>
         <w:numFmt w:val="decimal"/>
         <w:lvlText w:val="%1.%2.%3.%4.%5.%6."/>
@@ -25999,7 +24881,7 @@
       </w:lvl>
     </w:lvlOverride>
     <w:lvlOverride w:ilvl="6">
-      <w:lvl w:ilvl="6" w:tplc="C56EAA9C">
+      <w:lvl w:ilvl="6" w:tplc="0906A18C">
         <w:start w:val="1"/>
         <w:numFmt w:val="decimal"/>
         <w:lvlText w:val="%1.%2.%3.%4.%5.%6.%7."/>
@@ -26026,7 +24908,7 @@
       </w:lvl>
     </w:lvlOverride>
     <w:lvlOverride w:ilvl="7">
-      <w:lvl w:ilvl="7" w:tplc="96BE5D36">
+      <w:lvl w:ilvl="7" w:tplc="02945168">
         <w:start w:val="1"/>
         <w:numFmt w:val="decimal"/>
         <w:lvlText w:val="%1.%2.%3.%4.%5.%6.%7.%8."/>
@@ -26053,7 +24935,7 @@
       </w:lvl>
     </w:lvlOverride>
     <w:lvlOverride w:ilvl="8">
-      <w:lvl w:ilvl="8" w:tplc="7B4EFCEA">
+      <w:lvl w:ilvl="8" w:tplc="78082B4A">
         <w:start w:val="1"/>
         <w:numFmt w:val="decimal"/>
         <w:lvlText w:val="%1.%2.%3.%4.%5.%6.%7.%8.%9."/>
@@ -26682,6 +25564,7 @@
   <w:style w:type="character" w:default="1" w:styleId="Fuentedeprrafopredeter">
     <w:name w:val="Default Paragraph Font"/>
     <w:uiPriority w:val="1"/>
+    <w:semiHidden/>
     <w:unhideWhenUsed/>
   </w:style>
   <w:style w:type="table" w:default="1" w:styleId="Tablanormal">
@@ -27220,7 +26103,7 @@
     <w:charset w:val="00"/>
     <w:family w:val="roman"/>
     <w:pitch w:val="variable"/>
-    <w:sig w:usb0="E0002AFF" w:usb1="C0007843" w:usb2="00000009" w:usb3="00000000" w:csb0="000001FF" w:csb1="00000000"/>
+    <w:sig w:usb0="E0002EFF" w:usb1="C000785B" w:usb2="00000009" w:usb3="00000000" w:csb0="000001FF" w:csb1="00000000"/>
   </w:font>
   <w:font w:name="Courier New">
     <w:panose1 w:val="02070309020205020404"/>
@@ -27248,7 +26131,7 @@
     <w:charset w:val="00"/>
     <w:family w:val="swiss"/>
     <w:pitch w:val="variable"/>
-    <w:sig w:usb0="E0002AFF" w:usb1="C0007843" w:usb2="00000009" w:usb3="00000000" w:csb0="000001FF" w:csb1="00000000"/>
+    <w:sig w:usb0="E0002EFF" w:usb1="C000785B" w:usb2="00000009" w:usb3="00000000" w:csb0="000001FF" w:csb1="00000000"/>
   </w:font>
   <w:font w:name="Helvetica Neue">
     <w:altName w:val="Arial"/>
@@ -27281,14 +26164,14 @@
     <w:charset w:val="00"/>
     <w:family w:val="swiss"/>
     <w:pitch w:val="variable"/>
-    <w:sig w:usb0="E00002FF" w:usb1="4000ACFF" w:usb2="00000001" w:usb3="00000000" w:csb0="0000019F" w:csb1="00000000"/>
+    <w:sig w:usb0="E4002EFF" w:usb1="C000247B" w:usb2="00000009" w:usb3="00000000" w:csb0="000001FF" w:csb1="00000000"/>
   </w:font>
   <w:font w:name="Calibri Light">
     <w:panose1 w:val="020F0302020204030204"/>
     <w:charset w:val="00"/>
     <w:family w:val="swiss"/>
     <w:pitch w:val="variable"/>
-    <w:sig w:usb0="A00002EF" w:usb1="4000207B" w:usb2="00000000" w:usb3="00000000" w:csb0="0000009F" w:csb1="00000000"/>
+    <w:sig w:usb0="E4002EFF" w:usb1="C000247B" w:usb2="00000009" w:usb3="00000000" w:csb0="000001FF" w:csb1="00000000"/>
   </w:font>
 </w:fonts>
 </file>
@@ -27310,6 +26193,7 @@
   </w:compat>
   <w:rsids>
     <w:rsidRoot w:val="0082491D"/>
+    <w:rsid w:val="001058E6"/>
     <w:rsid w:val="00165263"/>
     <w:rsid w:val="0082491D"/>
   </w:rsids>

--- a/SRS_Document/PDVUTH_ERS_IEEE_eneAbr2021_JECS.docx
+++ b/SRS_Document/PDVUTH_ERS_IEEE_eneAbr2021_JECS.docx
@@ -1520,12 +1520,21 @@
                 <w:tab w:val="clear" w:pos="8504"/>
               </w:tabs>
             </w:pPr>
+            <w:proofErr w:type="spellStart"/>
             <w:r>
               <w:rPr>
                 <w:rStyle w:val="Ninguno"/>
                 <w:lang w:val="fr-FR"/>
               </w:rPr>
-              <w:t>Por el cliente</w:t>
+              <w:t>Por</w:t>
+            </w:r>
+            <w:proofErr w:type="spellEnd"/>
+            <w:r>
+              <w:rPr>
+                <w:rStyle w:val="Ninguno"/>
+                <w:lang w:val="fr-FR"/>
+              </w:rPr>
+              <w:t xml:space="preserve"> el cliente</w:t>
             </w:r>
           </w:p>
         </w:tc>
@@ -1554,13 +1563,47 @@
                 <w:tab w:val="clear" w:pos="8504"/>
               </w:tabs>
             </w:pPr>
+            <w:proofErr w:type="spellStart"/>
             <w:r>
               <w:rPr>
                 <w:rStyle w:val="Ninguno"/>
                 <w:lang w:val="fr-FR"/>
               </w:rPr>
-              <w:t>Por la empresa suministradora</w:t>
+              <w:t>Por</w:t>
             </w:r>
+            <w:proofErr w:type="spellEnd"/>
+            <w:r>
+              <w:rPr>
+                <w:rStyle w:val="Ninguno"/>
+                <w:lang w:val="fr-FR"/>
+              </w:rPr>
+              <w:t xml:space="preserve"> la </w:t>
+            </w:r>
+            <w:proofErr w:type="spellStart"/>
+            <w:r>
+              <w:rPr>
+                <w:rStyle w:val="Ninguno"/>
+                <w:lang w:val="fr-FR"/>
+              </w:rPr>
+              <w:t>empresa</w:t>
+            </w:r>
+            <w:proofErr w:type="spellEnd"/>
+            <w:r>
+              <w:rPr>
+                <w:rStyle w:val="Ninguno"/>
+                <w:lang w:val="fr-FR"/>
+              </w:rPr>
+              <w:t xml:space="preserve"> </w:t>
+            </w:r>
+            <w:proofErr w:type="spellStart"/>
+            <w:r>
+              <w:rPr>
+                <w:rStyle w:val="Ninguno"/>
+                <w:lang w:val="fr-FR"/>
+              </w:rPr>
+              <w:t>suministradora</w:t>
+            </w:r>
+            <w:proofErr w:type="spellEnd"/>
           </w:p>
         </w:tc>
       </w:tr>
@@ -1702,7 +1745,21 @@
               <w:rPr>
                 <w:rStyle w:val="Ninguno"/>
               </w:rPr>
-              <w:t xml:space="preserve">Fdo. D./ Dña </w:t>
+              <w:t xml:space="preserve">Fdo. D./ </w:t>
+            </w:r>
+            <w:proofErr w:type="spellStart"/>
+            <w:r>
+              <w:rPr>
+                <w:rStyle w:val="Ninguno"/>
+              </w:rPr>
+              <w:t>Dña</w:t>
+            </w:r>
+            <w:proofErr w:type="spellEnd"/>
+            <w:r>
+              <w:rPr>
+                <w:rStyle w:val="Ninguno"/>
+              </w:rPr>
+              <w:t xml:space="preserve"> </w:t>
             </w:r>
           </w:p>
         </w:tc>
@@ -1735,7 +1792,21 @@
               <w:rPr>
                 <w:rStyle w:val="Ninguno"/>
               </w:rPr>
-              <w:t xml:space="preserve">Fdo. D./Dña </w:t>
+              <w:t>Fdo. D./</w:t>
+            </w:r>
+            <w:proofErr w:type="spellStart"/>
+            <w:r>
+              <w:rPr>
+                <w:rStyle w:val="Ninguno"/>
+              </w:rPr>
+              <w:t>Dña</w:t>
+            </w:r>
+            <w:proofErr w:type="spellEnd"/>
+            <w:r>
+              <w:rPr>
+                <w:rStyle w:val="Ninguno"/>
+              </w:rPr>
+              <w:t xml:space="preserve"> </w:t>
             </w:r>
           </w:p>
         </w:tc>
@@ -5292,7 +5363,21 @@
               <w:rPr>
                 <w:rStyle w:val="Ninguno"/>
               </w:rPr>
-              <w:t>Establecer las lineas a seguir para el desarrollo del proyecto en las diversas etapas de desarrollo de software</w:t>
+              <w:t xml:space="preserve">Establecer las </w:t>
+            </w:r>
+            <w:proofErr w:type="spellStart"/>
+            <w:r>
+              <w:rPr>
+                <w:rStyle w:val="Ninguno"/>
+              </w:rPr>
+              <w:t>lineas</w:t>
+            </w:r>
+            <w:proofErr w:type="spellEnd"/>
+            <w:r>
+              <w:rPr>
+                <w:rStyle w:val="Ninguno"/>
+              </w:rPr>
+              <w:t xml:space="preserve"> a seguir para el desarrollo del proyecto en las diversas etapas de desarrollo de software</w:t>
             </w:r>
           </w:p>
         </w:tc>
@@ -5596,8 +5681,16 @@
               <w:rPr>
                 <w:rStyle w:val="Ninguno"/>
               </w:rPr>
-              <w:t>Desarrollador Fullstack</w:t>
+              <w:t xml:space="preserve">Desarrollador </w:t>
             </w:r>
+            <w:proofErr w:type="spellStart"/>
+            <w:r>
+              <w:rPr>
+                <w:rStyle w:val="Ninguno"/>
+              </w:rPr>
+              <w:t>Fullstack</w:t>
+            </w:r>
+            <w:proofErr w:type="spellEnd"/>
           </w:p>
         </w:tc>
       </w:tr>
@@ -5854,8 +5947,17 @@
                 <w:rStyle w:val="Ninguno"/>
                 <w:lang w:val="en-US"/>
               </w:rPr>
-              <w:t>(re)aprobado</w:t>
+              <w:t>(re)</w:t>
             </w:r>
+            <w:proofErr w:type="spellStart"/>
+            <w:r>
+              <w:rPr>
+                <w:rStyle w:val="Ninguno"/>
+                <w:lang w:val="en-US"/>
+              </w:rPr>
+              <w:t>aprobado</w:t>
+            </w:r>
+            <w:proofErr w:type="spellEnd"/>
           </w:p>
         </w:tc>
       </w:tr>
@@ -5979,7 +6081,21 @@
         <w:rPr>
           <w:rStyle w:val="Ninguno"/>
         </w:rPr>
-        <w:t>Windows Forms es una tecnología que permite crear aplicaciones gráficas para escritorio en Windows. Ofrece capacidades para definir visualmente todo tipo de ventanas y controles dentro de éstas, y además facilita mucho la creación de interfaces orientadas al manejo de datos gracias a sus capacidades de enlace bidireccional a datos.</w:t>
+        <w:t xml:space="preserve">Windows </w:t>
+      </w:r>
+      <w:proofErr w:type="spellStart"/>
+      <w:r>
+        <w:rPr>
+          <w:rStyle w:val="Ninguno"/>
+        </w:rPr>
+        <w:t>Forms</w:t>
+      </w:r>
+      <w:proofErr w:type="spellEnd"/>
+      <w:r>
+        <w:rPr>
+          <w:rStyle w:val="Ninguno"/>
+        </w:rPr>
+        <w:t xml:space="preserve"> es una tecnología que permite crear aplicaciones gráficas para escritorio en Windows. Ofrece capacidades para definir visualmente todo tipo de ventanas y controles dentro de éstas, y además facilita mucho la creación de interfaces orientadas al manejo de datos gracias a sus capacidades de enlace bidireccional a datos.</w:t>
       </w:r>
       <w:sdt>
         <w:sdtPr>
@@ -6328,7 +6444,49 @@
         <w:rPr>
           <w:rStyle w:val="Ninguno"/>
         </w:rPr>
-        <w:t>El diagrama de casos de uso es una forma de diagrama de comportamiento en lenguaje de modelado unificado (UML, del inglés Unified Modelling Language), con la que se representan procesos empresariales, así como sistemas y procesos de programación orientada a objetos.</w:t>
+        <w:t xml:space="preserve">El diagrama de casos de uso es una forma de diagrama de comportamiento en lenguaje de modelado unificado (UML, del inglés </w:t>
+      </w:r>
+      <w:proofErr w:type="spellStart"/>
+      <w:r>
+        <w:rPr>
+          <w:rStyle w:val="Ninguno"/>
+        </w:rPr>
+        <w:t>Unified</w:t>
+      </w:r>
+      <w:proofErr w:type="spellEnd"/>
+      <w:r>
+        <w:rPr>
+          <w:rStyle w:val="Ninguno"/>
+        </w:rPr>
+        <w:t xml:space="preserve"> </w:t>
+      </w:r>
+      <w:proofErr w:type="spellStart"/>
+      <w:r>
+        <w:rPr>
+          <w:rStyle w:val="Ninguno"/>
+        </w:rPr>
+        <w:t>Modelling</w:t>
+      </w:r>
+      <w:proofErr w:type="spellEnd"/>
+      <w:r>
+        <w:rPr>
+          <w:rStyle w:val="Ninguno"/>
+        </w:rPr>
+        <w:t xml:space="preserve"> </w:t>
+      </w:r>
+      <w:proofErr w:type="spellStart"/>
+      <w:r>
+        <w:rPr>
+          <w:rStyle w:val="Ninguno"/>
+        </w:rPr>
+        <w:t>Language</w:t>
+      </w:r>
+      <w:proofErr w:type="spellEnd"/>
+      <w:r>
+        <w:rPr>
+          <w:rStyle w:val="Ninguno"/>
+        </w:rPr>
+        <w:t>), con la que se representan procesos empresariales, así como sistemas y procesos de programación orientada a objetos.</w:t>
       </w:r>
       <w:sdt>
         <w:sdtPr>
@@ -6962,7 +7120,21 @@
         <w:rPr>
           <w:shd w:val="clear" w:color="auto" w:fill="FFFFFF"/>
         </w:rPr>
-        <w:t>El modelo en cascada es un proceso de desarrollo secuencial, en el que el desarrollo de software se concibe como un conjunto de etapas que  se ejecutan una tras otra.</w:t>
+        <w:t xml:space="preserve">El modelo en cascada es un proceso de desarrollo secuencial, en el que el desarrollo de software se concibe como un conjunto de etapas </w:t>
+      </w:r>
+      <w:proofErr w:type="gramStart"/>
+      <w:r>
+        <w:rPr>
+          <w:shd w:val="clear" w:color="auto" w:fill="FFFFFF"/>
+        </w:rPr>
+        <w:t>que  se</w:t>
+      </w:r>
+      <w:proofErr w:type="gramEnd"/>
+      <w:r>
+        <w:rPr>
+          <w:shd w:val="clear" w:color="auto" w:fill="FFFFFF"/>
+        </w:rPr>
+        <w:t xml:space="preserve"> ejecutan una tras otra.</w:t>
       </w:r>
       <w:sdt>
         <w:sdtPr>
@@ -7137,7 +7309,35 @@
         <w:rPr>
           <w:rStyle w:val="Ninguno"/>
         </w:rPr>
-        <w:t>Es un sistema compuesto por software y hardware, creado especialmente para agilizar los procesos relacionados con ventas y atencion al publico.</w:t>
+        <w:t xml:space="preserve">Es un sistema compuesto por software y hardware, creado especialmente para agilizar los procesos relacionados con ventas y </w:t>
+      </w:r>
+      <w:proofErr w:type="spellStart"/>
+      <w:r>
+        <w:rPr>
+          <w:rStyle w:val="Ninguno"/>
+        </w:rPr>
+        <w:t>atencion</w:t>
+      </w:r>
+      <w:proofErr w:type="spellEnd"/>
+      <w:r>
+        <w:rPr>
+          <w:rStyle w:val="Ninguno"/>
+        </w:rPr>
+        <w:t xml:space="preserve"> al </w:t>
+      </w:r>
+      <w:proofErr w:type="spellStart"/>
+      <w:r>
+        <w:rPr>
+          <w:rStyle w:val="Ninguno"/>
+        </w:rPr>
+        <w:t>publico</w:t>
+      </w:r>
+      <w:proofErr w:type="spellEnd"/>
+      <w:r>
+        <w:rPr>
+          <w:rStyle w:val="Ninguno"/>
+        </w:rPr>
+        <w:t>.</w:t>
       </w:r>
       <w:sdt>
         <w:sdtPr>
@@ -7220,11 +7420,19 @@
           <w:rStyle w:val="Ninguno"/>
         </w:rPr>
       </w:pPr>
-      <w:r>
-        <w:rPr>
-          <w:rStyle w:val="Ninguno"/>
-        </w:rPr>
-        <w:t>Frontend es la parte de un sitio web que interactúa con los usuarios, por eso decimos que está del lado del cliente.</w:t>
+      <w:proofErr w:type="spellStart"/>
+      <w:r>
+        <w:rPr>
+          <w:rStyle w:val="Ninguno"/>
+        </w:rPr>
+        <w:t>Frontend</w:t>
+      </w:r>
+      <w:proofErr w:type="spellEnd"/>
+      <w:r>
+        <w:rPr>
+          <w:rStyle w:val="Ninguno"/>
+        </w:rPr>
+        <w:t xml:space="preserve"> es la parte de un sitio web que interactúa con los usuarios, por eso decimos que está del lado del cliente.</w:t>
       </w:r>
       <w:sdt>
         <w:sdtPr>
@@ -7307,11 +7515,19 @@
           <w:rStyle w:val="Ninguno"/>
         </w:rPr>
       </w:pPr>
-      <w:r>
-        <w:rPr>
-          <w:rStyle w:val="Ninguno"/>
-        </w:rPr>
-        <w:t>Backend es la capa de acceso a datos de un software o cualquier dispositivo, que no es directamente accesible por los usuarios, además contiene la lógica de la aplicación que maneja dichos datos.</w:t>
+      <w:proofErr w:type="spellStart"/>
+      <w:r>
+        <w:rPr>
+          <w:rStyle w:val="Ninguno"/>
+        </w:rPr>
+        <w:t>Backend</w:t>
+      </w:r>
+      <w:proofErr w:type="spellEnd"/>
+      <w:r>
+        <w:rPr>
+          <w:rStyle w:val="Ninguno"/>
+        </w:rPr>
+        <w:t xml:space="preserve"> es la capa de acceso a datos de un software o cualquier dispositivo, que no es directamente accesible por los usuarios, además contiene la lógica de la aplicación que maneja dichos datos.</w:t>
       </w:r>
       <w:sdt>
         <w:sdtPr>
@@ -7394,11 +7610,19 @@
           <w:rStyle w:val="Ninguno"/>
         </w:rPr>
       </w:pPr>
-      <w:r>
-        <w:rPr>
-          <w:rStyle w:val="Ninguno"/>
-        </w:rPr>
-        <w:t>Backend es la capa de acceso a datos de un software o cualquier dispositivo, que no es directamente accesible por los usuarios, además contiene la lógica de la aplicación que maneja dichos datos.</w:t>
+      <w:proofErr w:type="spellStart"/>
+      <w:r>
+        <w:rPr>
+          <w:rStyle w:val="Ninguno"/>
+        </w:rPr>
+        <w:t>Backend</w:t>
+      </w:r>
+      <w:proofErr w:type="spellEnd"/>
+      <w:r>
+        <w:rPr>
+          <w:rStyle w:val="Ninguno"/>
+        </w:rPr>
+        <w:t xml:space="preserve"> es la capa de acceso a datos de un software o cualquier dispositivo, que no es directamente accesible por los usuarios, además contiene la lógica de la aplicación que maneja dichos datos.</w:t>
       </w:r>
       <w:sdt>
         <w:sdtPr>
@@ -7572,7 +7796,35 @@
         <w:rPr>
           <w:rStyle w:val="Ninguno"/>
         </w:rPr>
-        <w:t>Una red de área local, red local o LAN (del inglés local area network) es la interconexión de varias Computadoras y Periféricos.</w:t>
+        <w:t xml:space="preserve">Una red de área local, red local o LAN (del inglés local </w:t>
+      </w:r>
+      <w:proofErr w:type="spellStart"/>
+      <w:r>
+        <w:rPr>
+          <w:rStyle w:val="Ninguno"/>
+        </w:rPr>
+        <w:t>area</w:t>
+      </w:r>
+      <w:proofErr w:type="spellEnd"/>
+      <w:r>
+        <w:rPr>
+          <w:rStyle w:val="Ninguno"/>
+        </w:rPr>
+        <w:t xml:space="preserve"> </w:t>
+      </w:r>
+      <w:proofErr w:type="spellStart"/>
+      <w:r>
+        <w:rPr>
+          <w:rStyle w:val="Ninguno"/>
+        </w:rPr>
+        <w:t>network</w:t>
+      </w:r>
+      <w:proofErr w:type="spellEnd"/>
+      <w:r>
+        <w:rPr>
+          <w:rStyle w:val="Ninguno"/>
+        </w:rPr>
+        <w:t>) es la interconexión de varias Computadoras y Periféricos.</w:t>
       </w:r>
       <w:sdt>
         <w:sdtPr>
@@ -7659,7 +7911,21 @@
         <w:rPr>
           <w:rStyle w:val="Ninguno"/>
         </w:rPr>
-        <w:t>La programación dirigida por eventos, es un paradigma de programación en el que tanto la estructura como la ejecución de los programas van determinados por los sucesos que ocurran en el sistema, definidos por el usuario o que ellos mismos provoquen.</w:t>
+        <w:t xml:space="preserve">La programación dirigida por </w:t>
+      </w:r>
+      <w:proofErr w:type="gramStart"/>
+      <w:r>
+        <w:rPr>
+          <w:rStyle w:val="Ninguno"/>
+        </w:rPr>
+        <w:t>eventos,</w:t>
+      </w:r>
+      <w:proofErr w:type="gramEnd"/>
+      <w:r>
+        <w:rPr>
+          <w:rStyle w:val="Ninguno"/>
+        </w:rPr>
+        <w:t xml:space="preserve"> es un paradigma de programación en el que tanto la estructura como la ejecución de los programas van determinados por los sucesos que ocurran en el sistema, definidos por el usuario o que ellos mismos provoquen.</w:t>
       </w:r>
       <w:sdt>
         <w:sdtPr>
@@ -7921,7 +8187,51 @@
         <w:rPr>
           <w:rStyle w:val="Ninguno"/>
         </w:rPr>
-        <w:t>Son las ventanas que contienen a otros controles e incluir controles de comando,como botones,caja de texto,controles para base de datos, y por supuesto el código necesario  de nuestro programas.</w:t>
+        <w:t xml:space="preserve">Son las ventanas que contienen a otros controles e incluir controles de </w:t>
+      </w:r>
+      <w:proofErr w:type="spellStart"/>
+      <w:proofErr w:type="gramStart"/>
+      <w:r>
+        <w:rPr>
+          <w:rStyle w:val="Ninguno"/>
+        </w:rPr>
+        <w:t>comando,como</w:t>
+      </w:r>
+      <w:proofErr w:type="spellEnd"/>
+      <w:proofErr w:type="gramEnd"/>
+      <w:r>
+        <w:rPr>
+          <w:rStyle w:val="Ninguno"/>
+        </w:rPr>
+        <w:t xml:space="preserve"> </w:t>
+      </w:r>
+      <w:proofErr w:type="spellStart"/>
+      <w:r>
+        <w:rPr>
+          <w:rStyle w:val="Ninguno"/>
+        </w:rPr>
+        <w:t>botones,caja</w:t>
+      </w:r>
+      <w:proofErr w:type="spellEnd"/>
+      <w:r>
+        <w:rPr>
+          <w:rStyle w:val="Ninguno"/>
+        </w:rPr>
+        <w:t xml:space="preserve"> de </w:t>
+      </w:r>
+      <w:proofErr w:type="spellStart"/>
+      <w:r>
+        <w:rPr>
+          <w:rStyle w:val="Ninguno"/>
+        </w:rPr>
+        <w:t>texto,controles</w:t>
+      </w:r>
+      <w:proofErr w:type="spellEnd"/>
+      <w:r>
+        <w:rPr>
+          <w:rStyle w:val="Ninguno"/>
+        </w:rPr>
+        <w:t xml:space="preserve"> para base de datos, y por supuesto el código necesario  de nuestro programas.</w:t>
       </w:r>
       <w:sdt>
         <w:sdtPr>
@@ -8008,7 +8318,35 @@
         <w:rPr>
           <w:rStyle w:val="Ninguno"/>
         </w:rPr>
-        <w:t>La interfaz de usuario o UI (User Interface) es un concepto que abarca arquitectura de información, patrones y diferentes elementos visuales que nos permiten interactuar de forma eficaz con sistemas operativos y softwares de diversos dispositivos.</w:t>
+        <w:t>La interfaz de usuario o UI (</w:t>
+      </w:r>
+      <w:proofErr w:type="spellStart"/>
+      <w:r>
+        <w:rPr>
+          <w:rStyle w:val="Ninguno"/>
+        </w:rPr>
+        <w:t>User</w:t>
+      </w:r>
+      <w:proofErr w:type="spellEnd"/>
+      <w:r>
+        <w:rPr>
+          <w:rStyle w:val="Ninguno"/>
+        </w:rPr>
+        <w:t xml:space="preserve"> </w:t>
+      </w:r>
+      <w:proofErr w:type="gramStart"/>
+      <w:r>
+        <w:rPr>
+          <w:rStyle w:val="Ninguno"/>
+        </w:rPr>
+        <w:t>Interface</w:t>
+      </w:r>
+      <w:proofErr w:type="gramEnd"/>
+      <w:r>
+        <w:rPr>
+          <w:rStyle w:val="Ninguno"/>
+        </w:rPr>
+        <w:t>) es un concepto que abarca arquitectura de información, patrones y diferentes elementos visuales que nos permiten interactuar de forma eficaz con sistemas operativos y softwares de diversos dispositivos.</w:t>
       </w:r>
       <w:sdt>
         <w:sdtPr>
@@ -8269,7 +8607,21 @@
         <w:rPr>
           <w:rStyle w:val="Ninguno"/>
         </w:rPr>
-        <w:t>Las direcciones IP (IP es un acrónimo para Internet Protocol) son un número único e irrepetible con el cual se identifica una c</w:t>
+        <w:t xml:space="preserve">Las direcciones IP (IP es un acrónimo para Internet </w:t>
+      </w:r>
+      <w:proofErr w:type="spellStart"/>
+      <w:r>
+        <w:rPr>
+          <w:rStyle w:val="Ninguno"/>
+        </w:rPr>
+        <w:t>Protocol</w:t>
+      </w:r>
+      <w:proofErr w:type="spellEnd"/>
+      <w:r>
+        <w:rPr>
+          <w:rStyle w:val="Ninguno"/>
+        </w:rPr>
+        <w:t>) son un número único e irrepetible con el cual se identifica una c</w:t>
       </w:r>
       <w:r>
         <w:rPr>
@@ -8368,7 +8720,21 @@
         <w:rPr>
           <w:rStyle w:val="Ninguno"/>
         </w:rPr>
-        <w:t>El programa login se encarga de la autenticación del usuario (comprobando que el nombre de usuario y contraseña sean correctos), y establece un entorno inicial para el usuario activando permisos para la línea serie e iniciando el intérprete de comandos.</w:t>
+        <w:t xml:space="preserve">El programa </w:t>
+      </w:r>
+      <w:proofErr w:type="spellStart"/>
+      <w:r>
+        <w:rPr>
+          <w:rStyle w:val="Ninguno"/>
+        </w:rPr>
+        <w:t>login</w:t>
+      </w:r>
+      <w:proofErr w:type="spellEnd"/>
+      <w:r>
+        <w:rPr>
+          <w:rStyle w:val="Ninguno"/>
+        </w:rPr>
+        <w:t xml:space="preserve"> se encarga de la autenticación del usuario (comprobando que el nombre de usuario y contraseña sean correctos), y establece un entorno inicial para el usuario activando permisos para la línea serie e iniciando el intérprete de comandos.</w:t>
       </w:r>
       <w:sdt>
         <w:sdtPr>
@@ -8520,11 +8886,19 @@
           <w:rStyle w:val="Ninguno"/>
         </w:rPr>
       </w:pPr>
-      <w:r>
-        <w:rPr>
-          <w:rStyle w:val="Ninguno"/>
-        </w:rPr>
-        <w:t>TICKET:</w:t>
+      <w:proofErr w:type="gramStart"/>
+      <w:r>
+        <w:rPr>
+          <w:rStyle w:val="Ninguno"/>
+        </w:rPr>
+        <w:t>TICKET</w:t>
+      </w:r>
+      <w:proofErr w:type="gramEnd"/>
+      <w:r>
+        <w:rPr>
+          <w:rStyle w:val="Ninguno"/>
+        </w:rPr>
+        <w:t>:</w:t>
       </w:r>
     </w:p>
     <w:p>
@@ -8542,7 +8916,21 @@
         <w:rPr>
           <w:rStyle w:val="Ninguno"/>
         </w:rPr>
-        <w:t>Un ticket es un archivo contenido en el sistema de seguimiento que contiene información acerca de intervenciones de software hechas por personal de soporte técnico o terceros a pedido de un usuario final que ha reportado un incidente que está impidiéndoles trabajar en sus computadoras cuando ellos esperaban poder hacerlo.</w:t>
+        <w:t xml:space="preserve">Un </w:t>
+      </w:r>
+      <w:proofErr w:type="gramStart"/>
+      <w:r>
+        <w:rPr>
+          <w:rStyle w:val="Ninguno"/>
+        </w:rPr>
+        <w:t>ticket</w:t>
+      </w:r>
+      <w:proofErr w:type="gramEnd"/>
+      <w:r>
+        <w:rPr>
+          <w:rStyle w:val="Ninguno"/>
+        </w:rPr>
+        <w:t xml:space="preserve"> es un archivo contenido en el sistema de seguimiento que contiene información acerca de intervenciones de software hechas por personal de soporte técnico o terceros a pedido de un usuario final que ha reportado un incidente que está impidiéndoles trabajar en sus computadoras cuando ellos esperaban poder hacerlo.</w:t>
       </w:r>
       <w:sdt>
         <w:sdtPr>
@@ -8788,7 +9176,77 @@
         <w:rPr>
           <w:rStyle w:val="Ninguno"/>
         </w:rPr>
-        <w:t xml:space="preserve">El Instituto de Ingenieros Eléctricos y Electrónicos (conocido por sus siglas IEEE, leído i-triple-e en Latinoamérica o i-e-cubo en España; en inglés Institute of Electrical and Electronics Engineers) es una asociación mundial de ingenieros dedicada a la normalización y el desarrollo en </w:t>
+        <w:t xml:space="preserve">El Instituto de Ingenieros Eléctricos y Electrónicos (conocido por sus siglas IEEE, leído i-triple-e en Latinoamérica o i-e-cubo en España; en inglés </w:t>
+      </w:r>
+      <w:proofErr w:type="spellStart"/>
+      <w:r>
+        <w:rPr>
+          <w:rStyle w:val="Ninguno"/>
+        </w:rPr>
+        <w:t>Institute</w:t>
+      </w:r>
+      <w:proofErr w:type="spellEnd"/>
+      <w:r>
+        <w:rPr>
+          <w:rStyle w:val="Ninguno"/>
+        </w:rPr>
+        <w:t xml:space="preserve"> </w:t>
+      </w:r>
+      <w:proofErr w:type="spellStart"/>
+      <w:r>
+        <w:rPr>
+          <w:rStyle w:val="Ninguno"/>
+        </w:rPr>
+        <w:t>of</w:t>
+      </w:r>
+      <w:proofErr w:type="spellEnd"/>
+      <w:r>
+        <w:rPr>
+          <w:rStyle w:val="Ninguno"/>
+        </w:rPr>
+        <w:t xml:space="preserve"> </w:t>
+      </w:r>
+      <w:proofErr w:type="spellStart"/>
+      <w:r>
+        <w:rPr>
+          <w:rStyle w:val="Ninguno"/>
+        </w:rPr>
+        <w:t>Electrical</w:t>
+      </w:r>
+      <w:proofErr w:type="spellEnd"/>
+      <w:r>
+        <w:rPr>
+          <w:rStyle w:val="Ninguno"/>
+        </w:rPr>
+        <w:t xml:space="preserve"> and </w:t>
+      </w:r>
+      <w:proofErr w:type="spellStart"/>
+      <w:r>
+        <w:rPr>
+          <w:rStyle w:val="Ninguno"/>
+        </w:rPr>
+        <w:t>Electronics</w:t>
+      </w:r>
+      <w:proofErr w:type="spellEnd"/>
+      <w:r>
+        <w:rPr>
+          <w:rStyle w:val="Ninguno"/>
+        </w:rPr>
+        <w:t xml:space="preserve"> </w:t>
+      </w:r>
+      <w:proofErr w:type="spellStart"/>
+      <w:r>
+        <w:rPr>
+          <w:rStyle w:val="Ninguno"/>
+        </w:rPr>
+        <w:t>Engineers</w:t>
+      </w:r>
+      <w:proofErr w:type="spellEnd"/>
+      <w:r>
+        <w:rPr>
+          <w:rStyle w:val="Ninguno"/>
+        </w:rPr>
+        <w:t xml:space="preserve">) es una asociación mundial de ingenieros dedicada a la normalización y el desarrollo en </w:t>
       </w:r>
       <w:r>
         <w:rPr>
@@ -8969,7 +9427,21 @@
         <w:rPr>
           <w:rStyle w:val="Ninguno"/>
         </w:rPr>
-        <w:t>.NET es un framework de Microsoft que hace un énfasis en la transparencia de redes, con independencia de plataforma de hardware y que permite un rápido desarrollo de aplicaciones. Basada en ella, la empresa intenta desarrollar una estrategia horizontal que integre sus productos, desde el sistema operativo hasta las herramientas de mercado.</w:t>
+        <w:t xml:space="preserve">.NET es un </w:t>
+      </w:r>
+      <w:proofErr w:type="spellStart"/>
+      <w:r>
+        <w:rPr>
+          <w:rStyle w:val="Ninguno"/>
+        </w:rPr>
+        <w:t>framework</w:t>
+      </w:r>
+      <w:proofErr w:type="spellEnd"/>
+      <w:r>
+        <w:rPr>
+          <w:rStyle w:val="Ninguno"/>
+        </w:rPr>
+        <w:t xml:space="preserve"> de Microsoft que hace un énfasis en la transparencia de redes, con independencia de plataforma de hardware y que permite un rápido desarrollo de aplicaciones. Basada en ella, la empresa intenta desarrollar una estrategia horizontal que integre sus productos, desde el sistema operativo hasta las herramientas de mercado.</w:t>
       </w:r>
       <w:sdt>
         <w:sdtPr>
@@ -9056,7 +9528,21 @@
         <w:rPr>
           <w:rStyle w:val="Ninguno"/>
         </w:rPr>
-        <w:t>Un sistema operativo es un conjunto de programas que permite manejar la memoria, disco, medios de almacenamiento de información y los diferentes periféricos o recursos de nuestra computadora, como son el teclado, el mouse, la impresora, la placa de red, entre otros.</w:t>
+        <w:t xml:space="preserve">Un sistema operativo es un conjunto de programas que permite manejar la memoria, disco, medios de almacenamiento de información y los diferentes periféricos o recursos de nuestra computadora, como son el teclado, el </w:t>
+      </w:r>
+      <w:proofErr w:type="gramStart"/>
+      <w:r>
+        <w:rPr>
+          <w:rStyle w:val="Ninguno"/>
+        </w:rPr>
+        <w:t>mouse</w:t>
+      </w:r>
+      <w:proofErr w:type="gramEnd"/>
+      <w:r>
+        <w:rPr>
+          <w:rStyle w:val="Ninguno"/>
+        </w:rPr>
+        <w:t>, la impresora, la placa de red, entre otros.</w:t>
       </w:r>
       <w:sdt>
         <w:sdtPr>
@@ -9230,7 +9716,49 @@
         <w:rPr>
           <w:rStyle w:val="Ninguno"/>
         </w:rPr>
-        <w:t>La interfaz de programación de aplicaciones, conocida también por la sigla API, en inglés, application programming interface,​ es un conjunto de subrutinas, funciones y procedimientos (o métodos, en la programación orientada a objetos) que ofrece cierta biblioteca para ser utilizado por otro software como una capa de abstracción</w:t>
+        <w:t xml:space="preserve">La interfaz de programación de aplicaciones, conocida también por la sigla API, en inglés, </w:t>
+      </w:r>
+      <w:proofErr w:type="spellStart"/>
+      <w:r>
+        <w:rPr>
+          <w:rStyle w:val="Ninguno"/>
+        </w:rPr>
+        <w:t>application</w:t>
+      </w:r>
+      <w:proofErr w:type="spellEnd"/>
+      <w:r>
+        <w:rPr>
+          <w:rStyle w:val="Ninguno"/>
+        </w:rPr>
+        <w:t xml:space="preserve"> </w:t>
+      </w:r>
+      <w:proofErr w:type="spellStart"/>
+      <w:r>
+        <w:rPr>
+          <w:rStyle w:val="Ninguno"/>
+        </w:rPr>
+        <w:t>programming</w:t>
+      </w:r>
+      <w:proofErr w:type="spellEnd"/>
+      <w:r>
+        <w:rPr>
+          <w:rStyle w:val="Ninguno"/>
+        </w:rPr>
+        <w:t xml:space="preserve"> </w:t>
+      </w:r>
+      <w:proofErr w:type="gramStart"/>
+      <w:r>
+        <w:rPr>
+          <w:rStyle w:val="Ninguno"/>
+        </w:rPr>
+        <w:t>interface</w:t>
+      </w:r>
+      <w:proofErr w:type="gramEnd"/>
+      <w:r>
+        <w:rPr>
+          <w:rStyle w:val="Ninguno"/>
+        </w:rPr>
+        <w:t>,​ es un conjunto de subrutinas, funciones y procedimientos (o métodos, en la programación orientada a objetos) que ofrece cierta biblioteca para ser utilizado por otro software como una capa de abstracción</w:t>
       </w:r>
       <w:sdt>
         <w:sdtPr>
@@ -9317,7 +9845,49 @@
         <w:rPr>
           <w:rStyle w:val="Ninguno"/>
         </w:rPr>
-        <w:t>UML son las siglas de “Unified Modeling Language” o “Lenguaje Unificado de Modelado”. Se trata de un estándar que se ha adoptado a nivel internacional por numerosos organismos y empresas para crear esquemas, diagramas y documentación relativa a los desarrollos de software (programas informáticos).</w:t>
+        <w:t>UML son las siglas de “</w:t>
+      </w:r>
+      <w:proofErr w:type="spellStart"/>
+      <w:r>
+        <w:rPr>
+          <w:rStyle w:val="Ninguno"/>
+        </w:rPr>
+        <w:t>Unified</w:t>
+      </w:r>
+      <w:proofErr w:type="spellEnd"/>
+      <w:r>
+        <w:rPr>
+          <w:rStyle w:val="Ninguno"/>
+        </w:rPr>
+        <w:t xml:space="preserve"> </w:t>
+      </w:r>
+      <w:proofErr w:type="spellStart"/>
+      <w:r>
+        <w:rPr>
+          <w:rStyle w:val="Ninguno"/>
+        </w:rPr>
+        <w:t>Modeling</w:t>
+      </w:r>
+      <w:proofErr w:type="spellEnd"/>
+      <w:r>
+        <w:rPr>
+          <w:rStyle w:val="Ninguno"/>
+        </w:rPr>
+        <w:t xml:space="preserve"> </w:t>
+      </w:r>
+      <w:proofErr w:type="spellStart"/>
+      <w:r>
+        <w:rPr>
+          <w:rStyle w:val="Ninguno"/>
+        </w:rPr>
+        <w:t>Language</w:t>
+      </w:r>
+      <w:proofErr w:type="spellEnd"/>
+      <w:r>
+        <w:rPr>
+          <w:rStyle w:val="Ninguno"/>
+        </w:rPr>
+        <w:t>” o “Lenguaje Unificado de Modelado”. Se trata de un estándar que se ha adoptado a nivel internacional por numerosos organismos y empresas para crear esquemas, diagramas y documentación relativa a los desarrollos de software (programas informáticos).</w:t>
       </w:r>
       <w:sdt>
         <w:sdtPr>
@@ -9666,7 +10236,77 @@
           <w:rStyle w:val="Ninguno"/>
         </w:rPr>
         <w:lastRenderedPageBreak/>
-        <w:t>La interfaz de línea de comandos o interfaz de línea de órdenes (en inglés, command-line interface, CLI) es un método que permite a los usuarios dar instrucciones a algún programa informático por medio de una línea de texto simple. Debe notarse que los conceptos de CLI, shell y emulador de terminal no son lo mismo ya que CLI es un método mientras que shell y emulador de terminal son programas informáticos. Sin embargo los tres suelen utilizarse como sinónimos.</w:t>
+        <w:t xml:space="preserve">La interfaz de línea de comandos o interfaz de línea de órdenes (en inglés, </w:t>
+      </w:r>
+      <w:proofErr w:type="spellStart"/>
+      <w:r>
+        <w:rPr>
+          <w:rStyle w:val="Ninguno"/>
+        </w:rPr>
+        <w:t>command</w:t>
+      </w:r>
+      <w:proofErr w:type="spellEnd"/>
+      <w:r>
+        <w:rPr>
+          <w:rStyle w:val="Ninguno"/>
+        </w:rPr>
+        <w:t xml:space="preserve">-line </w:t>
+      </w:r>
+      <w:proofErr w:type="gramStart"/>
+      <w:r>
+        <w:rPr>
+          <w:rStyle w:val="Ninguno"/>
+        </w:rPr>
+        <w:t>interface</w:t>
+      </w:r>
+      <w:proofErr w:type="gramEnd"/>
+      <w:r>
+        <w:rPr>
+          <w:rStyle w:val="Ninguno"/>
+        </w:rPr>
+        <w:t xml:space="preserve">, CLI) es un método que permite a los usuarios dar instrucciones a algún programa informático por medio de una línea de texto simple. Debe notarse que los conceptos de CLI, </w:t>
+      </w:r>
+      <w:proofErr w:type="spellStart"/>
+      <w:r>
+        <w:rPr>
+          <w:rStyle w:val="Ninguno"/>
+        </w:rPr>
+        <w:t>shell</w:t>
+      </w:r>
+      <w:proofErr w:type="spellEnd"/>
+      <w:r>
+        <w:rPr>
+          <w:rStyle w:val="Ninguno"/>
+        </w:rPr>
+        <w:t xml:space="preserve"> y emulador de terminal no son lo mismo ya que CLI es un método mientras que </w:t>
+      </w:r>
+      <w:proofErr w:type="spellStart"/>
+      <w:r>
+        <w:rPr>
+          <w:rStyle w:val="Ninguno"/>
+        </w:rPr>
+        <w:t>shell</w:t>
+      </w:r>
+      <w:proofErr w:type="spellEnd"/>
+      <w:r>
+        <w:rPr>
+          <w:rStyle w:val="Ninguno"/>
+        </w:rPr>
+        <w:t xml:space="preserve"> y emulador de terminal son programas informáticos. Sin </w:t>
+      </w:r>
+      <w:proofErr w:type="gramStart"/>
+      <w:r>
+        <w:rPr>
+          <w:rStyle w:val="Ninguno"/>
+        </w:rPr>
+        <w:t>embargo</w:t>
+      </w:r>
+      <w:proofErr w:type="gramEnd"/>
+      <w:r>
+        <w:rPr>
+          <w:rStyle w:val="Ninguno"/>
+        </w:rPr>
+        <w:t xml:space="preserve"> los tres suelen utilizarse como sinónimos.</w:t>
       </w:r>
       <w:sdt>
         <w:sdtPr>
@@ -12086,7 +12726,21 @@
         <w:rPr>
           <w:rStyle w:val="Ninguno"/>
         </w:rPr>
-        <w:t>ANSI/IEEE std. 830, 1998.</w:t>
+        <w:t xml:space="preserve">ANSI/IEEE </w:t>
+      </w:r>
+      <w:proofErr w:type="spellStart"/>
+      <w:r>
+        <w:rPr>
+          <w:rStyle w:val="Ninguno"/>
+        </w:rPr>
+        <w:t>std</w:t>
+      </w:r>
+      <w:proofErr w:type="spellEnd"/>
+      <w:r>
+        <w:rPr>
+          <w:rStyle w:val="Ninguno"/>
+        </w:rPr>
+        <w:t>. 830, 1998.</w:t>
       </w:r>
     </w:p>
     <w:p>
@@ -12273,7 +12927,21 @@
         <w:rPr>
           <w:rStyle w:val="Ninguno"/>
         </w:rPr>
-        <w:t>PDV UTH, El punto de venta PDV UTH consiste en un sistema informático que permite habilitar a los comerciantes y administradores de pequeños comercios, para gestionar los productos que comercializan, las ventas de estos mismos, y por la naturaleza del comercio, las lineas de crédito que se extienden a los clientes registrados, como comúnmente se realiza en pequeños abarrotes y papelerías por mencionar un par de ejemplos.</w:t>
+        <w:t xml:space="preserve">PDV UTH, El punto de venta PDV UTH consiste en un sistema informático que permite habilitar a los comerciantes y administradores de pequeños comercios, para gestionar los productos que comercializan, las ventas de estos mismos, y por la naturaleza del comercio, las </w:t>
+      </w:r>
+      <w:proofErr w:type="spellStart"/>
+      <w:r>
+        <w:rPr>
+          <w:rStyle w:val="Ninguno"/>
+        </w:rPr>
+        <w:t>lineas</w:t>
+      </w:r>
+      <w:proofErr w:type="spellEnd"/>
+      <w:r>
+        <w:rPr>
+          <w:rStyle w:val="Ninguno"/>
+        </w:rPr>
+        <w:t xml:space="preserve"> de crédito que se extienden a los clientes registrados, como comúnmente se realiza en pequeños abarrotes y papelerías por mencionar un par de ejemplos.</w:t>
       </w:r>
     </w:p>
     <w:p>
@@ -12321,7 +12989,15 @@
         </w:numPr>
       </w:pPr>
       <w:r>
-        <w:t>Expide un ticket de cada venta con todos los detalles necesarios para describirla.</w:t>
+        <w:t xml:space="preserve">Expide un </w:t>
+      </w:r>
+      <w:proofErr w:type="gramStart"/>
+      <w:r>
+        <w:t>ticket</w:t>
+      </w:r>
+      <w:proofErr w:type="gramEnd"/>
+      <w:r>
+        <w:t xml:space="preserve"> de cada venta con todos los detalles necesarios para describirla.</w:t>
       </w:r>
     </w:p>
     <w:p>
@@ -12345,7 +13021,15 @@
         </w:numPr>
       </w:pPr>
       <w:r>
-        <w:t>Permite el registro de los productos que el negocio comercializa, empleando varios datos importantes incluyendo imágenes de los mismos.</w:t>
+        <w:t xml:space="preserve">Permite el registro de los productos que el negocio comercializa, empleando varios datos importantes incluyendo imágenes de </w:t>
+      </w:r>
+      <w:proofErr w:type="gramStart"/>
+      <w:r>
+        <w:t>los mismos</w:t>
+      </w:r>
+      <w:proofErr w:type="gramEnd"/>
+      <w:r>
+        <w:t>.</w:t>
       </w:r>
     </w:p>
     <w:p>
@@ -13480,14 +14164,36 @@
         <w:rPr>
           <w:rStyle w:val="Ninguno"/>
         </w:rPr>
-        <w:t xml:space="preserve"> con vista en Windows Form, para ejecutarse en sistemas operativos Windows</w:t>
-      </w:r>
-      <w:r>
-        <w:rPr>
-          <w:rStyle w:val="Ninguno"/>
-        </w:rPr>
-        <w:t xml:space="preserve"> con versiones superiores a xp</w:t>
-      </w:r>
+        <w:t xml:space="preserve"> con vista en Windows </w:t>
+      </w:r>
+      <w:proofErr w:type="spellStart"/>
+      <w:r>
+        <w:rPr>
+          <w:rStyle w:val="Ninguno"/>
+        </w:rPr>
+        <w:t>Form</w:t>
+      </w:r>
+      <w:proofErr w:type="spellEnd"/>
+      <w:r>
+        <w:rPr>
+          <w:rStyle w:val="Ninguno"/>
+        </w:rPr>
+        <w:t>, para ejecutarse en sistemas operativos Windows</w:t>
+      </w:r>
+      <w:r>
+        <w:rPr>
+          <w:rStyle w:val="Ninguno"/>
+        </w:rPr>
+        <w:t xml:space="preserve"> con versiones superiores a </w:t>
+      </w:r>
+      <w:proofErr w:type="spellStart"/>
+      <w:r>
+        <w:rPr>
+          <w:rStyle w:val="Ninguno"/>
+        </w:rPr>
+        <w:t>xp</w:t>
+      </w:r>
+      <w:proofErr w:type="spellEnd"/>
       <w:r>
         <w:rPr>
           <w:rStyle w:val="Ninguno"/>
@@ -13506,7 +14212,21 @@
         <w:rPr>
           <w:rStyle w:val="Ninguno"/>
         </w:rPr>
-        <w:t>El sistema utilizará motor de la base de datos en MariaDB 10.4.X.</w:t>
+        <w:t xml:space="preserve">El sistema utilizará motor de la base de datos en </w:t>
+      </w:r>
+      <w:proofErr w:type="spellStart"/>
+      <w:r>
+        <w:rPr>
+          <w:rStyle w:val="Ninguno"/>
+        </w:rPr>
+        <w:t>MariaDB</w:t>
+      </w:r>
+      <w:proofErr w:type="spellEnd"/>
+      <w:r>
+        <w:rPr>
+          <w:rStyle w:val="Ninguno"/>
+        </w:rPr>
+        <w:t xml:space="preserve"> 10.4.X.</w:t>
       </w:r>
       <w:r>
         <w:rPr>
@@ -13631,7 +14351,21 @@
         <w:rPr>
           <w:rStyle w:val="Ninguno"/>
         </w:rPr>
-        <w:t>Los nuevos requisitos se establecerán en una nueva FASE de desarrollo del proyecto (version 2.0).</w:t>
+        <w:t>Los nuevos requisitos se establecerán en una nueva FASE de desarrollo del proyecto (</w:t>
+      </w:r>
+      <w:proofErr w:type="spellStart"/>
+      <w:r>
+        <w:rPr>
+          <w:rStyle w:val="Ninguno"/>
+        </w:rPr>
+        <w:t>version</w:t>
+      </w:r>
+      <w:proofErr w:type="spellEnd"/>
+      <w:r>
+        <w:rPr>
+          <w:rStyle w:val="Ninguno"/>
+        </w:rPr>
+        <w:t xml:space="preserve"> 2.0).</w:t>
       </w:r>
     </w:p>
     <w:p>
@@ -13665,7 +14399,35 @@
         <w:rPr>
           <w:rStyle w:val="Ninguno"/>
         </w:rPr>
-        <w:t>Todos los clientes que se benefician del PDV cuentan con un equipo de cómputo con sistema operativo Windows version 7 en adelante (se tiene que instalar el framework correspondiente al utilizado para el desarrollo).</w:t>
+        <w:t xml:space="preserve">Todos los clientes que se benefician del PDV cuentan con un equipo de cómputo con sistema operativo Windows </w:t>
+      </w:r>
+      <w:proofErr w:type="spellStart"/>
+      <w:r>
+        <w:rPr>
+          <w:rStyle w:val="Ninguno"/>
+        </w:rPr>
+        <w:t>version</w:t>
+      </w:r>
+      <w:proofErr w:type="spellEnd"/>
+      <w:r>
+        <w:rPr>
+          <w:rStyle w:val="Ninguno"/>
+        </w:rPr>
+        <w:t xml:space="preserve"> 7 en adelante (se tiene que instalar el </w:t>
+      </w:r>
+      <w:proofErr w:type="spellStart"/>
+      <w:r>
+        <w:rPr>
+          <w:rStyle w:val="Ninguno"/>
+        </w:rPr>
+        <w:t>framework</w:t>
+      </w:r>
+      <w:proofErr w:type="spellEnd"/>
+      <w:r>
+        <w:rPr>
+          <w:rStyle w:val="Ninguno"/>
+        </w:rPr>
+        <w:t xml:space="preserve"> correspondiente al utilizado para el desarrollo).</w:t>
       </w:r>
     </w:p>
     <w:p>
@@ -13910,11 +14672,19 @@
           <w:numId w:val="10"/>
         </w:numPr>
       </w:pPr>
-      <w:r>
-        <w:rPr>
-          <w:rStyle w:val="Ninguno"/>
-        </w:rPr>
-        <w:t>Periféricos a emplear:</w:t>
+      <w:proofErr w:type="gramStart"/>
+      <w:r>
+        <w:rPr>
+          <w:rStyle w:val="Ninguno"/>
+        </w:rPr>
+        <w:t>Periféricos a emplear</w:t>
+      </w:r>
+      <w:proofErr w:type="gramEnd"/>
+      <w:r>
+        <w:rPr>
+          <w:rStyle w:val="Ninguno"/>
+        </w:rPr>
+        <w:t>:</w:t>
       </w:r>
     </w:p>
     <w:p>
@@ -13995,11 +14765,35 @@
           <w:rStyle w:val="Ninguno"/>
         </w:rPr>
       </w:pPr>
-      <w:r>
-        <w:rPr>
-          <w:rStyle w:val="Ninguno"/>
-        </w:rPr>
-        <w:t>MySql .NETConnector 6.1.2</w:t>
+      <w:proofErr w:type="spellStart"/>
+      <w:proofErr w:type="gramStart"/>
+      <w:r>
+        <w:rPr>
+          <w:rStyle w:val="Ninguno"/>
+        </w:rPr>
+        <w:t>MySql</w:t>
+      </w:r>
+      <w:proofErr w:type="spellEnd"/>
+      <w:r>
+        <w:rPr>
+          <w:rStyle w:val="Ninguno"/>
+        </w:rPr>
+        <w:t xml:space="preserve"> .</w:t>
+      </w:r>
+      <w:proofErr w:type="spellStart"/>
+      <w:r>
+        <w:rPr>
+          <w:rStyle w:val="Ninguno"/>
+        </w:rPr>
+        <w:t>NETConnector</w:t>
+      </w:r>
+      <w:proofErr w:type="spellEnd"/>
+      <w:proofErr w:type="gramEnd"/>
+      <w:r>
+        <w:rPr>
+          <w:rStyle w:val="Ninguno"/>
+        </w:rPr>
+        <w:t xml:space="preserve"> 6.1.2</w:t>
       </w:r>
     </w:p>
     <w:p>
@@ -14012,11 +14806,19 @@
           <w:rStyle w:val="Ninguno"/>
         </w:rPr>
       </w:pPr>
-      <w:r>
-        <w:rPr>
-          <w:rStyle w:val="Ninguno"/>
-        </w:rPr>
-        <w:t>FontAwesome.Sharp 5. 15.3</w:t>
+      <w:proofErr w:type="spellStart"/>
+      <w:r>
+        <w:rPr>
+          <w:rStyle w:val="Ninguno"/>
+        </w:rPr>
+        <w:t>FontAwesome.Sharp</w:t>
+      </w:r>
+      <w:proofErr w:type="spellEnd"/>
+      <w:r>
+        <w:rPr>
+          <w:rStyle w:val="Ninguno"/>
+        </w:rPr>
+        <w:t xml:space="preserve"> 5. 15.3</w:t>
       </w:r>
     </w:p>
     <w:p>
@@ -14622,13 +15424,10 @@
         <w:t>en</w:t>
       </w:r>
       <w:r>
-        <w:t xml:space="preserve"> el PDV. La eliminación se llevará a cabo identificando al producto con un campo clave único, para cada registro.</w:t>
-      </w:r>
-      <w:r>
-        <w:t xml:space="preserve"> Para verificar los detalles de los mismos y decidir si necesita llevarse a cabo una acción administrativa (modificar precios, consultar registro registrado, etc.)</w:t>
-      </w:r>
-      <w:r>
-        <w:t xml:space="preserve">. </w:t>
+        <w:t xml:space="preserve"> el PDV.</w:t>
+      </w:r>
+      <w:r>
+        <w:t xml:space="preserve"> </w:t>
       </w:r>
       <w:r>
         <w:t>Búsqueda por palabras clave contenidas parcial o totalmente</w:t>
@@ -14670,7 +15469,6 @@
         </w:numPr>
       </w:pPr>
       <w:r>
-        <w:lastRenderedPageBreak/>
         <w:t>Marca: marca del producto</w:t>
       </w:r>
     </w:p>
@@ -14695,6 +15493,7 @@
         </w:numPr>
       </w:pPr>
       <w:r>
+        <w:lastRenderedPageBreak/>
         <w:t>Código de barras: serie numérica del código de barras</w:t>
       </w:r>
     </w:p>
@@ -14874,8 +15673,13 @@
         <w:t>: imagen del Logotipo, que el mismo usuario ingrese al registro del Logotipo (Formato “PNG”</w:t>
       </w:r>
       <w:r>
-        <w:t>, Tamaño entre 100px a 300px, máximo 1 MegaByte</w:t>
-      </w:r>
+        <w:t xml:space="preserve">, Tamaño entre 100px a 300px, máximo 1 </w:t>
+      </w:r>
+      <w:proofErr w:type="spellStart"/>
+      <w:r>
+        <w:t>MegaByte</w:t>
+      </w:r>
+      <w:proofErr w:type="spellEnd"/>
       <w:r>
         <w:t>)</w:t>
       </w:r>
@@ -15176,7 +15980,11 @@
         <w:t>10</w:t>
       </w:r>
       <w:r>
-        <w:t xml:space="preserve"> El sistema debe permitir al usuario tipo ADMINISTRADOR, REGISTRO DE CATEGORIAS a usarse para detallar y clasificar productos </w:t>
+        <w:t xml:space="preserve"> El sistema debe permitir al usuario tipo ADMINISTRADOR, REGISTRO DE CATEGORIAS a usarse para detallar y </w:t>
+      </w:r>
+      <w:r>
+        <w:lastRenderedPageBreak/>
+        <w:t xml:space="preserve">clasificar productos </w:t>
       </w:r>
       <w:r>
         <w:t>en</w:t>
@@ -15698,7 +16506,6 @@
         </w:numPr>
       </w:pPr>
       <w:r>
-        <w:lastRenderedPageBreak/>
         <w:t>Descripción</w:t>
       </w:r>
       <w:r>
@@ -15726,6 +16533,7 @@
         </w:numPr>
       </w:pPr>
       <w:r>
+        <w:lastRenderedPageBreak/>
         <w:t>El sistema notifica al usuario, con una ventana de mensaje, si el registro fue correcto, o tuvo un error</w:t>
       </w:r>
     </w:p>
@@ -16146,7 +16954,6 @@
           <w:b/>
           <w:bCs/>
         </w:rPr>
-        <w:lastRenderedPageBreak/>
         <w:t>RF</w:t>
       </w:r>
       <w:r>
@@ -16205,6 +17012,7 @@
         </w:numPr>
       </w:pPr>
       <w:r>
+        <w:lastRenderedPageBreak/>
         <w:t>El sistema notifica al usuario, con una ventana de mensaje, si la consulta fue correcta, o tuvo un error</w:t>
       </w:r>
     </w:p>
@@ -16488,7 +17296,31 @@
         <w:t>caja (</w:t>
       </w:r>
       <w:r>
-        <w:t xml:space="preserve">id primary key auto increment) </w:t>
+        <w:t xml:space="preserve">id </w:t>
+      </w:r>
+      <w:proofErr w:type="spellStart"/>
+      <w:r>
+        <w:t>primary</w:t>
+      </w:r>
+      <w:proofErr w:type="spellEnd"/>
+      <w:r>
+        <w:t xml:space="preserve"> </w:t>
+      </w:r>
+      <w:proofErr w:type="spellStart"/>
+      <w:r>
+        <w:t>key</w:t>
+      </w:r>
+      <w:proofErr w:type="spellEnd"/>
+      <w:r>
+        <w:t xml:space="preserve"> auto </w:t>
+      </w:r>
+      <w:proofErr w:type="spellStart"/>
+      <w:r>
+        <w:t>increment</w:t>
+      </w:r>
+      <w:proofErr w:type="spellEnd"/>
+      <w:r>
+        <w:t xml:space="preserve">) </w:t>
       </w:r>
     </w:p>
     <w:p>
@@ -16551,7 +17383,15 @@
         </w:numPr>
       </w:pPr>
       <w:r>
-        <w:t>Activo: Campo para activar o desactivar el uso del equipo de computo como caja en el PDV(se maneja de forma interna o por el ADMIN).</w:t>
+        <w:t xml:space="preserve">Activo: Campo para activar o desactivar el uso del equipo de computo como caja en el </w:t>
+      </w:r>
+      <w:proofErr w:type="gramStart"/>
+      <w:r>
+        <w:t>PDV(</w:t>
+      </w:r>
+      <w:proofErr w:type="gramEnd"/>
+      <w:r>
+        <w:t>se maneja de forma interna o por el ADMIN).</w:t>
       </w:r>
     </w:p>
     <w:p>
@@ -16624,7 +17464,31 @@
         <w:t>Id</w:t>
       </w:r>
       <w:r>
-        <w:t xml:space="preserve">: id de la caja (id primary key auto increment) </w:t>
+        <w:t xml:space="preserve">: id de la caja (id </w:t>
+      </w:r>
+      <w:proofErr w:type="spellStart"/>
+      <w:r>
+        <w:t>primary</w:t>
+      </w:r>
+      <w:proofErr w:type="spellEnd"/>
+      <w:r>
+        <w:t xml:space="preserve"> </w:t>
+      </w:r>
+      <w:proofErr w:type="spellStart"/>
+      <w:r>
+        <w:t>key</w:t>
+      </w:r>
+      <w:proofErr w:type="spellEnd"/>
+      <w:r>
+        <w:t xml:space="preserve"> auto </w:t>
+      </w:r>
+      <w:proofErr w:type="spellStart"/>
+      <w:r>
+        <w:t>increment</w:t>
+      </w:r>
+      <w:proofErr w:type="spellEnd"/>
+      <w:r>
+        <w:t xml:space="preserve">) </w:t>
       </w:r>
     </w:p>
     <w:p>
@@ -16684,6 +17548,454 @@
         </w:numPr>
       </w:pPr>
       <w:r>
+        <w:t>El sistema notifica al usuario, con una ventana de mensaje, si la modificación fue correcta, o tuvo un error</w:t>
+      </w:r>
+    </w:p>
+    <w:p>
+      <w:pPr>
+        <w:pStyle w:val="Normalindentado3"/>
+        <w:ind w:left="3360"/>
+      </w:pPr>
+    </w:p>
+    <w:p>
+      <w:pPr>
+        <w:pStyle w:val="Normalindentado3"/>
+        <w:numPr>
+          <w:ilvl w:val="1"/>
+          <w:numId w:val="31"/>
+        </w:numPr>
+      </w:pPr>
+      <w:r>
+        <w:rPr>
+          <w:b/>
+          <w:bCs/>
+        </w:rPr>
+        <w:t>RF</w:t>
+      </w:r>
+      <w:r>
+        <w:rPr>
+          <w:b/>
+          <w:bCs/>
+        </w:rPr>
+        <w:t>2</w:t>
+      </w:r>
+      <w:r>
+        <w:rPr>
+          <w:b/>
+          <w:bCs/>
+        </w:rPr>
+        <w:t>4</w:t>
+      </w:r>
+      <w:r>
+        <w:rPr>
+          <w:b/>
+          <w:bCs/>
+        </w:rPr>
+        <w:t xml:space="preserve">: </w:t>
+      </w:r>
+      <w:r>
+        <w:t xml:space="preserve">El sistema debe permitir al usuario tipo ADMINISTRADOR, BORRADO LOGICO de la información de las CAJAS que utilizara en su PDV. El campo activo servirá como indicador de las cajas que se pueden usar o han sido </w:t>
+      </w:r>
+      <w:r>
+        <w:t>inhabilitadas</w:t>
+      </w:r>
+      <w:r>
+        <w:t>.</w:t>
+      </w:r>
+    </w:p>
+    <w:p>
+      <w:pPr>
+        <w:pStyle w:val="Normalindentado3"/>
+        <w:numPr>
+          <w:ilvl w:val="3"/>
+          <w:numId w:val="31"/>
+        </w:numPr>
+      </w:pPr>
+      <w:r>
+        <w:lastRenderedPageBreak/>
+        <w:t xml:space="preserve">Uso de MAC ADDRESS se </w:t>
+      </w:r>
+      <w:r>
+        <w:t>inhabilita,</w:t>
+      </w:r>
+      <w:r>
+        <w:t xml:space="preserve"> pero no se modifica para la instalación única en cada equipo de computo</w:t>
+      </w:r>
+    </w:p>
+    <w:p>
+      <w:pPr>
+        <w:pStyle w:val="Normalindentado3"/>
+        <w:numPr>
+          <w:ilvl w:val="2"/>
+          <w:numId w:val="31"/>
+        </w:numPr>
+      </w:pPr>
+      <w:r>
+        <w:t>El sistema notifica al usuario, con una ventana de mensaje, si la modificación fue correcta, o tuvo un error</w:t>
+      </w:r>
+    </w:p>
+    <w:p>
+      <w:pPr>
+        <w:pStyle w:val="Normalindentado3"/>
+        <w:ind w:left="3360"/>
+      </w:pPr>
+    </w:p>
+    <w:p>
+      <w:pPr>
+        <w:pStyle w:val="Normalindentado3"/>
+        <w:numPr>
+          <w:ilvl w:val="1"/>
+          <w:numId w:val="31"/>
+        </w:numPr>
+      </w:pPr>
+      <w:r>
+        <w:rPr>
+          <w:b/>
+          <w:bCs/>
+        </w:rPr>
+        <w:t>RF</w:t>
+      </w:r>
+      <w:r>
+        <w:rPr>
+          <w:b/>
+          <w:bCs/>
+        </w:rPr>
+        <w:t>2</w:t>
+      </w:r>
+      <w:r>
+        <w:rPr>
+          <w:b/>
+          <w:bCs/>
+        </w:rPr>
+        <w:t>5</w:t>
+      </w:r>
+      <w:r>
+        <w:rPr>
+          <w:b/>
+          <w:bCs/>
+        </w:rPr>
+        <w:t xml:space="preserve">: </w:t>
+      </w:r>
+      <w:r>
+        <w:t>El sistema debe permitir al usuario tipo ADMINISTRADOR, CONSULTAR la información de las CAJAS que utilizara en su PDV. Los campos que sirven para consulta son es:</w:t>
+      </w:r>
+    </w:p>
+    <w:p>
+      <w:pPr>
+        <w:pStyle w:val="Normalindentado3"/>
+        <w:numPr>
+          <w:ilvl w:val="3"/>
+          <w:numId w:val="31"/>
+        </w:numPr>
+      </w:pPr>
+      <w:r>
+        <w:t>Nombre</w:t>
+      </w:r>
+      <w:r>
+        <w:t>: nombre de la caja (caja01, caja02)</w:t>
+      </w:r>
+    </w:p>
+    <w:p>
+      <w:pPr>
+        <w:pStyle w:val="Normalindentado3"/>
+        <w:numPr>
+          <w:ilvl w:val="3"/>
+          <w:numId w:val="31"/>
+        </w:numPr>
+      </w:pPr>
+      <w:r>
+        <w:t>Descripción</w:t>
+      </w:r>
+      <w:r>
+        <w:t>: descripción de uso de la caja</w:t>
+      </w:r>
+    </w:p>
+    <w:p>
+      <w:pPr>
+        <w:pStyle w:val="Normalindentado3"/>
+        <w:ind w:left="4080"/>
+      </w:pPr>
+    </w:p>
+    <w:p>
+      <w:pPr>
+        <w:pStyle w:val="Normalindentado3"/>
+        <w:numPr>
+          <w:ilvl w:val="1"/>
+          <w:numId w:val="31"/>
+        </w:numPr>
+      </w:pPr>
+      <w:r>
+        <w:rPr>
+          <w:b/>
+          <w:bCs/>
+        </w:rPr>
+        <w:t>RF</w:t>
+      </w:r>
+      <w:r>
+        <w:rPr>
+          <w:b/>
+          <w:bCs/>
+        </w:rPr>
+        <w:t xml:space="preserve">26: </w:t>
+      </w:r>
+      <w:r>
+        <w:t>El sistema debe permitir al usuario tipo ADMINISTRADOR, llevar a cabo RETIROS DE EFECTIVO de las cajas que utilizan el PDV. SOLO EL ADMINISTRADOR puede llevar a cabo esta acción, (se debe solicitar el ingreso repetido de las contraseñas o claves de acceso). Los campos que se especifican para os retiros son:</w:t>
+      </w:r>
+    </w:p>
+    <w:p>
+      <w:pPr>
+        <w:pStyle w:val="Normalindentado3"/>
+        <w:numPr>
+          <w:ilvl w:val="3"/>
+          <w:numId w:val="31"/>
+        </w:numPr>
+      </w:pPr>
+      <w:r>
+        <w:t>Pago a proveedor:</w:t>
+      </w:r>
+    </w:p>
+    <w:p>
+      <w:pPr>
+        <w:pStyle w:val="Normalindentado3"/>
+        <w:numPr>
+          <w:ilvl w:val="4"/>
+          <w:numId w:val="31"/>
+        </w:numPr>
+      </w:pPr>
+      <w:r>
+        <w:t xml:space="preserve"> por defecto debe tener una plantilla (</w:t>
+      </w:r>
+      <w:r>
+        <w:t>Se retira {cantidad}$ de la caja, {Fecha/hora}, por Administrador {Nombre completo}, para pago a proveedor por {Descripción de detalles}.</w:t>
+      </w:r>
+    </w:p>
+    <w:p>
+      <w:pPr>
+        <w:pStyle w:val="Normalindentado3"/>
+        <w:numPr>
+          <w:ilvl w:val="3"/>
+          <w:numId w:val="31"/>
+        </w:numPr>
+      </w:pPr>
+      <w:r>
+        <w:t>Pago a empleados</w:t>
+      </w:r>
+      <w:r>
+        <w:t>:</w:t>
+      </w:r>
+    </w:p>
+    <w:p>
+      <w:pPr>
+        <w:pStyle w:val="Normalindentado3"/>
+        <w:numPr>
+          <w:ilvl w:val="4"/>
+          <w:numId w:val="31"/>
+        </w:numPr>
+      </w:pPr>
+      <w:r>
+        <w:t xml:space="preserve"> </w:t>
+      </w:r>
+      <w:r>
+        <w:t xml:space="preserve">por defecto debe tener una plantilla (Se retira {cantidad}$ de la caja, {Fecha/hora}, por Administrador {Nombre completo}, para concepto de sueldos: </w:t>
+      </w:r>
+    </w:p>
+    <w:p>
+      <w:pPr>
+        <w:pStyle w:val="Normalindentado3"/>
+      </w:pPr>
+    </w:p>
+    <w:p>
+      <w:pPr>
+        <w:pStyle w:val="Normalindentado3"/>
+      </w:pPr>
+    </w:p>
+    <w:p>
+      <w:pPr>
+        <w:pStyle w:val="Normalindentado3"/>
+        <w:numPr>
+          <w:ilvl w:val="3"/>
+          <w:numId w:val="31"/>
+        </w:numPr>
+      </w:pPr>
+      <w:r>
+        <w:t>Emergencia</w:t>
+      </w:r>
+      <w:r>
+        <w:t>:</w:t>
+      </w:r>
+    </w:p>
+    <w:p>
+      <w:pPr>
+        <w:pStyle w:val="Normalindentado3"/>
+        <w:numPr>
+          <w:ilvl w:val="4"/>
+          <w:numId w:val="31"/>
+        </w:numPr>
+      </w:pPr>
+      <w:r>
+        <w:t xml:space="preserve"> </w:t>
+      </w:r>
+      <w:r>
+        <w:t>por defecto debe tener una plantilla (Se retira {cantidad}$ de la caja, {Fecha/hora}, por Administrador {nombre Completo}, para Emergencias:</w:t>
+      </w:r>
+      <w:r>
+        <w:t xml:space="preserve"> </w:t>
+      </w:r>
+      <w:r>
+        <w:t>{Descripción de detalles}.</w:t>
+      </w:r>
+    </w:p>
+    <w:p>
+      <w:pPr>
+        <w:pStyle w:val="Normalindentado3"/>
+        <w:numPr>
+          <w:ilvl w:val="3"/>
+          <w:numId w:val="31"/>
+        </w:numPr>
+      </w:pPr>
+      <w:r>
+        <w:t>Retiros para prevenir robos</w:t>
+      </w:r>
+    </w:p>
+    <w:p>
+      <w:pPr>
+        <w:pStyle w:val="Normalindentado3"/>
+        <w:numPr>
+          <w:ilvl w:val="4"/>
+          <w:numId w:val="31"/>
+        </w:numPr>
+      </w:pPr>
+      <w:r>
+        <w:t xml:space="preserve"> (Se establece un máximo de 5000$ por caja)</w:t>
+      </w:r>
+      <w:r>
+        <w:t>:</w:t>
+      </w:r>
+      <w:r>
+        <w:t xml:space="preserve"> </w:t>
+      </w:r>
+      <w:r>
+        <w:t>por defecto debe tener una plantilla (Se retira {cantidad}$ de la caja, {Fecha/hora}, por Administrador {nombre Completo}, por concepto de retiro de prevención de robos:</w:t>
+      </w:r>
+      <w:r>
+        <w:t xml:space="preserve"> </w:t>
+      </w:r>
+      <w:r>
+        <w:t>{Descripción de detalles}.</w:t>
+      </w:r>
+    </w:p>
+    <w:p>
+      <w:pPr>
+        <w:pStyle w:val="Normalindentado3"/>
+        <w:numPr>
+          <w:ilvl w:val="3"/>
+          <w:numId w:val="31"/>
+        </w:numPr>
+      </w:pPr>
+      <w:r>
+        <w:t>Razón de retiro</w:t>
+      </w:r>
+    </w:p>
+    <w:p>
+      <w:pPr>
+        <w:pStyle w:val="Normalindentado3"/>
+        <w:numPr>
+          <w:ilvl w:val="2"/>
+          <w:numId w:val="31"/>
+        </w:numPr>
+      </w:pPr>
+      <w:r>
+        <w:t>El sistema notifica al usuario, con una ventana de mensaje, si la modificación fue correcta, o tuvo un error</w:t>
+      </w:r>
+    </w:p>
+    <w:p>
+      <w:pPr>
+        <w:pStyle w:val="Normalindentado3"/>
+        <w:ind w:left="3360"/>
+      </w:pPr>
+    </w:p>
+    <w:p>
+      <w:pPr>
+        <w:pStyle w:val="Normalindentado3"/>
+        <w:numPr>
+          <w:ilvl w:val="1"/>
+          <w:numId w:val="31"/>
+        </w:numPr>
+      </w:pPr>
+      <w:r>
+        <w:rPr>
+          <w:b/>
+          <w:bCs/>
+        </w:rPr>
+        <w:t>RF</w:t>
+      </w:r>
+      <w:r>
+        <w:rPr>
+          <w:b/>
+          <w:bCs/>
+        </w:rPr>
+        <w:t xml:space="preserve">27: </w:t>
+      </w:r>
+      <w:r>
+        <w:t>El sistema debe permitir al usuario tipo ADMINISTRADOR, llevar a cabo APAERTURA DE CAJAS de las cajas que utilizan el PDV. SOLO EL ADMINISTRADOR puede llevar a cabo esta acción, (se debe solicitar el ingreso repetido de las contraseñas o claves de acceso). Los campos que se especifican para las aperturas son:</w:t>
+      </w:r>
+    </w:p>
+    <w:p>
+      <w:pPr>
+        <w:pStyle w:val="Normalindentado3"/>
+        <w:numPr>
+          <w:ilvl w:val="3"/>
+          <w:numId w:val="31"/>
+        </w:numPr>
+      </w:pPr>
+      <w:r>
+        <w:t xml:space="preserve">Fecha/hora: </w:t>
+      </w:r>
+      <w:proofErr w:type="spellStart"/>
+      <w:r>
+        <w:t>timespamp</w:t>
+      </w:r>
+      <w:proofErr w:type="spellEnd"/>
+      <w:r>
+        <w:t xml:space="preserve"> INTERNO</w:t>
+      </w:r>
+    </w:p>
+    <w:p>
+      <w:pPr>
+        <w:pStyle w:val="Normalindentado3"/>
+        <w:numPr>
+          <w:ilvl w:val="3"/>
+          <w:numId w:val="31"/>
+        </w:numPr>
+      </w:pPr>
+      <w:r>
+        <w:t>Usuario:</w:t>
+      </w:r>
+      <w:r>
+        <w:t xml:space="preserve"> Usuario Administrador INTERNO</w:t>
+      </w:r>
+    </w:p>
+    <w:p>
+      <w:pPr>
+        <w:pStyle w:val="Normalindentado3"/>
+        <w:numPr>
+          <w:ilvl w:val="3"/>
+          <w:numId w:val="31"/>
+        </w:numPr>
+      </w:pPr>
+      <w:r>
+        <w:t>Fondo: Por defecto son 500$ pero si el administrador quiere cambiarlo puede hacerlo.</w:t>
+      </w:r>
+    </w:p>
+    <w:p>
+      <w:pPr>
+        <w:pStyle w:val="Normalindentado3"/>
+        <w:numPr>
+          <w:ilvl w:val="2"/>
+          <w:numId w:val="31"/>
+        </w:numPr>
+      </w:pPr>
+      <w:r>
         <w:lastRenderedPageBreak/>
         <w:t>El sistema notifica al usuario, con una ventana de mensaje, si la modificación fue correcta, o tuvo un error</w:t>
       </w:r>
@@ -16691,8 +18003,26 @@
     <w:p>
       <w:pPr>
         <w:pStyle w:val="Normalindentado3"/>
-        <w:ind w:left="3360"/>
-      </w:pPr>
+        <w:ind w:left="2640"/>
+      </w:pPr>
+    </w:p>
+    <w:p>
+      <w:pPr>
+        <w:pStyle w:val="Normalindentado3"/>
+        <w:ind w:left="0"/>
+      </w:pPr>
+    </w:p>
+    <w:p>
+      <w:pPr>
+        <w:pStyle w:val="Normalindentado3"/>
+        <w:numPr>
+          <w:ilvl w:val="0"/>
+          <w:numId w:val="31"/>
+        </w:numPr>
+      </w:pPr>
+      <w:r>
+        <w:t>CAJERO</w:t>
+      </w:r>
     </w:p>
     <w:p>
       <w:pPr>
@@ -16714,30 +18044,382 @@
           <w:b/>
           <w:bCs/>
         </w:rPr>
+        <w:t xml:space="preserve">28: </w:t>
+      </w:r>
+      <w:r>
+        <w:t>El sistema debe permitir al usuario tipo ADMINISTRADOR Y CAJERO, llevar a cabo CORTE DE CAJAS de las cajas</w:t>
+      </w:r>
+      <w:r>
+        <w:t>, por diversas situaciones</w:t>
+      </w:r>
+      <w:r>
+        <w:t xml:space="preserve"> que utilizan el PDV. </w:t>
+      </w:r>
+      <w:r>
+        <w:t>El USUARIO debe de ingresar el efectivo de la caja, capturando cuantos billetes o monedas de cada denominación tiene</w:t>
+      </w:r>
+      <w:r>
+        <w:t xml:space="preserve">. Los campos que se especifican para las </w:t>
+      </w:r>
+      <w:r>
+        <w:t xml:space="preserve">CORTES </w:t>
+      </w:r>
+      <w:r>
+        <w:t>son:</w:t>
+      </w:r>
+    </w:p>
+    <w:p>
+      <w:pPr>
+        <w:pStyle w:val="Normalindentado3"/>
+        <w:numPr>
+          <w:ilvl w:val="3"/>
+          <w:numId w:val="31"/>
+        </w:numPr>
+      </w:pPr>
+      <w:r>
+        <w:t xml:space="preserve">Fecha/hora: </w:t>
+      </w:r>
+      <w:proofErr w:type="spellStart"/>
+      <w:r>
+        <w:t>timestamp</w:t>
+      </w:r>
+      <w:proofErr w:type="spellEnd"/>
+      <w:r>
+        <w:t xml:space="preserve"> INTERNO</w:t>
+      </w:r>
+    </w:p>
+    <w:p>
+      <w:pPr>
+        <w:pStyle w:val="Normalindentado3"/>
+        <w:numPr>
+          <w:ilvl w:val="3"/>
+          <w:numId w:val="31"/>
+        </w:numPr>
+      </w:pPr>
+      <w:r>
+        <w:t>Usuario: Usuario Administrador INTERNO</w:t>
+      </w:r>
+    </w:p>
+    <w:p>
+      <w:pPr>
+        <w:pStyle w:val="Normalindentado3"/>
+        <w:numPr>
+          <w:ilvl w:val="3"/>
+          <w:numId w:val="31"/>
+        </w:numPr>
+      </w:pPr>
+      <w:r>
+        <w:t>Captura: el usuario captura monedas y billetes de respectivas denominaciones tales como:</w:t>
+      </w:r>
+    </w:p>
+    <w:p>
+      <w:pPr>
+        <w:pStyle w:val="Normalindentado3"/>
+        <w:numPr>
+          <w:ilvl w:val="4"/>
+          <w:numId w:val="31"/>
+        </w:numPr>
+      </w:pPr>
+      <w:r>
+        <w:t>500</w:t>
+      </w:r>
+    </w:p>
+    <w:p>
+      <w:pPr>
+        <w:pStyle w:val="Normalindentado3"/>
+        <w:numPr>
+          <w:ilvl w:val="4"/>
+          <w:numId w:val="31"/>
+        </w:numPr>
+      </w:pPr>
+      <w:r>
+        <w:t>200</w:t>
+      </w:r>
+    </w:p>
+    <w:p>
+      <w:pPr>
+        <w:pStyle w:val="Normalindentado3"/>
+        <w:numPr>
+          <w:ilvl w:val="4"/>
+          <w:numId w:val="31"/>
+        </w:numPr>
+      </w:pPr>
+      <w:r>
+        <w:t>100</w:t>
+      </w:r>
+    </w:p>
+    <w:p>
+      <w:pPr>
+        <w:pStyle w:val="Normalindentado3"/>
+        <w:numPr>
+          <w:ilvl w:val="4"/>
+          <w:numId w:val="31"/>
+        </w:numPr>
+      </w:pPr>
+      <w:r>
+        <w:t>50</w:t>
+      </w:r>
+    </w:p>
+    <w:p>
+      <w:pPr>
+        <w:pStyle w:val="Normalindentado3"/>
+        <w:numPr>
+          <w:ilvl w:val="4"/>
+          <w:numId w:val="31"/>
+        </w:numPr>
+      </w:pPr>
+      <w:r>
+        <w:t>20</w:t>
+      </w:r>
+    </w:p>
+    <w:p>
+      <w:pPr>
+        <w:pStyle w:val="Normalindentado3"/>
+        <w:numPr>
+          <w:ilvl w:val="4"/>
+          <w:numId w:val="31"/>
+        </w:numPr>
+      </w:pPr>
+      <w:r>
+        <w:t>10</w:t>
+      </w:r>
+    </w:p>
+    <w:p>
+      <w:pPr>
+        <w:pStyle w:val="Normalindentado3"/>
+        <w:numPr>
+          <w:ilvl w:val="4"/>
+          <w:numId w:val="31"/>
+        </w:numPr>
+      </w:pPr>
+      <w:r>
+        <w:t>5</w:t>
+      </w:r>
+    </w:p>
+    <w:p>
+      <w:pPr>
+        <w:pStyle w:val="Normalindentado3"/>
+        <w:numPr>
+          <w:ilvl w:val="4"/>
+          <w:numId w:val="31"/>
+        </w:numPr>
+      </w:pPr>
+      <w:r>
         <w:t>2</w:t>
       </w:r>
+    </w:p>
+    <w:p>
+      <w:pPr>
+        <w:pStyle w:val="Normalindentado3"/>
+        <w:numPr>
+          <w:ilvl w:val="4"/>
+          <w:numId w:val="31"/>
+        </w:numPr>
+      </w:pPr>
+      <w:r>
+        <w:t>1</w:t>
+      </w:r>
+    </w:p>
+    <w:p>
+      <w:pPr>
+        <w:pStyle w:val="Normalindentado3"/>
+        <w:numPr>
+          <w:ilvl w:val="4"/>
+          <w:numId w:val="31"/>
+        </w:numPr>
+      </w:pPr>
+      <w:r>
+        <w:t>.50</w:t>
+      </w:r>
+    </w:p>
+    <w:p>
+      <w:pPr>
+        <w:pStyle w:val="Normalindentado3"/>
+        <w:numPr>
+          <w:ilvl w:val="4"/>
+          <w:numId w:val="31"/>
+        </w:numPr>
+      </w:pPr>
+      <w:r>
+        <w:t>.20</w:t>
+      </w:r>
+    </w:p>
+    <w:p>
+      <w:pPr>
+        <w:pStyle w:val="Normalindentado3"/>
+        <w:numPr>
+          <w:ilvl w:val="4"/>
+          <w:numId w:val="31"/>
+        </w:numPr>
+      </w:pPr>
+      <w:r>
+        <w:t>.10</w:t>
+      </w:r>
+    </w:p>
+    <w:p>
+      <w:pPr>
+        <w:pStyle w:val="Normalindentado3"/>
+        <w:numPr>
+          <w:ilvl w:val="3"/>
+          <w:numId w:val="31"/>
+        </w:numPr>
+      </w:pPr>
+      <w:r>
+        <w:t xml:space="preserve">Tipo de </w:t>
+      </w:r>
+      <w:proofErr w:type="gramStart"/>
+      <w:r>
+        <w:t>corte(</w:t>
+      </w:r>
+      <w:proofErr w:type="spellStart"/>
+      <w:proofErr w:type="gramEnd"/>
+      <w:r>
+        <w:t>razon</w:t>
+      </w:r>
+      <w:proofErr w:type="spellEnd"/>
+      <w:r>
+        <w:t>:</w:t>
+      </w:r>
+    </w:p>
+    <w:p>
+      <w:pPr>
+        <w:pStyle w:val="Normalindentado3"/>
+        <w:numPr>
+          <w:ilvl w:val="4"/>
+          <w:numId w:val="31"/>
+        </w:numPr>
+      </w:pPr>
+      <w:r>
+        <w:t>Cambio de turno</w:t>
+      </w:r>
+    </w:p>
+    <w:p>
+      <w:pPr>
+        <w:pStyle w:val="Normalindentado3"/>
+        <w:numPr>
+          <w:ilvl w:val="4"/>
+          <w:numId w:val="31"/>
+        </w:numPr>
+      </w:pPr>
+      <w:r>
+        <w:t>Cierre de caja</w:t>
+      </w:r>
+    </w:p>
+    <w:p>
+      <w:pPr>
+        <w:pStyle w:val="Normalindentado3"/>
+        <w:numPr>
+          <w:ilvl w:val="4"/>
+          <w:numId w:val="31"/>
+        </w:numPr>
+      </w:pPr>
+      <w:r>
+        <w:t>Fin de jornada</w:t>
+      </w:r>
+    </w:p>
+    <w:p>
+      <w:pPr>
+        <w:pStyle w:val="Normalindentado3"/>
+        <w:numPr>
+          <w:ilvl w:val="4"/>
+          <w:numId w:val="31"/>
+        </w:numPr>
+      </w:pPr>
+      <w:r>
+        <w:t>Ausencia (</w:t>
+      </w:r>
+      <w:r>
+        <w:t xml:space="preserve">baño, comida, etc.) </w:t>
+      </w:r>
+    </w:p>
+    <w:p>
+      <w:pPr>
+        <w:pStyle w:val="Normalindentado3"/>
+        <w:numPr>
+          <w:ilvl w:val="2"/>
+          <w:numId w:val="31"/>
+        </w:numPr>
+      </w:pPr>
+      <w:r>
+        <w:t>El sistema notifica al usuario, con una ventana de mensaje, si la modificación fue correcta, o tuvo un error</w:t>
+      </w:r>
+    </w:p>
+    <w:p>
+      <w:pPr>
+        <w:pStyle w:val="Normalindentado3"/>
+        <w:ind w:left="3360"/>
+      </w:pPr>
+    </w:p>
+    <w:p>
+      <w:pPr>
+        <w:pStyle w:val="Normalindentado3"/>
+        <w:numPr>
+          <w:ilvl w:val="1"/>
+          <w:numId w:val="31"/>
+        </w:numPr>
+      </w:pPr>
       <w:r>
         <w:rPr>
           <w:b/>
           <w:bCs/>
         </w:rPr>
-        <w:t>4</w:t>
+        <w:t>RF</w:t>
       </w:r>
       <w:r>
         <w:rPr>
           <w:b/>
           <w:bCs/>
         </w:rPr>
+        <w:t>2</w:t>
+      </w:r>
+      <w:r>
+        <w:rPr>
+          <w:b/>
+          <w:bCs/>
+        </w:rPr>
+        <w:t>9</w:t>
+      </w:r>
+      <w:r>
+        <w:rPr>
+          <w:b/>
+          <w:bCs/>
+        </w:rPr>
         <w:t xml:space="preserve">: </w:t>
       </w:r>
       <w:r>
-        <w:t xml:space="preserve">El sistema debe permitir al usuario tipo ADMINISTRADOR, BORRADO LOGICO de la información de las CAJAS que utilizara en su PDV. El campo activo servirá como indicador de las cajas que se pueden usar o han sido </w:t>
-      </w:r>
-      <w:r>
-        <w:t>inhabilitadas</w:t>
-      </w:r>
-      <w:r>
-        <w:t>.</w:t>
+        <w:t xml:space="preserve">El sistema debe permitir al usuario tipo ADMINISTRADOR, llevar a cabo </w:t>
+      </w:r>
+      <w:r>
+        <w:t xml:space="preserve">PROCESO DE VENTA DE </w:t>
+      </w:r>
+      <w:r>
+        <w:t>CAJA</w:t>
+      </w:r>
+      <w:r>
+        <w:t>, que consiste en la captura de los productos que seleccione el cliente para comprar, así como</w:t>
+      </w:r>
+      <w:r>
+        <w:t xml:space="preserve"> el cálculo de totales y despliegue de la información concerniente al mismo proceso</w:t>
+      </w:r>
+      <w:r>
+        <w:t xml:space="preserve"> de</w:t>
+      </w:r>
+      <w:r>
+        <w:t xml:space="preserve"> las cajas que utilizan el PDV. </w:t>
+      </w:r>
+      <w:r>
+        <w:t xml:space="preserve">El usuario debe de ingresar el METODO DE PAGO o el efectivo que el cliente utilizara para pagar. El sistema debe de registrar y notificar la información de la venta en BD, así como expedir un </w:t>
+      </w:r>
+      <w:proofErr w:type="gramStart"/>
+      <w:r>
+        <w:t>ticket</w:t>
+      </w:r>
+      <w:proofErr w:type="gramEnd"/>
+      <w:r>
+        <w:t xml:space="preserve"> de la compra que realizo él cliente. En caso de utilizar transacción bancaria se deben de incluir los datos de váucher que expide la terminar bancaria. </w:t>
+      </w:r>
+      <w:r>
+        <w:t>Los campos que se especifican para las aperturas son:</w:t>
       </w:r>
     </w:p>
     <w:p>
@@ -16749,14 +18431,121 @@
         </w:numPr>
       </w:pPr>
       <w:r>
-        <w:t xml:space="preserve">Uso de MAC ADDRESS se </w:t>
-      </w:r>
-      <w:r>
-        <w:t>inhabilita,</w:t>
-      </w:r>
-      <w:r>
-        <w:t xml:space="preserve"> pero no se modifica para la instalación única en cada equipo de computo</w:t>
-      </w:r>
+        <w:t xml:space="preserve">Fecha/hora: </w:t>
+      </w:r>
+      <w:proofErr w:type="spellStart"/>
+      <w:r>
+        <w:t>timespamp</w:t>
+      </w:r>
+      <w:proofErr w:type="spellEnd"/>
+      <w:r>
+        <w:t xml:space="preserve"> INTERNO</w:t>
+      </w:r>
+    </w:p>
+    <w:p>
+      <w:pPr>
+        <w:pStyle w:val="Normalindentado3"/>
+        <w:numPr>
+          <w:ilvl w:val="3"/>
+          <w:numId w:val="31"/>
+        </w:numPr>
+      </w:pPr>
+      <w:r>
+        <w:t>Usuario:</w:t>
+      </w:r>
+      <w:r>
+        <w:t xml:space="preserve"> Usuario </w:t>
+      </w:r>
+      <w:r>
+        <w:t>ADMINISTRADOR</w:t>
+      </w:r>
+      <w:r>
+        <w:t xml:space="preserve"> o CAJERO</w:t>
+      </w:r>
+      <w:r>
+        <w:t xml:space="preserve"> INTERNO</w:t>
+      </w:r>
+    </w:p>
+    <w:p>
+      <w:pPr>
+        <w:pStyle w:val="Normalindentado3"/>
+        <w:numPr>
+          <w:ilvl w:val="3"/>
+          <w:numId w:val="31"/>
+        </w:numPr>
+      </w:pPr>
+      <w:r>
+        <w:t xml:space="preserve">Folio: </w:t>
+      </w:r>
+      <w:r>
+        <w:t xml:space="preserve">8 caracteres </w:t>
+      </w:r>
+      <w:r>
+        <w:t>alfanuméricos (números</w:t>
+      </w:r>
+      <w:r>
+        <w:t xml:space="preserve"> en Hexadecimal)</w:t>
+      </w:r>
+    </w:p>
+    <w:p>
+      <w:pPr>
+        <w:pStyle w:val="Normalindentado3"/>
+        <w:numPr>
+          <w:ilvl w:val="3"/>
+          <w:numId w:val="31"/>
+        </w:numPr>
+      </w:pPr>
+      <w:r>
+        <w:t>Monto</w:t>
+      </w:r>
+    </w:p>
+    <w:p>
+      <w:pPr>
+        <w:pStyle w:val="Normalindentado3"/>
+        <w:numPr>
+          <w:ilvl w:val="3"/>
+          <w:numId w:val="31"/>
+        </w:numPr>
+      </w:pPr>
+      <w:r>
+        <w:t xml:space="preserve">Numero </w:t>
+      </w:r>
+      <w:r>
+        <w:t>de Productos</w:t>
+      </w:r>
+    </w:p>
+    <w:p>
+      <w:pPr>
+        <w:pStyle w:val="Normalindentado3"/>
+        <w:numPr>
+          <w:ilvl w:val="3"/>
+          <w:numId w:val="31"/>
+        </w:numPr>
+      </w:pPr>
+      <w:r>
+        <w:t xml:space="preserve">Lista de </w:t>
+      </w:r>
+      <w:r>
+        <w:t>productos (</w:t>
+      </w:r>
+      <w:r>
+        <w:t xml:space="preserve">id producto, cantidad </w:t>
+      </w:r>
+      <w:r>
+        <w:t>comprada) (</w:t>
+      </w:r>
+      <w:r>
+        <w:t>estos se deben registrar en una tabla de registro de la venta)</w:t>
+      </w:r>
+    </w:p>
+    <w:p>
+      <w:pPr>
+        <w:pStyle w:val="Normalindentado3"/>
+        <w:numPr>
+          <w:ilvl w:val="3"/>
+          <w:numId w:val="31"/>
+        </w:numPr>
+      </w:pPr>
     </w:p>
     <w:p>
       <w:pPr>
@@ -16767,6 +18556,7 @@
         </w:numPr>
       </w:pPr>
       <w:r>
+        <w:lastRenderedPageBreak/>
         <w:t>El sistema notifica al usuario, con una ventana de mensaje, si la modificación fue correcta, o tuvo un error</w:t>
       </w:r>
     </w:p>
@@ -16796,24 +18586,168 @@
           <w:b/>
           <w:bCs/>
         </w:rPr>
-        <w:t>2</w:t>
-      </w:r>
+        <w:t xml:space="preserve">30: </w:t>
+      </w:r>
+      <w:r>
+        <w:t xml:space="preserve">El sistema debe permitir al usuario tipo ADMINISTRADOR, llevar a cabo PROCESO CANCELACION DE VENTA DE CAJA, que consiste en el cual se modifica el un valor llamado “Campo bandera o </w:t>
+      </w:r>
+      <w:proofErr w:type="spellStart"/>
+      <w:r>
+        <w:t>flag</w:t>
+      </w:r>
+      <w:proofErr w:type="spellEnd"/>
+      <w:r>
+        <w:t>” a verdadero el cual cancela la venta. Solo el usuario ADMINISTRADOR puede cancelar ventas. Los campos para esta funcionalidad</w:t>
+      </w:r>
+      <w:r>
+        <w:t xml:space="preserve"> se usan para hacer una consulta y identificar la venta a cancelar,</w:t>
+      </w:r>
+      <w:r>
+        <w:t xml:space="preserve"> </w:t>
+      </w:r>
+      <w:r>
+        <w:t xml:space="preserve">estos campos </w:t>
+      </w:r>
+      <w:r>
+        <w:t>son:</w:t>
+      </w:r>
+    </w:p>
+    <w:p>
+      <w:pPr>
+        <w:pStyle w:val="Normalindentado3"/>
+        <w:numPr>
+          <w:ilvl w:val="3"/>
+          <w:numId w:val="31"/>
+        </w:numPr>
+      </w:pPr>
+      <w:r>
+        <w:t xml:space="preserve">Fecha/hora: </w:t>
+      </w:r>
+      <w:proofErr w:type="spellStart"/>
+      <w:r>
+        <w:t>timespamp</w:t>
+      </w:r>
+      <w:proofErr w:type="spellEnd"/>
+      <w:r>
+        <w:t xml:space="preserve"> INTERNO</w:t>
+      </w:r>
+    </w:p>
+    <w:p>
+      <w:pPr>
+        <w:pStyle w:val="Normalindentado3"/>
+        <w:numPr>
+          <w:ilvl w:val="3"/>
+          <w:numId w:val="31"/>
+        </w:numPr>
+      </w:pPr>
+      <w:r>
+        <w:t xml:space="preserve">Folio: 8 caracteres </w:t>
+      </w:r>
+      <w:r>
+        <w:t>alfanuméricos (números</w:t>
+      </w:r>
+      <w:r>
+        <w:t xml:space="preserve"> en Hexadecimal)</w:t>
+      </w:r>
+    </w:p>
+    <w:p>
+      <w:pPr>
+        <w:pStyle w:val="Normalindentado3"/>
+        <w:numPr>
+          <w:ilvl w:val="2"/>
+          <w:numId w:val="31"/>
+        </w:numPr>
+      </w:pPr>
+      <w:r>
+        <w:t xml:space="preserve">El sistema notifica al usuario, con una ventana de mensaje, si la </w:t>
+      </w:r>
+      <w:r>
+        <w:t>cancelación</w:t>
+      </w:r>
+      <w:r>
+        <w:t xml:space="preserve"> fue correcta, o tuvo un error</w:t>
+      </w:r>
+    </w:p>
+    <w:p>
+      <w:pPr>
+        <w:pStyle w:val="Normalindentado3"/>
+        <w:numPr>
+          <w:ilvl w:val="2"/>
+          <w:numId w:val="31"/>
+        </w:numPr>
+      </w:pPr>
+      <w:r>
+        <w:t>Ya que se ha identificado la venta a cancelar el administrador debe recibir una pregunta de confirmación para hace definitiva la cancelación.</w:t>
+      </w:r>
+    </w:p>
+    <w:p>
+      <w:pPr>
+        <w:pStyle w:val="Normalindentado3"/>
+        <w:ind w:left="3360"/>
+      </w:pPr>
+    </w:p>
+    <w:p>
+      <w:pPr>
+        <w:pStyle w:val="Normalindentado3"/>
+        <w:numPr>
+          <w:ilvl w:val="1"/>
+          <w:numId w:val="31"/>
+        </w:numPr>
+      </w:pPr>
       <w:r>
         <w:rPr>
           <w:b/>
           <w:bCs/>
         </w:rPr>
-        <w:t>5</w:t>
+        <w:t>RF</w:t>
       </w:r>
       <w:r>
         <w:rPr>
           <w:b/>
           <w:bCs/>
         </w:rPr>
+        <w:t>3</w:t>
+      </w:r>
+      <w:r>
+        <w:rPr>
+          <w:b/>
+          <w:bCs/>
+        </w:rPr>
+        <w:t>1</w:t>
+      </w:r>
+      <w:r>
+        <w:rPr>
+          <w:b/>
+          <w:bCs/>
+        </w:rPr>
         <w:t xml:space="preserve">: </w:t>
       </w:r>
       <w:r>
-        <w:t>El sistema debe permitir al usuario tipo ADMINISTRADOR, CONSULTAR la información de las CAJAS que utilizara en su PDV. Los campos que sirven para consulta son es:</w:t>
+        <w:t xml:space="preserve">El sistema debe permitir al usuario tipo ADMINISTRADOR, llevar a </w:t>
+      </w:r>
+      <w:r>
+        <w:t xml:space="preserve">cabo CONSULTAS </w:t>
+      </w:r>
+      <w:r>
+        <w:t xml:space="preserve">DE VENTA </w:t>
+      </w:r>
+      <w:r>
+        <w:t xml:space="preserve">(previa), </w:t>
+      </w:r>
+      <w:r>
+        <w:t>que consiste en</w:t>
+      </w:r>
+      <w:r>
+        <w:t xml:space="preserve"> la visualización en diferentes modalidades o formatos que permitan obtener información de valor para la toma de decisiones</w:t>
+      </w:r>
+      <w:r>
+        <w:t xml:space="preserve">. Los campos </w:t>
+      </w:r>
+      <w:r>
+        <w:t xml:space="preserve">que se pueden ingresar </w:t>
+      </w:r>
+      <w:r>
+        <w:t>para esta funcionalidad, estos campos son:</w:t>
       </w:r>
     </w:p>
     <w:p>
@@ -16825,10 +18759,59 @@
         </w:numPr>
       </w:pPr>
       <w:r>
-        <w:t>Nombre</w:t>
-      </w:r>
-      <w:r>
-        <w:t>: nombre de la caja (caja01, caja02)</w:t>
+        <w:t xml:space="preserve">Fecha/hora: </w:t>
+      </w:r>
+      <w:proofErr w:type="spellStart"/>
+      <w:r>
+        <w:t>timespamp</w:t>
+      </w:r>
+      <w:proofErr w:type="spellEnd"/>
+      <w:r>
+        <w:t xml:space="preserve"> INTERNO</w:t>
+      </w:r>
+    </w:p>
+    <w:p>
+      <w:pPr>
+        <w:pStyle w:val="Normalindentado3"/>
+      </w:pPr>
+    </w:p>
+    <w:p>
+      <w:pPr>
+        <w:pStyle w:val="Normalindentado3"/>
+        <w:numPr>
+          <w:ilvl w:val="4"/>
+          <w:numId w:val="31"/>
+        </w:numPr>
+      </w:pPr>
+      <w:r>
+        <w:t>Fecha única</w:t>
+      </w:r>
+    </w:p>
+    <w:p>
+      <w:pPr>
+        <w:pStyle w:val="Normalindentado3"/>
+        <w:numPr>
+          <w:ilvl w:val="4"/>
+          <w:numId w:val="31"/>
+        </w:numPr>
+      </w:pPr>
+      <w:r>
+        <w:t>Rango de fechas</w:t>
+      </w:r>
+      <w:r>
+        <w:t xml:space="preserve"> (fecha inicial, fecha final)</w:t>
+      </w:r>
+    </w:p>
+    <w:p>
+      <w:pPr>
+        <w:pStyle w:val="Normalindentado3"/>
+        <w:numPr>
+          <w:ilvl w:val="4"/>
+          <w:numId w:val="31"/>
+        </w:numPr>
+      </w:pPr>
+      <w:r>
+        <w:t>Rango de Horas (hora inicial, hora final)</w:t>
       </w:r>
     </w:p>
     <w:p>
@@ -16840,24 +18823,304 @@
         </w:numPr>
       </w:pPr>
       <w:r>
-        <w:t>Descripción</w:t>
-      </w:r>
-      <w:r>
-        <w:t>: descripción de uso de la caja</w:t>
-      </w:r>
-    </w:p>
-    <w:p>
-      <w:pPr>
-        <w:pStyle w:val="Normalindentado3"/>
-        <w:ind w:left="4080"/>
-      </w:pPr>
+        <w:t>Resultados por:</w:t>
+      </w:r>
+    </w:p>
+    <w:p>
+      <w:pPr>
+        <w:pStyle w:val="Normalindentado3"/>
+        <w:numPr>
+          <w:ilvl w:val="4"/>
+          <w:numId w:val="31"/>
+        </w:numPr>
+      </w:pPr>
+      <w:r>
+        <w:t>Promedio</w:t>
+      </w:r>
+    </w:p>
+    <w:p>
+      <w:pPr>
+        <w:pStyle w:val="Normalindentado3"/>
+        <w:numPr>
+          <w:ilvl w:val="4"/>
+          <w:numId w:val="31"/>
+        </w:numPr>
+      </w:pPr>
+      <w:proofErr w:type="spellStart"/>
+      <w:r>
+        <w:t>Maximos</w:t>
+      </w:r>
+      <w:proofErr w:type="spellEnd"/>
+    </w:p>
+    <w:p>
+      <w:pPr>
+        <w:pStyle w:val="Normalindentado3"/>
+        <w:numPr>
+          <w:ilvl w:val="4"/>
+          <w:numId w:val="31"/>
+        </w:numPr>
+      </w:pPr>
+      <w:r>
+        <w:t>Mínimos</w:t>
+      </w:r>
+    </w:p>
+    <w:p>
+      <w:pPr>
+        <w:pStyle w:val="Normalindentado3"/>
+        <w:numPr>
+          <w:ilvl w:val="3"/>
+          <w:numId w:val="31"/>
+        </w:numPr>
+      </w:pPr>
+      <w:r>
+        <w:t>Quien vendió (Cajero, Administrador)</w:t>
+      </w:r>
+    </w:p>
+    <w:p>
+      <w:pPr>
+        <w:pStyle w:val="Normalindentado3"/>
+        <w:numPr>
+          <w:ilvl w:val="3"/>
+          <w:numId w:val="31"/>
+        </w:numPr>
+      </w:pPr>
+    </w:p>
+    <w:p>
+      <w:pPr>
+        <w:pStyle w:val="Normalindentado3"/>
+        <w:numPr>
+          <w:ilvl w:val="3"/>
+          <w:numId w:val="31"/>
+        </w:numPr>
+      </w:pPr>
+      <w:r>
+        <w:t>Folio: 8 caracteres alfanuméricos (números en Hexadecimal)</w:t>
+      </w:r>
+      <w:r>
+        <w:t>:</w:t>
+      </w:r>
+    </w:p>
+    <w:p>
+      <w:pPr>
+        <w:pStyle w:val="Normalindentado3"/>
+        <w:numPr>
+          <w:ilvl w:val="4"/>
+          <w:numId w:val="31"/>
+        </w:numPr>
+      </w:pPr>
+      <w:proofErr w:type="spellStart"/>
+      <w:proofErr w:type="gramStart"/>
+      <w:r>
+        <w:t>Unico</w:t>
+      </w:r>
+      <w:proofErr w:type="spellEnd"/>
+      <w:r>
+        <w:t>(</w:t>
+      </w:r>
+      <w:proofErr w:type="gramEnd"/>
+      <w:r>
+        <w:t>Ingresar un código ya conocido)</w:t>
+      </w:r>
+    </w:p>
+    <w:p>
+      <w:pPr>
+        <w:pStyle w:val="Normalindentado3"/>
+        <w:numPr>
+          <w:ilvl w:val="4"/>
+          <w:numId w:val="31"/>
+        </w:numPr>
+      </w:pPr>
+      <w:proofErr w:type="spellStart"/>
+      <w:r>
+        <w:t>Comodin</w:t>
+      </w:r>
+      <w:proofErr w:type="spellEnd"/>
+      <w:r>
+        <w:t xml:space="preserve">:(folio conocido </w:t>
+      </w:r>
+      <w:r>
+        <w:t>000000200</w:t>
+      </w:r>
+      <w:r>
+        <w:t>%) este sirve para mostrar un rango de folios ejemplo del “000000200” al “000000209”</w:t>
+      </w:r>
+    </w:p>
+    <w:p>
+      <w:pPr>
+        <w:pStyle w:val="Normalindentado3"/>
+        <w:numPr>
+          <w:ilvl w:val="4"/>
+          <w:numId w:val="31"/>
+        </w:numPr>
+      </w:pPr>
+      <w:r>
+        <w:t>Rango de folios: folio inicial a folio final o ultimo</w:t>
+      </w:r>
+    </w:p>
+    <w:p>
+      <w:pPr>
+        <w:pStyle w:val="Normalindentado3"/>
+        <w:numPr>
+          <w:ilvl w:val="4"/>
+          <w:numId w:val="31"/>
+        </w:numPr>
+      </w:pPr>
+      <w:r>
+        <w:t>Colección de folios</w:t>
+      </w:r>
+    </w:p>
+    <w:p>
+      <w:pPr>
+        <w:pStyle w:val="Normalindentado3"/>
+        <w:numPr>
+          <w:ilvl w:val="3"/>
+          <w:numId w:val="31"/>
+        </w:numPr>
+      </w:pPr>
+      <w:r>
+        <w:t xml:space="preserve">Monto </w:t>
+      </w:r>
+    </w:p>
+    <w:p>
+      <w:pPr>
+        <w:pStyle w:val="Normalindentado3"/>
+        <w:numPr>
+          <w:ilvl w:val="4"/>
+          <w:numId w:val="31"/>
+        </w:numPr>
+      </w:pPr>
+      <w:r>
+        <w:t>Por monto</w:t>
+      </w:r>
+    </w:p>
+    <w:p>
+      <w:pPr>
+        <w:pStyle w:val="Normalindentado3"/>
+        <w:numPr>
+          <w:ilvl w:val="4"/>
+          <w:numId w:val="31"/>
+        </w:numPr>
+      </w:pPr>
+      <w:r>
+        <w:t>Rango de montos</w:t>
+      </w:r>
+    </w:p>
+    <w:p>
+      <w:pPr>
+        <w:pStyle w:val="Normalindentado3"/>
+        <w:numPr>
+          <w:ilvl w:val="4"/>
+          <w:numId w:val="31"/>
+        </w:numPr>
+      </w:pPr>
+      <w:r>
+        <w:t>Por número de artículos</w:t>
+      </w:r>
+    </w:p>
+    <w:p>
+      <w:pPr>
+        <w:pStyle w:val="Normalindentado3"/>
+        <w:numPr>
+          <w:ilvl w:val="3"/>
+          <w:numId w:val="31"/>
+        </w:numPr>
+      </w:pPr>
+      <w:r>
+        <w:t>Por productos vendidos</w:t>
+      </w:r>
+    </w:p>
+    <w:p>
+      <w:pPr>
+        <w:pStyle w:val="Normalindentado3"/>
+        <w:numPr>
+          <w:ilvl w:val="4"/>
+          <w:numId w:val="31"/>
+        </w:numPr>
+      </w:pPr>
+      <w:r>
+        <w:t>Por texto: nombre o descripción (</w:t>
+      </w:r>
+      <w:proofErr w:type="gramStart"/>
+      <w:r>
+        <w:t>%“</w:t>
+      </w:r>
+      <w:proofErr w:type="gramEnd"/>
+      <w:r>
+        <w:t xml:space="preserve">Doña </w:t>
+      </w:r>
+      <w:proofErr w:type="spellStart"/>
+      <w:r>
+        <w:t>maria</w:t>
+      </w:r>
+      <w:proofErr w:type="spellEnd"/>
+      <w:r>
+        <w:t>”%</w:t>
+      </w:r>
+    </w:p>
+    <w:p>
+      <w:pPr>
+        <w:pStyle w:val="Normalindentado3"/>
+        <w:numPr>
+          <w:ilvl w:val="2"/>
+          <w:numId w:val="31"/>
+        </w:numPr>
+      </w:pPr>
+      <w:r>
+        <w:t xml:space="preserve">El sistema notifica al usuario, con una ventana de mensaje, si la </w:t>
+      </w:r>
+      <w:r>
+        <w:t>consulta</w:t>
+      </w:r>
+      <w:r>
+        <w:t xml:space="preserve"> fue correcta, o tuvo un error</w:t>
+      </w:r>
+    </w:p>
+    <w:p>
+      <w:pPr>
+        <w:pStyle w:val="Normalindentado3"/>
+        <w:ind w:left="3360"/>
+      </w:pPr>
+    </w:p>
+    <w:p>
+      <w:pPr>
+        <w:pStyle w:val="Normalindentado3"/>
+        <w:numPr>
+          <w:ilvl w:val="0"/>
+          <w:numId w:val="31"/>
+        </w:numPr>
+      </w:pPr>
+    </w:p>
+    <w:p>
+      <w:pPr>
+        <w:pStyle w:val="Ttulo3"/>
+        <w:numPr>
+          <w:ilvl w:val="2"/>
+          <w:numId w:val="22"/>
+        </w:numPr>
+        <w:rPr>
+          <w:rStyle w:val="Ninguno"/>
+          <w:sz w:val="20"/>
+          <w:szCs w:val="20"/>
+        </w:rPr>
+      </w:pPr>
+      <w:bookmarkStart w:id="26" w:name="_Toc64745910"/>
+      <w:r>
+        <w:rPr>
+          <w:rStyle w:val="Ninguno"/>
+          <w:sz w:val="20"/>
+          <w:szCs w:val="20"/>
+        </w:rPr>
+        <w:lastRenderedPageBreak/>
+        <w:t>Módulo Usuario</w:t>
+      </w:r>
+      <w:bookmarkEnd w:id="26"/>
     </w:p>
     <w:p>
       <w:pPr>
         <w:pStyle w:val="Normalindentado3"/>
         <w:numPr>
           <w:ilvl w:val="1"/>
-          <w:numId w:val="31"/>
+          <w:numId w:val="32"/>
         </w:numPr>
       </w:pPr>
       <w:r>
@@ -16872,10 +19135,10 @@
           <w:b/>
           <w:bCs/>
         </w:rPr>
-        <w:t xml:space="preserve">26: </w:t>
-      </w:r>
-      <w:r>
-        <w:t>El sistema debe permitir al usuario tipo ADMINISTRADOR, llevar a cabo RETIROS DE EFECTIVO de las cajas que utilizan el PDV. SOLO EL ADMINISTRADOR puede llevar a cabo esta acción, (se debe solicitar el ingreso repetido de las contraseñas o claves de acceso). Los campos que se especifican para os retiros son:</w:t>
+        <w:t xml:space="preserve">30: </w:t>
+      </w:r>
+      <w:r>
+        <w:t>El sistema debe permitir al usuario tipo ADMINISTRADOR, llevar a cabo el REGISTRO DE USUARIO a nivel administrador o cajero. Los campos que se requieren para esta funcionalidad son:</w:t>
       </w:r>
     </w:p>
     <w:p>
@@ -16883,26 +19146,11 @@
         <w:pStyle w:val="Normalindentado3"/>
         <w:numPr>
           <w:ilvl w:val="3"/>
-          <w:numId w:val="31"/>
-        </w:numPr>
-      </w:pPr>
-      <w:r>
-        <w:t>Pago a proveedor:</w:t>
-      </w:r>
-    </w:p>
-    <w:p>
-      <w:pPr>
-        <w:pStyle w:val="Normalindentado3"/>
-        <w:numPr>
-          <w:ilvl w:val="4"/>
-          <w:numId w:val="31"/>
-        </w:numPr>
-      </w:pPr>
-      <w:r>
-        <w:t xml:space="preserve"> por defecto debe tener una plantilla (</w:t>
-      </w:r>
-      <w:r>
-        <w:t>Se retira {cantidad}$ de la caja, {Fecha/hora}, por Administrador {Nombre completo}, para pago a proveedor por {Descripción de detalles}.</w:t>
+          <w:numId w:val="32"/>
+        </w:numPr>
+      </w:pPr>
+      <w:r>
+        <w:t>Primer Nombre: el nombre del usuario (máximo de caracteres 40), campo obligatorio</w:t>
       </w:r>
     </w:p>
     <w:p>
@@ -16910,75 +19158,23 @@
         <w:pStyle w:val="Normalindentado3"/>
         <w:numPr>
           <w:ilvl w:val="3"/>
-          <w:numId w:val="31"/>
-        </w:numPr>
-      </w:pPr>
-      <w:r>
-        <w:t>Pago a empleados</w:t>
-      </w:r>
-      <w:r>
-        <w:t>:</w:t>
-      </w:r>
-    </w:p>
-    <w:p>
-      <w:pPr>
-        <w:pStyle w:val="Normalindentado3"/>
-        <w:numPr>
-          <w:ilvl w:val="4"/>
-          <w:numId w:val="31"/>
-        </w:numPr>
-      </w:pPr>
-      <w:r>
-        <w:t xml:space="preserve"> </w:t>
-      </w:r>
-      <w:r>
-        <w:t xml:space="preserve">por defecto debe tener una plantilla (Se retira {cantidad}$ de la caja, {Fecha/hora}, por Administrador {Nombre completo}, para concepto de sueldos: </w:t>
-      </w:r>
-    </w:p>
-    <w:p>
-      <w:pPr>
-        <w:pStyle w:val="Normalindentado3"/>
-      </w:pPr>
-    </w:p>
-    <w:p>
-      <w:pPr>
-        <w:pStyle w:val="Normalindentado3"/>
-      </w:pPr>
+          <w:numId w:val="32"/>
+        </w:numPr>
+      </w:pPr>
+      <w:r>
+        <w:t>Segundo Nombre: el segundo nombre del usuario (máximo de caracteres 40), este campo puede estar vacío</w:t>
+      </w:r>
     </w:p>
     <w:p>
       <w:pPr>
         <w:pStyle w:val="Normalindentado3"/>
         <w:numPr>
           <w:ilvl w:val="3"/>
-          <w:numId w:val="31"/>
-        </w:numPr>
-      </w:pPr>
-      <w:r>
-        <w:t>Emergencia</w:t>
-      </w:r>
-      <w:r>
-        <w:t>:</w:t>
-      </w:r>
-    </w:p>
-    <w:p>
-      <w:pPr>
-        <w:pStyle w:val="Normalindentado3"/>
-        <w:numPr>
-          <w:ilvl w:val="4"/>
-          <w:numId w:val="31"/>
-        </w:numPr>
-      </w:pPr>
-      <w:r>
-        <w:t xml:space="preserve"> </w:t>
-      </w:r>
-      <w:r>
-        <w:t>por defecto debe tener una plantilla (Se retira {cantidad}$ de la caja, {Fecha/hora}, por Administrador {nombre Completo}, para Emergencias:</w:t>
-      </w:r>
-      <w:r>
-        <w:t xml:space="preserve"> </w:t>
-      </w:r>
-      <w:r>
-        <w:t>{Descripción de detalles}.</w:t>
+          <w:numId w:val="32"/>
+        </w:numPr>
+      </w:pPr>
+      <w:r>
+        <w:t>Apellido paterno: el apellido paterno del usuario (máximo de caracteres 40)</w:t>
       </w:r>
     </w:p>
     <w:p>
@@ -16986,38 +19182,11 @@
         <w:pStyle w:val="Normalindentado3"/>
         <w:numPr>
           <w:ilvl w:val="3"/>
-          <w:numId w:val="31"/>
-        </w:numPr>
-      </w:pPr>
-      <w:r>
-        <w:t>Retiros para prevenir robos</w:t>
-      </w:r>
-    </w:p>
-    <w:p>
-      <w:pPr>
-        <w:pStyle w:val="Normalindentado3"/>
-        <w:numPr>
-          <w:ilvl w:val="4"/>
-          <w:numId w:val="31"/>
-        </w:numPr>
-      </w:pPr>
-      <w:r>
-        <w:t xml:space="preserve"> (Se establece un máximo de 5000$ por caja)</w:t>
-      </w:r>
-      <w:r>
-        <w:t>:</w:t>
-      </w:r>
-      <w:r>
-        <w:t xml:space="preserve"> </w:t>
-      </w:r>
-      <w:r>
-        <w:t>por defecto debe tener una plantilla (Se retira {cantidad}$ de la caja, {Fecha/hora}, por Administrador {nombre Completo}, por concepto de retiro de prevención de robos:</w:t>
-      </w:r>
-      <w:r>
-        <w:t xml:space="preserve"> </w:t>
-      </w:r>
-      <w:r>
-        <w:t>{Descripción de detalles}.</w:t>
+          <w:numId w:val="32"/>
+        </w:numPr>
+      </w:pPr>
+      <w:r>
+        <w:t>Apellido Materno el apellido materno del usuario (máximo de caracteres 40)</w:t>
       </w:r>
     </w:p>
     <w:p>
@@ -17025,11 +19194,143 @@
         <w:pStyle w:val="Normalindentado3"/>
         <w:numPr>
           <w:ilvl w:val="3"/>
-          <w:numId w:val="31"/>
-        </w:numPr>
-      </w:pPr>
-      <w:r>
-        <w:t>Razón de retiro</w:t>
+          <w:numId w:val="32"/>
+        </w:numPr>
+      </w:pPr>
+      <w:r>
+        <w:t>Correo electrónico: Correo electrónico del usuario (máximo de caracteres 130)</w:t>
+      </w:r>
+    </w:p>
+    <w:p>
+      <w:pPr>
+        <w:pStyle w:val="Normalindentado3"/>
+        <w:numPr>
+          <w:ilvl w:val="3"/>
+          <w:numId w:val="32"/>
+        </w:numPr>
+      </w:pPr>
+      <w:r>
+        <w:t>Numero teléfono celular: número de celular del usuario (máximo de caracteres 10)</w:t>
+      </w:r>
+    </w:p>
+    <w:p>
+      <w:pPr>
+        <w:pStyle w:val="Normalindentado3"/>
+        <w:numPr>
+          <w:ilvl w:val="3"/>
+          <w:numId w:val="32"/>
+        </w:numPr>
+      </w:pPr>
+      <w:r>
+        <w:t>Numero teléfono casa: número de teléfono del usuario (máximo de caracteres 10)</w:t>
+      </w:r>
+    </w:p>
+    <w:p>
+      <w:pPr>
+        <w:pStyle w:val="Normalindentado3"/>
+        <w:numPr>
+          <w:ilvl w:val="3"/>
+          <w:numId w:val="32"/>
+        </w:numPr>
+      </w:pPr>
+      <w:r>
+        <w:t>Calle: (cadena de caracteres máximo 100)</w:t>
+      </w:r>
+    </w:p>
+    <w:p>
+      <w:pPr>
+        <w:pStyle w:val="Normalindentado3"/>
+        <w:numPr>
+          <w:ilvl w:val="3"/>
+          <w:numId w:val="32"/>
+        </w:numPr>
+      </w:pPr>
+      <w:r>
+        <w:t>Numero: (cadena de caracteres máximo 10)</w:t>
+      </w:r>
+    </w:p>
+    <w:p>
+      <w:pPr>
+        <w:pStyle w:val="Normalindentado3"/>
+        <w:numPr>
+          <w:ilvl w:val="3"/>
+          <w:numId w:val="32"/>
+        </w:numPr>
+      </w:pPr>
+      <w:r>
+        <w:t>Colonia: (cadena de caracteres máximo 10)</w:t>
+      </w:r>
+    </w:p>
+    <w:p>
+      <w:pPr>
+        <w:pStyle w:val="Normalindentado3"/>
+        <w:numPr>
+          <w:ilvl w:val="3"/>
+          <w:numId w:val="32"/>
+        </w:numPr>
+      </w:pPr>
+      <w:r>
+        <w:t>Código postal: cadena de caracteres máximo 5)</w:t>
+      </w:r>
+    </w:p>
+    <w:p>
+      <w:pPr>
+        <w:pStyle w:val="Normalindentado3"/>
+        <w:numPr>
+          <w:ilvl w:val="3"/>
+          <w:numId w:val="32"/>
+        </w:numPr>
+      </w:pPr>
+      <w:r>
+        <w:t>Municipio: (lista de municipios del estado)</w:t>
+      </w:r>
+    </w:p>
+    <w:p>
+      <w:pPr>
+        <w:pStyle w:val="Normalindentado3"/>
+        <w:numPr>
+          <w:ilvl w:val="3"/>
+          <w:numId w:val="32"/>
+        </w:numPr>
+      </w:pPr>
+      <w:r>
+        <w:t>Estado: (lista de estados)</w:t>
+      </w:r>
+    </w:p>
+    <w:p>
+      <w:pPr>
+        <w:pStyle w:val="Normalindentado3"/>
+        <w:numPr>
+          <w:ilvl w:val="3"/>
+          <w:numId w:val="32"/>
+        </w:numPr>
+      </w:pPr>
+      <w:r>
+        <w:t>País: (cadena de caracteres máximo 30)</w:t>
+      </w:r>
+    </w:p>
+    <w:p>
+      <w:pPr>
+        <w:pStyle w:val="Normalindentado3"/>
+        <w:numPr>
+          <w:ilvl w:val="3"/>
+          <w:numId w:val="32"/>
+        </w:numPr>
+      </w:pPr>
+      <w:r>
+        <w:t>Tipo: tipo de usuario (“ADMINISTRADOR”, “CAJERO”)</w:t>
+      </w:r>
+    </w:p>
+    <w:p>
+      <w:pPr>
+        <w:pStyle w:val="Normalindentado3"/>
+        <w:numPr>
+          <w:ilvl w:val="3"/>
+          <w:numId w:val="32"/>
+        </w:numPr>
+      </w:pPr>
+      <w:r>
+        <w:t>Contraseña: (cadena de caracteres cifrados máximo de 100)</w:t>
       </w:r>
     </w:p>
     <w:p>
@@ -17037,17 +19338,17 @@
         <w:pStyle w:val="Normalindentado3"/>
         <w:numPr>
           <w:ilvl w:val="2"/>
-          <w:numId w:val="31"/>
-        </w:numPr>
-      </w:pPr>
-      <w:r>
-        <w:t>El sistema notifica al usuario, con una ventana de mensaje, si la modificación fue correcta, o tuvo un error</w:t>
-      </w:r>
-    </w:p>
-    <w:p>
-      <w:pPr>
-        <w:pStyle w:val="Normalindentado3"/>
-        <w:ind w:left="3360"/>
+          <w:numId w:val="32"/>
+        </w:numPr>
+      </w:pPr>
+      <w:r>
+        <w:t>El sistema notifica al usuario, con una ventana de mensaje, si la cancelación fue correcta, o tuvo un error</w:t>
+      </w:r>
+    </w:p>
+    <w:p>
+      <w:pPr>
+        <w:pStyle w:val="Normalindentado3"/>
+        <w:ind w:left="3000"/>
       </w:pPr>
     </w:p>
     <w:p>
@@ -17055,7 +19356,7 @@
         <w:pStyle w:val="Normalindentado3"/>
         <w:numPr>
           <w:ilvl w:val="1"/>
-          <w:numId w:val="31"/>
+          <w:numId w:val="32"/>
         </w:numPr>
       </w:pPr>
       <w:r>
@@ -17070,14 +19371,179 @@
           <w:b/>
           <w:bCs/>
         </w:rPr>
-        <w:t xml:space="preserve">27: </w:t>
-      </w:r>
-      <w:r>
-        <w:t xml:space="preserve">El sistema debe permitir al usuario tipo ADMINISTRADOR, llevar a cabo APAERTURA DE CAJAS de las cajas que utilizan el PDV. SOLO EL ADMINISTRADOR puede llevar a cabo esta acción, (se debe solicitar el ingreso repetido de las contraseñas o </w:t>
-      </w:r>
+        <w:t xml:space="preserve">31: </w:t>
+      </w:r>
+      <w:r>
+        <w:t>El sistema debe permitir al usuario tipo ADMINISTRADOR, llevar a cabo el MODIFICAR a los USUARIOS registrados a nivel administrador o cajero. Los campos que se requieren para esta funcionalidad son:</w:t>
+      </w:r>
+    </w:p>
+    <w:p>
+      <w:pPr>
+        <w:pStyle w:val="Normalindentado3"/>
+        <w:numPr>
+          <w:ilvl w:val="3"/>
+          <w:numId w:val="32"/>
+        </w:numPr>
+      </w:pPr>
+      <w:r>
+        <w:t>Primer Nombre: el nombre del usuario (máximo de caracteres 40), campo obligatorio</w:t>
+      </w:r>
+    </w:p>
+    <w:p>
+      <w:pPr>
+        <w:pStyle w:val="Normalindentado3"/>
+        <w:numPr>
+          <w:ilvl w:val="3"/>
+          <w:numId w:val="32"/>
+        </w:numPr>
+      </w:pPr>
+      <w:r>
+        <w:t>Segundo Nombre: el segundo nombre del usuario (máximo de caracteres 40), este campo puede estar vacío</w:t>
+      </w:r>
+    </w:p>
+    <w:p>
+      <w:pPr>
+        <w:pStyle w:val="Normalindentado3"/>
+        <w:numPr>
+          <w:ilvl w:val="3"/>
+          <w:numId w:val="32"/>
+        </w:numPr>
+      </w:pPr>
+      <w:r>
+        <w:t>Apellido paterno: el apellido paterno del usuario (máximo de caracteres 40)</w:t>
+      </w:r>
+    </w:p>
+    <w:p>
+      <w:pPr>
+        <w:pStyle w:val="Normalindentado3"/>
+        <w:numPr>
+          <w:ilvl w:val="3"/>
+          <w:numId w:val="32"/>
+        </w:numPr>
+      </w:pPr>
+      <w:r>
+        <w:t>Apellido Materno el apellido materno del usuario (máximo de caracteres 40)</w:t>
+      </w:r>
+    </w:p>
+    <w:p>
+      <w:pPr>
+        <w:pStyle w:val="Normalindentado3"/>
+        <w:numPr>
+          <w:ilvl w:val="3"/>
+          <w:numId w:val="32"/>
+        </w:numPr>
+      </w:pPr>
+      <w:r>
+        <w:t>Correo electrónico: Correo electrónico del usuario (máximo de caracteres 130)</w:t>
+      </w:r>
+    </w:p>
+    <w:p>
+      <w:pPr>
+        <w:pStyle w:val="Normalindentado3"/>
+        <w:numPr>
+          <w:ilvl w:val="3"/>
+          <w:numId w:val="32"/>
+        </w:numPr>
+      </w:pPr>
+      <w:r>
+        <w:t>Numero teléfono celular: número de celular del usuario (máximo de caracteres 10)</w:t>
+      </w:r>
+    </w:p>
+    <w:p>
+      <w:pPr>
+        <w:pStyle w:val="Normalindentado3"/>
+        <w:numPr>
+          <w:ilvl w:val="3"/>
+          <w:numId w:val="32"/>
+        </w:numPr>
+      </w:pPr>
+      <w:r>
+        <w:t>Numero teléfono casa: número de teléfono del usuario (máximo de caracteres 10)</w:t>
+      </w:r>
+    </w:p>
+    <w:p>
+      <w:pPr>
+        <w:pStyle w:val="Normalindentado3"/>
+        <w:numPr>
+          <w:ilvl w:val="3"/>
+          <w:numId w:val="32"/>
+        </w:numPr>
+      </w:pPr>
+      <w:r>
+        <w:t>Calle: (cadena de caracteres máximo 100)</w:t>
+      </w:r>
+    </w:p>
+    <w:p>
+      <w:pPr>
+        <w:pStyle w:val="Normalindentado3"/>
+        <w:numPr>
+          <w:ilvl w:val="3"/>
+          <w:numId w:val="32"/>
+        </w:numPr>
+      </w:pPr>
+      <w:r>
+        <w:t>Numero: (cadena de caracteres máximo 10)</w:t>
+      </w:r>
+    </w:p>
+    <w:p>
+      <w:pPr>
+        <w:pStyle w:val="Normalindentado3"/>
+        <w:numPr>
+          <w:ilvl w:val="3"/>
+          <w:numId w:val="32"/>
+        </w:numPr>
+      </w:pPr>
+      <w:r>
+        <w:t>Colonia: (cadena de caracteres máximo 10)</w:t>
+      </w:r>
+    </w:p>
+    <w:p>
+      <w:pPr>
+        <w:pStyle w:val="Normalindentado3"/>
+        <w:numPr>
+          <w:ilvl w:val="3"/>
+          <w:numId w:val="32"/>
+        </w:numPr>
+      </w:pPr>
+      <w:r>
+        <w:t>Código postal: cadena de caracteres máximo 5)</w:t>
+      </w:r>
+    </w:p>
+    <w:p>
+      <w:pPr>
+        <w:pStyle w:val="Normalindentado3"/>
+        <w:numPr>
+          <w:ilvl w:val="3"/>
+          <w:numId w:val="32"/>
+        </w:numPr>
+      </w:pPr>
+      <w:r>
+        <w:t>Municipio: (lista de municipios del estado)</w:t>
+      </w:r>
+    </w:p>
+    <w:p>
+      <w:pPr>
+        <w:pStyle w:val="Normalindentado3"/>
+        <w:numPr>
+          <w:ilvl w:val="3"/>
+          <w:numId w:val="32"/>
+        </w:numPr>
+      </w:pPr>
+      <w:r>
+        <w:t>Estado: (lista de estados)</w:t>
+      </w:r>
+    </w:p>
+    <w:p>
+      <w:pPr>
+        <w:pStyle w:val="Normalindentado3"/>
+        <w:numPr>
+          <w:ilvl w:val="3"/>
+          <w:numId w:val="32"/>
+        </w:numPr>
+      </w:pPr>
       <w:r>
         <w:lastRenderedPageBreak/>
-        <w:t>claves de acceso). Los campos que se especifican para las aperturas son:</w:t>
+        <w:t>País: (cadena de caracteres máximo 30)</w:t>
       </w:r>
     </w:p>
     <w:p>
@@ -17085,11 +19551,11 @@
         <w:pStyle w:val="Normalindentado3"/>
         <w:numPr>
           <w:ilvl w:val="3"/>
-          <w:numId w:val="31"/>
-        </w:numPr>
-      </w:pPr>
-      <w:r>
-        <w:t>Fecha/hora: timespamp INTERNO</w:t>
+          <w:numId w:val="32"/>
+        </w:numPr>
+      </w:pPr>
+      <w:r>
+        <w:t>Tipo: tipo de usuario (“ADMINISTRADOR”, “CAJERO”)</w:t>
       </w:r>
     </w:p>
     <w:p>
@@ -17097,70 +19563,43 @@
         <w:pStyle w:val="Normalindentado3"/>
         <w:numPr>
           <w:ilvl w:val="3"/>
-          <w:numId w:val="31"/>
-        </w:numPr>
-      </w:pPr>
-      <w:r>
-        <w:t>Usuario:</w:t>
-      </w:r>
-      <w:r>
-        <w:t xml:space="preserve"> Usuario Administrador INTERNO</w:t>
-      </w:r>
-    </w:p>
-    <w:p>
-      <w:pPr>
-        <w:pStyle w:val="Normalindentado3"/>
-        <w:numPr>
-          <w:ilvl w:val="3"/>
-          <w:numId w:val="31"/>
-        </w:numPr>
-      </w:pPr>
-      <w:r>
-        <w:t>Fondo: Por defecto son 500$ pero si el administrador quiere cambiarlo puede hacerlo.</w:t>
-      </w:r>
+          <w:numId w:val="32"/>
+        </w:numPr>
+      </w:pPr>
+      <w:r>
+        <w:t>Contraseña: (cadena de caracteres cifrados máximo de 100)</w:t>
+      </w:r>
+    </w:p>
+    <w:p>
+      <w:pPr>
+        <w:pStyle w:val="Normalindentado3"/>
+        <w:ind w:left="2640"/>
+      </w:pPr>
     </w:p>
     <w:p>
       <w:pPr>
         <w:pStyle w:val="Normalindentado3"/>
         <w:numPr>
           <w:ilvl w:val="2"/>
-          <w:numId w:val="31"/>
-        </w:numPr>
-      </w:pPr>
-      <w:r>
-        <w:t>El sistema notifica al usuario, con una ventana de mensaje, si la modificación fue correcta, o tuvo un error</w:t>
-      </w:r>
-    </w:p>
-    <w:p>
-      <w:pPr>
-        <w:pStyle w:val="Normalindentado3"/>
-        <w:ind w:left="2640"/>
-      </w:pPr>
-    </w:p>
-    <w:p>
-      <w:pPr>
-        <w:pStyle w:val="Normalindentado3"/>
-        <w:ind w:left="0"/>
-      </w:pPr>
-    </w:p>
-    <w:p>
-      <w:pPr>
-        <w:pStyle w:val="Normalindentado3"/>
-        <w:numPr>
-          <w:ilvl w:val="0"/>
-          <w:numId w:val="31"/>
-        </w:numPr>
-      </w:pPr>
-      <w:r>
-        <w:t>CAJERO</w:t>
-      </w:r>
+          <w:numId w:val="32"/>
+        </w:numPr>
+      </w:pPr>
+      <w:r>
+        <w:t>El sistema notifica al usuario, con una ventana de mensaje, si el registro fue correcto, o tuvo un error</w:t>
+      </w:r>
+    </w:p>
+    <w:p>
+      <w:pPr>
+        <w:pStyle w:val="Normalindentado3"/>
+        <w:ind w:left="3360"/>
+      </w:pPr>
     </w:p>
     <w:p>
       <w:pPr>
         <w:pStyle w:val="Normalindentado3"/>
         <w:numPr>
           <w:ilvl w:val="1"/>
-          <w:numId w:val="31"/>
+          <w:numId w:val="32"/>
         </w:numPr>
       </w:pPr>
       <w:r>
@@ -17175,28 +19614,10 @@
           <w:b/>
           <w:bCs/>
         </w:rPr>
-        <w:t xml:space="preserve">28: </w:t>
-      </w:r>
-      <w:r>
-        <w:t>El sistema debe permitir al usuario tipo ADMINISTRADOR Y CAJERO, llevar a cabo CORTE DE CAJAS de las cajas</w:t>
-      </w:r>
-      <w:r>
-        <w:t>, por diversas situaciones</w:t>
-      </w:r>
-      <w:r>
-        <w:t xml:space="preserve"> que utilizan el PDV. </w:t>
-      </w:r>
-      <w:r>
-        <w:t>El USUARIO debe de ingresar el efectivo de la caja, capturando cuantos billetes o monedas de cada denominación tiene</w:t>
-      </w:r>
-      <w:r>
-        <w:t xml:space="preserve">. Los campos que se especifican para las </w:t>
-      </w:r>
-      <w:r>
-        <w:t xml:space="preserve">CORTES </w:t>
-      </w:r>
-      <w:r>
-        <w:t>son:</w:t>
+        <w:t xml:space="preserve">32: </w:t>
+      </w:r>
+      <w:r>
+        <w:t>El sistema debe permitir al usuario tipo ADMINISTRADOR, llevar a cabo la ELIMINACIÓN a USUARIOS registrados a nivel administrador o cajero. Los campos que se requieren para esta funcionalidad son:</w:t>
       </w:r>
     </w:p>
     <w:p>
@@ -17204,11 +19625,14 @@
         <w:pStyle w:val="Normalindentado3"/>
         <w:numPr>
           <w:ilvl w:val="3"/>
-          <w:numId w:val="31"/>
-        </w:numPr>
-      </w:pPr>
-      <w:r>
-        <w:t>Fecha/hora: timestamp INTERNO</w:t>
+          <w:numId w:val="32"/>
+        </w:numPr>
+      </w:pPr>
+      <w:r>
+        <w:t>Id</w:t>
+      </w:r>
+      <w:r>
+        <w:t>: id del usuario a eliminar (el usuario a eliminar debe seleccionarse mediante una consulta)</w:t>
       </w:r>
     </w:p>
     <w:p>
@@ -17216,230 +19640,11 @@
         <w:pStyle w:val="Normalindentado3"/>
         <w:numPr>
           <w:ilvl w:val="3"/>
-          <w:numId w:val="31"/>
-        </w:numPr>
-      </w:pPr>
-      <w:r>
-        <w:t>Usuario: Usuario Administrador INTERNO</w:t>
-      </w:r>
-    </w:p>
-    <w:p>
-      <w:pPr>
-        <w:pStyle w:val="Normalindentado3"/>
-        <w:numPr>
-          <w:ilvl w:val="3"/>
-          <w:numId w:val="31"/>
-        </w:numPr>
-      </w:pPr>
-      <w:r>
-        <w:t>Captura: el usuario captura monedas y billetes de respectivas denominaciones tales como:</w:t>
-      </w:r>
-    </w:p>
-    <w:p>
-      <w:pPr>
-        <w:pStyle w:val="Normalindentado3"/>
-        <w:numPr>
-          <w:ilvl w:val="4"/>
-          <w:numId w:val="31"/>
-        </w:numPr>
-      </w:pPr>
-      <w:r>
-        <w:t>500</w:t>
-      </w:r>
-    </w:p>
-    <w:p>
-      <w:pPr>
-        <w:pStyle w:val="Normalindentado3"/>
-        <w:numPr>
-          <w:ilvl w:val="4"/>
-          <w:numId w:val="31"/>
-        </w:numPr>
-      </w:pPr>
-      <w:r>
-        <w:t>200</w:t>
-      </w:r>
-    </w:p>
-    <w:p>
-      <w:pPr>
-        <w:pStyle w:val="Normalindentado3"/>
-        <w:numPr>
-          <w:ilvl w:val="4"/>
-          <w:numId w:val="31"/>
-        </w:numPr>
-      </w:pPr>
-      <w:r>
-        <w:t>100</w:t>
-      </w:r>
-    </w:p>
-    <w:p>
-      <w:pPr>
-        <w:pStyle w:val="Normalindentado3"/>
-        <w:numPr>
-          <w:ilvl w:val="4"/>
-          <w:numId w:val="31"/>
-        </w:numPr>
-      </w:pPr>
-      <w:r>
-        <w:t>50</w:t>
-      </w:r>
-    </w:p>
-    <w:p>
-      <w:pPr>
-        <w:pStyle w:val="Normalindentado3"/>
-        <w:numPr>
-          <w:ilvl w:val="4"/>
-          <w:numId w:val="31"/>
-        </w:numPr>
-      </w:pPr>
-      <w:r>
-        <w:t>20</w:t>
-      </w:r>
-    </w:p>
-    <w:p>
-      <w:pPr>
-        <w:pStyle w:val="Normalindentado3"/>
-        <w:numPr>
-          <w:ilvl w:val="4"/>
-          <w:numId w:val="31"/>
-        </w:numPr>
-      </w:pPr>
-      <w:r>
-        <w:t>10</w:t>
-      </w:r>
-    </w:p>
-    <w:p>
-      <w:pPr>
-        <w:pStyle w:val="Normalindentado3"/>
-        <w:numPr>
-          <w:ilvl w:val="4"/>
-          <w:numId w:val="31"/>
-        </w:numPr>
-      </w:pPr>
-      <w:r>
-        <w:t>5</w:t>
-      </w:r>
-    </w:p>
-    <w:p>
-      <w:pPr>
-        <w:pStyle w:val="Normalindentado3"/>
-        <w:numPr>
-          <w:ilvl w:val="4"/>
-          <w:numId w:val="31"/>
-        </w:numPr>
-      </w:pPr>
-      <w:r>
-        <w:t>2</w:t>
-      </w:r>
-    </w:p>
-    <w:p>
-      <w:pPr>
-        <w:pStyle w:val="Normalindentado3"/>
-        <w:numPr>
-          <w:ilvl w:val="4"/>
-          <w:numId w:val="31"/>
-        </w:numPr>
-      </w:pPr>
-      <w:r>
-        <w:t>1</w:t>
-      </w:r>
-    </w:p>
-    <w:p>
-      <w:pPr>
-        <w:pStyle w:val="Normalindentado3"/>
-        <w:numPr>
-          <w:ilvl w:val="4"/>
-          <w:numId w:val="31"/>
-        </w:numPr>
-      </w:pPr>
-      <w:r>
-        <w:t>.50</w:t>
-      </w:r>
-    </w:p>
-    <w:p>
-      <w:pPr>
-        <w:pStyle w:val="Normalindentado3"/>
-        <w:numPr>
-          <w:ilvl w:val="4"/>
-          <w:numId w:val="31"/>
-        </w:numPr>
-      </w:pPr>
-      <w:r>
-        <w:t>.20</w:t>
-      </w:r>
-    </w:p>
-    <w:p>
-      <w:pPr>
-        <w:pStyle w:val="Normalindentado3"/>
-        <w:numPr>
-          <w:ilvl w:val="4"/>
-          <w:numId w:val="31"/>
-        </w:numPr>
-      </w:pPr>
-      <w:r>
-        <w:t>.10</w:t>
-      </w:r>
-    </w:p>
-    <w:p>
-      <w:pPr>
-        <w:pStyle w:val="Normalindentado3"/>
-        <w:numPr>
-          <w:ilvl w:val="3"/>
-          <w:numId w:val="31"/>
-        </w:numPr>
-      </w:pPr>
-      <w:r>
-        <w:t>Tipo de corte(razon:</w:t>
-      </w:r>
-    </w:p>
-    <w:p>
-      <w:pPr>
-        <w:pStyle w:val="Normalindentado3"/>
-        <w:numPr>
-          <w:ilvl w:val="4"/>
-          <w:numId w:val="31"/>
-        </w:numPr>
-      </w:pPr>
-      <w:r>
-        <w:t>Cambio de turno</w:t>
-      </w:r>
-    </w:p>
-    <w:p>
-      <w:pPr>
-        <w:pStyle w:val="Normalindentado3"/>
-        <w:numPr>
-          <w:ilvl w:val="4"/>
-          <w:numId w:val="31"/>
-        </w:numPr>
-      </w:pPr>
-      <w:r>
-        <w:t>Cierre de caja</w:t>
-      </w:r>
-    </w:p>
-    <w:p>
-      <w:pPr>
-        <w:pStyle w:val="Normalindentado3"/>
-        <w:numPr>
-          <w:ilvl w:val="4"/>
-          <w:numId w:val="31"/>
-        </w:numPr>
-      </w:pPr>
-      <w:r>
-        <w:t>Fin de jornada</w:t>
-      </w:r>
-    </w:p>
-    <w:p>
-      <w:pPr>
-        <w:pStyle w:val="Normalindentado3"/>
-        <w:numPr>
-          <w:ilvl w:val="4"/>
-          <w:numId w:val="31"/>
-        </w:numPr>
-      </w:pPr>
-      <w:r>
-        <w:t>Ausencia (</w:t>
-      </w:r>
-      <w:r>
-        <w:t xml:space="preserve">baño, comida, etc.) </w:t>
+          <w:numId w:val="32"/>
+        </w:numPr>
+      </w:pPr>
+      <w:r>
+        <w:t>El administrador debe confirmar si desea eliminar a este usuario.</w:t>
       </w:r>
     </w:p>
     <w:p>
@@ -17447,17 +19652,17 @@
         <w:pStyle w:val="Normalindentado3"/>
         <w:numPr>
           <w:ilvl w:val="2"/>
-          <w:numId w:val="31"/>
-        </w:numPr>
-      </w:pPr>
-      <w:r>
-        <w:t>El sistema notifica al usuario, con una ventana de mensaje, si la modificación fue correcta, o tuvo un error</w:t>
-      </w:r>
-    </w:p>
-    <w:p>
-      <w:pPr>
-        <w:pStyle w:val="Normalindentado3"/>
-        <w:ind w:left="3360"/>
+          <w:numId w:val="32"/>
+        </w:numPr>
+      </w:pPr>
+      <w:r>
+        <w:t>El sistema notifica al usuario, con una ventana de mensaje, si el registro fue correcto, o tuvo un error</w:t>
+      </w:r>
+    </w:p>
+    <w:p>
+      <w:pPr>
+        <w:pStyle w:val="Normalindentado3"/>
+        <w:ind w:left="2640"/>
       </w:pPr>
     </w:p>
     <w:p>
@@ -17465,7 +19670,7 @@
         <w:pStyle w:val="Normalindentado3"/>
         <w:numPr>
           <w:ilvl w:val="1"/>
-          <w:numId w:val="31"/>
+          <w:numId w:val="32"/>
         </w:numPr>
       </w:pPr>
       <w:r>
@@ -17480,48 +19685,174 @@
           <w:b/>
           <w:bCs/>
         </w:rPr>
-        <w:t>2</w:t>
-      </w:r>
+        <w:t xml:space="preserve">32: </w:t>
+      </w:r>
+      <w:r>
+        <w:t>El sistema debe permitir al usuario tipo ADMINISTRADOR, llevar a cabo CONSULTA a USUARIOS registrados a nivel administrador o cajero. Los campos que se requieren para esta funcionalidad son:</w:t>
+      </w:r>
+    </w:p>
+    <w:p>
+      <w:pPr>
+        <w:pStyle w:val="Normalindentado3"/>
+        <w:numPr>
+          <w:ilvl w:val="3"/>
+          <w:numId w:val="32"/>
+        </w:numPr>
+      </w:pPr>
+      <w:r>
+        <w:t>Primer Nombre: el nombre del usuario (máximo de caracteres 40), campo obligatorio</w:t>
+      </w:r>
+    </w:p>
+    <w:p>
+      <w:pPr>
+        <w:pStyle w:val="Normalindentado3"/>
+        <w:numPr>
+          <w:ilvl w:val="3"/>
+          <w:numId w:val="32"/>
+        </w:numPr>
+      </w:pPr>
+      <w:r>
+        <w:t>Segundo Nombre: el segundo nombre del usuario (máximo de caracteres 40), este campo puede estar vacío</w:t>
+      </w:r>
+    </w:p>
+    <w:p>
+      <w:pPr>
+        <w:pStyle w:val="Normalindentado3"/>
+        <w:numPr>
+          <w:ilvl w:val="3"/>
+          <w:numId w:val="32"/>
+        </w:numPr>
+      </w:pPr>
+      <w:r>
+        <w:t>Apellido paterno: el apellido paterno del usuario (máximo de caracteres 40)</w:t>
+      </w:r>
+    </w:p>
+    <w:p>
+      <w:pPr>
+        <w:pStyle w:val="Normalindentado3"/>
+        <w:numPr>
+          <w:ilvl w:val="3"/>
+          <w:numId w:val="32"/>
+        </w:numPr>
+      </w:pPr>
+      <w:r>
+        <w:t>Apellido Materno el apellido materno del usuario (máximo de caracteres 40)</w:t>
+      </w:r>
+    </w:p>
+    <w:p>
+      <w:pPr>
+        <w:pStyle w:val="Normalindentado3"/>
+        <w:numPr>
+          <w:ilvl w:val="3"/>
+          <w:numId w:val="32"/>
+        </w:numPr>
+      </w:pPr>
+      <w:r>
+        <w:t>Correo electrónico: Correo electrónico del usuario (máximo de caracteres 130)</w:t>
+      </w:r>
+    </w:p>
+    <w:p>
+      <w:pPr>
+        <w:pStyle w:val="Normalindentado3"/>
+        <w:numPr>
+          <w:ilvl w:val="3"/>
+          <w:numId w:val="32"/>
+        </w:numPr>
+      </w:pPr>
+      <w:r>
+        <w:t>Numero teléfono celular: número de celular del usuario (máximo de caracteres 10)</w:t>
+      </w:r>
+    </w:p>
+    <w:p>
+      <w:pPr>
+        <w:pStyle w:val="Normalindentado3"/>
+        <w:numPr>
+          <w:ilvl w:val="3"/>
+          <w:numId w:val="32"/>
+        </w:numPr>
+      </w:pPr>
+      <w:r>
+        <w:t>Numero teléfono casa: número de teléfono del usuario (máximo de caracteres 10)</w:t>
+      </w:r>
+    </w:p>
+    <w:p>
+      <w:pPr>
+        <w:pStyle w:val="Normalindentado3"/>
+        <w:numPr>
+          <w:ilvl w:val="3"/>
+          <w:numId w:val="32"/>
+        </w:numPr>
+      </w:pPr>
+      <w:r>
+        <w:t>Tipo: tipo de usuario (“ADMINISTRADOR”, “CAJERO”)</w:t>
+      </w:r>
+    </w:p>
+    <w:p>
+      <w:pPr>
+        <w:pStyle w:val="Normalindentado3"/>
+        <w:ind w:left="4080"/>
+      </w:pPr>
+    </w:p>
+    <w:p>
+      <w:pPr>
+        <w:pStyle w:val="Normalindentado3"/>
+        <w:ind w:left="4080"/>
+      </w:pPr>
+    </w:p>
+    <w:p>
+      <w:pPr>
+        <w:pStyle w:val="Normalindentado3"/>
+        <w:numPr>
+          <w:ilvl w:val="2"/>
+          <w:numId w:val="32"/>
+        </w:numPr>
+      </w:pPr>
+      <w:r>
+        <w:t>El sistema notifica al usuario, con una ventana de mensaje, si la consulta fue correcta, o no hay usuarios encontrados</w:t>
+      </w:r>
+    </w:p>
+    <w:p>
+      <w:pPr>
+        <w:pStyle w:val="Normalindentado3"/>
+        <w:numPr>
+          <w:ilvl w:val="2"/>
+          <w:numId w:val="32"/>
+        </w:numPr>
+      </w:pPr>
+      <w:r>
+        <w:t>Todos estos campos usan comodines %</w:t>
+      </w:r>
+    </w:p>
+    <w:p>
+      <w:pPr>
+        <w:pStyle w:val="Normalindentado3"/>
+        <w:ind w:left="2640"/>
+      </w:pPr>
+    </w:p>
+    <w:p>
+      <w:pPr>
+        <w:pStyle w:val="Normalindentado3"/>
+        <w:numPr>
+          <w:ilvl w:val="1"/>
+          <w:numId w:val="32"/>
+        </w:numPr>
+      </w:pPr>
       <w:r>
         <w:rPr>
           <w:b/>
           <w:bCs/>
         </w:rPr>
-        <w:t>9</w:t>
+        <w:t>RF</w:t>
       </w:r>
       <w:r>
         <w:rPr>
           <w:b/>
           <w:bCs/>
         </w:rPr>
-        <w:t xml:space="preserve">: </w:t>
-      </w:r>
-      <w:r>
-        <w:t xml:space="preserve">El sistema debe permitir al usuario tipo ADMINISTRADOR, llevar a cabo </w:t>
-      </w:r>
-      <w:r>
-        <w:t xml:space="preserve">PROCESO DE VENTA DE </w:t>
-      </w:r>
-      <w:r>
-        <w:t>CAJA</w:t>
-      </w:r>
-      <w:r>
-        <w:t>, que consiste en la captura de los productos que seleccione el cliente para comprar, así como</w:t>
-      </w:r>
-      <w:r>
-        <w:t xml:space="preserve"> el cálculo de totales y despliegue de la información concerniente al mismo proceso</w:t>
-      </w:r>
-      <w:r>
-        <w:t xml:space="preserve"> de</w:t>
-      </w:r>
-      <w:r>
-        <w:t xml:space="preserve"> las cajas que utilizan el PDV. </w:t>
-      </w:r>
-      <w:r>
-        <w:t xml:space="preserve">El usuario debe de ingresar el METODO DE PAGO o el efectivo que el cliente utilizara para pagar. El sistema debe de registrar y notificar la información de la venta en BD, así como expedir un ticket de la compra que realizo él cliente. En caso de utilizar transacción bancaria se deben de incluir los datos de váucher que expide la terminar bancaria. </w:t>
-      </w:r>
-      <w:r>
-        <w:t>Los campos que se especifican para las aperturas son:</w:t>
+        <w:t xml:space="preserve">33: </w:t>
+      </w:r>
+      <w:r>
+        <w:t>El sistema debe permitir al usuario tipo ADMINISTRADOR o CAJERO a cabo un PROCESO DE INGRESO POR AUTENTICACIÓN tomando como CREDENCIALES su correo y su contraseña (encriptada), a USUARIOS registrados a nivel administrador o cajero. Los campos que se requieren para esta funcionalidad son:</w:t>
       </w:r>
     </w:p>
     <w:p>
@@ -17529,11 +19860,11 @@
         <w:pStyle w:val="Normalindentado3"/>
         <w:numPr>
           <w:ilvl w:val="3"/>
-          <w:numId w:val="31"/>
-        </w:numPr>
-      </w:pPr>
-      <w:r>
-        <w:t>Fecha/hora: timespamp INTERNO</w:t>
+          <w:numId w:val="32"/>
+        </w:numPr>
+      </w:pPr>
+      <w:r>
+        <w:t>Correo:</w:t>
       </w:r>
     </w:p>
     <w:p>
@@ -17541,23 +19872,11 @@
         <w:pStyle w:val="Normalindentado3"/>
         <w:numPr>
           <w:ilvl w:val="3"/>
-          <w:numId w:val="31"/>
-        </w:numPr>
-      </w:pPr>
-      <w:r>
-        <w:t>Usuario:</w:t>
-      </w:r>
-      <w:r>
-        <w:t xml:space="preserve"> Usuario </w:t>
-      </w:r>
-      <w:r>
-        <w:t>ADMINISTRADOR</w:t>
-      </w:r>
-      <w:r>
-        <w:t xml:space="preserve"> o CAJERO</w:t>
-      </w:r>
-      <w:r>
-        <w:t xml:space="preserve"> INTERNO</w:t>
+          <w:numId w:val="32"/>
+        </w:numPr>
+      </w:pPr>
+      <w:r>
+        <w:t>Contraseña:</w:t>
       </w:r>
     </w:p>
     <w:p>
@@ -17565,20 +19884,33 @@
         <w:pStyle w:val="Normalindentado3"/>
         <w:numPr>
           <w:ilvl w:val="3"/>
-          <w:numId w:val="31"/>
-        </w:numPr>
-      </w:pPr>
-      <w:r>
-        <w:t xml:space="preserve">Folio: </w:t>
-      </w:r>
-      <w:r>
-        <w:t xml:space="preserve">8 caracteres </w:t>
-      </w:r>
-      <w:r>
-        <w:t>alfanuméricos (números</w:t>
-      </w:r>
-      <w:r>
-        <w:t xml:space="preserve"> en Hexadecimal)</w:t>
+          <w:numId w:val="32"/>
+        </w:numPr>
+      </w:pPr>
+    </w:p>
+    <w:p>
+      <w:pPr>
+        <w:pStyle w:val="Normalindentado3"/>
+        <w:numPr>
+          <w:ilvl w:val="2"/>
+          <w:numId w:val="32"/>
+        </w:numPr>
+      </w:pPr>
+      <w:r>
+        <w:t>El sistema notifica al usuario, con una ventana de mensaje, si la autenticación fue correcta, o tuvo un error</w:t>
+      </w:r>
+    </w:p>
+    <w:p>
+      <w:pPr>
+        <w:pStyle w:val="Normalindentado3"/>
+        <w:numPr>
+          <w:ilvl w:val="2"/>
+          <w:numId w:val="32"/>
+        </w:numPr>
+      </w:pPr>
+      <w:r>
+        <w:lastRenderedPageBreak/>
+        <w:t>El sistema al permitir el ingreso autenticado despliega las ventanas y módulos autorizados y su tipo</w:t>
       </w:r>
     </w:p>
     <w:p>
@@ -17586,11 +19918,11 @@
         <w:pStyle w:val="Normalindentado3"/>
         <w:numPr>
           <w:ilvl w:val="3"/>
-          <w:numId w:val="31"/>
-        </w:numPr>
-      </w:pPr>
-      <w:r>
-        <w:t>Monto</w:t>
+          <w:numId w:val="32"/>
+        </w:numPr>
+      </w:pPr>
+      <w:r>
+        <w:t>Si es cajero muestra ventana de caja</w:t>
       </w:r>
     </w:p>
     <w:p>
@@ -17598,66 +19930,69 @@
         <w:pStyle w:val="Normalindentado3"/>
         <w:numPr>
           <w:ilvl w:val="3"/>
-          <w:numId w:val="31"/>
-        </w:numPr>
-      </w:pPr>
-      <w:r>
-        <w:lastRenderedPageBreak/>
-        <w:t xml:space="preserve">Numero </w:t>
-      </w:r>
-      <w:r>
-        <w:t>de Productos</w:t>
-      </w:r>
-    </w:p>
-    <w:p>
-      <w:pPr>
-        <w:pStyle w:val="Normalindentado3"/>
-        <w:numPr>
-          <w:ilvl w:val="3"/>
-          <w:numId w:val="31"/>
-        </w:numPr>
-      </w:pPr>
-      <w:r>
-        <w:t xml:space="preserve">Lista de </w:t>
-      </w:r>
-      <w:r>
-        <w:t>productos (</w:t>
-      </w:r>
-      <w:r>
-        <w:t xml:space="preserve">id producto, cantidad </w:t>
-      </w:r>
-      <w:r>
-        <w:t>comprada) (</w:t>
-      </w:r>
-      <w:r>
-        <w:t>estos se deben registrar en una tabla de registro de la venta)</w:t>
-      </w:r>
-    </w:p>
-    <w:p>
-      <w:pPr>
-        <w:pStyle w:val="Normalindentado3"/>
-        <w:numPr>
-          <w:ilvl w:val="3"/>
-          <w:numId w:val="31"/>
-        </w:numPr>
-      </w:pPr>
-    </w:p>
-    <w:p>
-      <w:pPr>
-        <w:pStyle w:val="Normalindentado3"/>
+          <w:numId w:val="32"/>
+        </w:numPr>
+      </w:pPr>
+      <w:r>
+        <w:t xml:space="preserve">Si es Administrador muestra ventana de </w:t>
+      </w:r>
+      <w:proofErr w:type="spellStart"/>
+      <w:r>
+        <w:t>dashboard</w:t>
+      </w:r>
+      <w:proofErr w:type="spellEnd"/>
+    </w:p>
+    <w:p>
+      <w:pPr>
+        <w:pStyle w:val="Normalindentado3"/>
+        <w:rPr>
+          <w:rStyle w:val="Ninguno"/>
+          <w:color w:val="404040"/>
+          <w:u w:color="404040"/>
+        </w:rPr>
+      </w:pPr>
+    </w:p>
+    <w:p>
+      <w:pPr>
+        <w:pStyle w:val="Normalindentado3"/>
+      </w:pPr>
+    </w:p>
+    <w:p>
+      <w:pPr>
+        <w:pStyle w:val="Normalindentado3"/>
+        <w:rPr>
+          <w:rStyle w:val="Ninguno"/>
+        </w:rPr>
+      </w:pPr>
+    </w:p>
+    <w:p>
+      <w:pPr>
+        <w:pStyle w:val="Ttulo3"/>
         <w:numPr>
           <w:ilvl w:val="2"/>
-          <w:numId w:val="31"/>
-        </w:numPr>
-      </w:pPr>
-      <w:r>
-        <w:t>El sistema notifica al usuario, con una ventana de mensaje, si la modificación fue correcta, o tuvo un error</w:t>
-      </w:r>
-    </w:p>
-    <w:p>
-      <w:pPr>
-        <w:pStyle w:val="Normalindentado3"/>
-        <w:ind w:left="3360"/>
+          <w:numId w:val="22"/>
+        </w:numPr>
+        <w:rPr>
+          <w:rStyle w:val="Ninguno"/>
+          <w:sz w:val="20"/>
+          <w:szCs w:val="20"/>
+        </w:rPr>
+      </w:pPr>
+      <w:bookmarkStart w:id="27" w:name="_Toc64745911"/>
+      <w:r>
+        <w:rPr>
+          <w:rStyle w:val="Ninguno"/>
+          <w:sz w:val="20"/>
+          <w:szCs w:val="20"/>
+        </w:rPr>
+        <w:t>Modulo Existencias</w:t>
+      </w:r>
+      <w:bookmarkEnd w:id="27"/>
+    </w:p>
+    <w:p>
+      <w:pPr>
+        <w:pStyle w:val="Normalindentado3"/>
+        <w:ind w:left="2640"/>
       </w:pPr>
     </w:p>
     <w:p>
@@ -17665,7 +20000,7 @@
         <w:pStyle w:val="Normalindentado3"/>
         <w:numPr>
           <w:ilvl w:val="1"/>
-          <w:numId w:val="31"/>
+          <w:numId w:val="32"/>
         </w:numPr>
       </w:pPr>
       <w:r>
@@ -17680,152 +20015,241 @@
           <w:b/>
           <w:bCs/>
         </w:rPr>
-        <w:t xml:space="preserve">30: </w:t>
-      </w:r>
-      <w:r>
-        <w:t>El sistema debe permitir al usuario tipo ADMINISTRADOR, llevar a cabo PROCESO CANCELACION DE VENTA DE CAJA, que consiste en el cual se modifica el un valor llamado “Campo bandera o flag” a verdadero el cual cancela la venta. Solo el usuario ADMINISTRADOR puede cancelar ventas. Los campos para esta funcionalidad</w:t>
-      </w:r>
-      <w:r>
-        <w:t xml:space="preserve"> se usan para hacer una consulta y identificar la venta a cancelar,</w:t>
-      </w:r>
-      <w:r>
-        <w:t xml:space="preserve"> </w:t>
-      </w:r>
-      <w:r>
-        <w:t xml:space="preserve">estos campos </w:t>
-      </w:r>
-      <w:r>
-        <w:t>son:</w:t>
-      </w:r>
-    </w:p>
-    <w:p>
-      <w:pPr>
-        <w:pStyle w:val="Normalindentado3"/>
-        <w:numPr>
-          <w:ilvl w:val="3"/>
-          <w:numId w:val="31"/>
-        </w:numPr>
-      </w:pPr>
-      <w:r>
-        <w:t>Fecha/hora: timespamp INTERNO</w:t>
-      </w:r>
-    </w:p>
-    <w:p>
-      <w:pPr>
-        <w:pStyle w:val="Normalindentado3"/>
-        <w:numPr>
-          <w:ilvl w:val="3"/>
-          <w:numId w:val="31"/>
-        </w:numPr>
-      </w:pPr>
-      <w:r>
-        <w:t xml:space="preserve">Folio: 8 caracteres </w:t>
-      </w:r>
-      <w:r>
-        <w:t>alfanuméricos (números</w:t>
-      </w:r>
-      <w:r>
-        <w:t xml:space="preserve"> en Hexadecimal)</w:t>
-      </w:r>
-    </w:p>
-    <w:p>
-      <w:pPr>
-        <w:pStyle w:val="Normalindentado3"/>
-        <w:numPr>
-          <w:ilvl w:val="2"/>
-          <w:numId w:val="31"/>
-        </w:numPr>
-      </w:pPr>
-      <w:r>
-        <w:t xml:space="preserve">El sistema notifica al usuario, con una ventana de mensaje, si la </w:t>
-      </w:r>
-      <w:r>
-        <w:t>cancelación</w:t>
-      </w:r>
-      <w:r>
-        <w:t xml:space="preserve"> fue correcta, o tuvo un error</w:t>
-      </w:r>
-    </w:p>
-    <w:p>
-      <w:pPr>
-        <w:pStyle w:val="Normalindentado3"/>
-        <w:numPr>
-          <w:ilvl w:val="2"/>
-          <w:numId w:val="31"/>
-        </w:numPr>
-      </w:pPr>
-      <w:r>
-        <w:t>Ya que se ha identificado la venta a cancelar el administrador debe recibir una pregunta de confirmación para hace definitiva la cancelación.</w:t>
-      </w:r>
-    </w:p>
-    <w:p>
-      <w:pPr>
-        <w:pStyle w:val="Normalindentado3"/>
-        <w:ind w:left="3360"/>
-      </w:pPr>
-    </w:p>
-    <w:p>
-      <w:pPr>
-        <w:pStyle w:val="Normalindentado3"/>
-        <w:numPr>
-          <w:ilvl w:val="1"/>
-          <w:numId w:val="31"/>
-        </w:numPr>
-      </w:pPr>
+        <w:t>3</w:t>
+      </w:r>
       <w:r>
         <w:rPr>
           <w:b/>
           <w:bCs/>
         </w:rPr>
-        <w:t>RF</w:t>
+        <w:t>4</w:t>
       </w:r>
       <w:r>
         <w:rPr>
           <w:b/>
           <w:bCs/>
         </w:rPr>
-        <w:t>3</w:t>
-      </w:r>
+        <w:t xml:space="preserve">: </w:t>
+      </w:r>
+      <w:r>
+        <w:t xml:space="preserve">El sistema debe permitir al usuario tipo ADMINISTRADOR a cabo </w:t>
+      </w:r>
+      <w:r>
+        <w:t>REGISTRAR MOVIMIENTOS DE EXISTENCIAS, entradas ventas</w:t>
+      </w:r>
+      <w:r>
+        <w:t xml:space="preserve"> </w:t>
+      </w:r>
+      <w:r>
+        <w:t xml:space="preserve">(automático en </w:t>
+      </w:r>
+      <w:proofErr w:type="gramStart"/>
+      <w:r>
+        <w:t>caja</w:t>
+      </w:r>
+      <w:proofErr w:type="gramEnd"/>
+      <w:r>
+        <w:t>), mermas, devoluciones a proveedor, devoluciones a cliente, de existencias de productos a almacén del comercio</w:t>
+      </w:r>
+      <w:r>
+        <w:t>. Los campos que se requieren para esta funcionalidad son:</w:t>
+      </w:r>
+    </w:p>
+    <w:p>
+      <w:pPr>
+        <w:pStyle w:val="Normalindentado3"/>
+        <w:numPr>
+          <w:ilvl w:val="3"/>
+          <w:numId w:val="32"/>
+        </w:numPr>
+      </w:pPr>
+      <w:r>
+        <w:t>almacén: una serie de espacios donde se almacenan los productos</w:t>
+      </w:r>
+    </w:p>
+    <w:p>
+      <w:pPr>
+        <w:pStyle w:val="Normalindentado3"/>
+        <w:numPr>
+          <w:ilvl w:val="3"/>
+          <w:numId w:val="32"/>
+        </w:numPr>
+      </w:pPr>
+      <w:r>
+        <w:t>Fecha/</w:t>
+      </w:r>
+      <w:proofErr w:type="gramStart"/>
+      <w:r>
+        <w:t>hora :</w:t>
+      </w:r>
+      <w:proofErr w:type="gramEnd"/>
+      <w:r>
+        <w:t xml:space="preserve">  </w:t>
+      </w:r>
+      <w:proofErr w:type="spellStart"/>
+      <w:r>
+        <w:t>timestamp</w:t>
+      </w:r>
+      <w:proofErr w:type="spellEnd"/>
+    </w:p>
+    <w:p>
+      <w:pPr>
+        <w:pStyle w:val="Normalindentado3"/>
+        <w:numPr>
+          <w:ilvl w:val="3"/>
+          <w:numId w:val="32"/>
+        </w:numPr>
+      </w:pPr>
+      <w:r>
+        <w:t>Producto: (id del producto)</w:t>
+      </w:r>
+    </w:p>
+    <w:p>
+      <w:pPr>
+        <w:pStyle w:val="Normalindentado3"/>
+        <w:numPr>
+          <w:ilvl w:val="3"/>
+          <w:numId w:val="32"/>
+        </w:numPr>
+      </w:pPr>
+      <w:r>
+        <w:t>Cantidades: (Unidades de medida del producto)</w:t>
+      </w:r>
+    </w:p>
+    <w:p>
+      <w:pPr>
+        <w:pStyle w:val="Normalindentado3"/>
+        <w:numPr>
+          <w:ilvl w:val="3"/>
+          <w:numId w:val="32"/>
+        </w:numPr>
+      </w:pPr>
+      <w:r>
+        <w:t>Costo-Unidad</w:t>
+      </w:r>
+    </w:p>
+    <w:p>
+      <w:pPr>
+        <w:pStyle w:val="Normalindentado3"/>
+        <w:numPr>
+          <w:ilvl w:val="3"/>
+          <w:numId w:val="32"/>
+        </w:numPr>
+      </w:pPr>
+      <w:r>
+        <w:t>Proveedores: nombre del proveedor (texto), puede ser campo vacío (dependiendo del tipo de movimiento)</w:t>
+      </w:r>
+    </w:p>
+    <w:p>
+      <w:pPr>
+        <w:pStyle w:val="Normalindentado3"/>
+        <w:numPr>
+          <w:ilvl w:val="3"/>
+          <w:numId w:val="32"/>
+        </w:numPr>
+      </w:pPr>
+      <w:r>
+        <w:t>Tipo de movimiento: entrada, merma, devoluciones a (proveedor - cliente)</w:t>
+      </w:r>
+    </w:p>
+    <w:p>
+      <w:pPr>
+        <w:pStyle w:val="Normalindentado3"/>
+        <w:numPr>
+          <w:ilvl w:val="3"/>
+          <w:numId w:val="32"/>
+        </w:numPr>
+      </w:pPr>
+      <w:r>
+        <w:t>Cliente que devuelve: puede ser campo vacío (dependiendo del tipo de movimiento)</w:t>
+      </w:r>
+    </w:p>
+    <w:p>
+      <w:pPr>
+        <w:pStyle w:val="Normalindentado3"/>
+        <w:numPr>
+          <w:ilvl w:val="3"/>
+          <w:numId w:val="32"/>
+        </w:numPr>
+      </w:pPr>
+      <w:r>
+        <w:t>Activo: por default es verdadero(true)</w:t>
+      </w:r>
+    </w:p>
+    <w:p>
+      <w:pPr>
+        <w:pStyle w:val="Normalindentado3"/>
+        <w:ind w:left="3360"/>
+      </w:pPr>
+    </w:p>
+    <w:p>
+      <w:pPr>
+        <w:pStyle w:val="Normalindentado3"/>
+        <w:numPr>
+          <w:ilvl w:val="2"/>
+          <w:numId w:val="32"/>
+        </w:numPr>
+      </w:pPr>
+      <w:r>
+        <w:t>El sistema notifica al usuario, con una ventana de mensaje, si la cancelación fue correcta, o tuvo un error</w:t>
+      </w:r>
+    </w:p>
+    <w:p>
+      <w:pPr>
+        <w:pStyle w:val="Normalindentado3"/>
+        <w:ind w:left="3360"/>
+      </w:pPr>
+    </w:p>
+    <w:p>
+      <w:pPr>
+        <w:pStyle w:val="Normalindentado3"/>
+        <w:numPr>
+          <w:ilvl w:val="1"/>
+          <w:numId w:val="32"/>
+        </w:numPr>
+      </w:pPr>
       <w:r>
         <w:rPr>
           <w:b/>
           <w:bCs/>
         </w:rPr>
-        <w:t>1</w:t>
+        <w:t>RF</w:t>
       </w:r>
       <w:r>
         <w:rPr>
           <w:b/>
           <w:bCs/>
         </w:rPr>
+        <w:t>3</w:t>
+      </w:r>
+      <w:r>
+        <w:rPr>
+          <w:b/>
+          <w:bCs/>
+        </w:rPr>
+        <w:t>5</w:t>
+      </w:r>
+      <w:r>
+        <w:rPr>
+          <w:b/>
+          <w:bCs/>
+        </w:rPr>
         <w:t xml:space="preserve">: </w:t>
       </w:r>
       <w:r>
-        <w:t xml:space="preserve">El sistema debe permitir al usuario tipo ADMINISTRADOR, llevar a </w:t>
-      </w:r>
-      <w:r>
-        <w:t xml:space="preserve">cabo CONSULTAS </w:t>
-      </w:r>
-      <w:r>
-        <w:t xml:space="preserve">DE VENTA </w:t>
-      </w:r>
-      <w:r>
-        <w:t xml:space="preserve">(previa), </w:t>
-      </w:r>
-      <w:r>
-        <w:t>que consiste en</w:t>
-      </w:r>
-      <w:r>
-        <w:t xml:space="preserve"> la visualización en diferentes modalidades o formatos que permitan obtener información de valor para la toma de decisiones</w:t>
-      </w:r>
-      <w:r>
-        <w:t xml:space="preserve">. Los campos </w:t>
-      </w:r>
-      <w:r>
-        <w:t xml:space="preserve">que se pueden ingresar </w:t>
-      </w:r>
-      <w:r>
-        <w:t>para esta funcionalidad, estos campos son:</w:t>
+        <w:t>El sistema debe permitir al usuario tipo ADMINISTRADOR a cabo CONSULTAS DE EXISTENCIAS. Los campos que se requieren para esta funcionalidad son:</w:t>
+      </w:r>
+    </w:p>
+    <w:p>
+      <w:pPr>
+        <w:pStyle w:val="Normalindentado3"/>
+        <w:numPr>
+          <w:ilvl w:val="2"/>
+          <w:numId w:val="32"/>
+        </w:numPr>
+      </w:pPr>
+      <w:r>
+        <w:t>Aplicar rangos donde sea necesario</w:t>
       </w:r>
     </w:p>
     <w:p>
@@ -17833,55 +20257,11 @@
         <w:pStyle w:val="Normalindentado3"/>
         <w:numPr>
           <w:ilvl w:val="3"/>
-          <w:numId w:val="31"/>
-        </w:numPr>
-      </w:pPr>
-      <w:r>
-        <w:t>Fecha/hora: timespamp INTERNO</w:t>
-      </w:r>
-    </w:p>
-    <w:p>
-      <w:pPr>
-        <w:pStyle w:val="Normalindentado3"/>
-      </w:pPr>
-    </w:p>
-    <w:p>
-      <w:pPr>
-        <w:pStyle w:val="Normalindentado3"/>
-        <w:numPr>
-          <w:ilvl w:val="4"/>
-          <w:numId w:val="31"/>
-        </w:numPr>
-      </w:pPr>
-      <w:r>
-        <w:t>Fecha única</w:t>
-      </w:r>
-    </w:p>
-    <w:p>
-      <w:pPr>
-        <w:pStyle w:val="Normalindentado3"/>
-        <w:numPr>
-          <w:ilvl w:val="4"/>
-          <w:numId w:val="31"/>
-        </w:numPr>
-      </w:pPr>
-      <w:r>
-        <w:t>Rango de fechas</w:t>
-      </w:r>
-      <w:r>
-        <w:t xml:space="preserve"> (fecha inicial, fecha final)</w:t>
-      </w:r>
-    </w:p>
-    <w:p>
-      <w:pPr>
-        <w:pStyle w:val="Normalindentado3"/>
-        <w:numPr>
-          <w:ilvl w:val="4"/>
-          <w:numId w:val="31"/>
-        </w:numPr>
-      </w:pPr>
-      <w:r>
-        <w:t>Rango de Horas (hora inicial, hora final)</w:t>
+          <w:numId w:val="32"/>
+        </w:numPr>
+      </w:pPr>
+      <w:r>
+        <w:t>almacén: una serie de espacios donde se almacenan los productos</w:t>
       </w:r>
     </w:p>
     <w:p>
@@ -17889,47 +20269,11 @@
         <w:pStyle w:val="Normalindentado3"/>
         <w:numPr>
           <w:ilvl w:val="3"/>
-          <w:numId w:val="31"/>
-        </w:numPr>
-      </w:pPr>
-      <w:r>
-        <w:t>Resultados por:</w:t>
-      </w:r>
-    </w:p>
-    <w:p>
-      <w:pPr>
-        <w:pStyle w:val="Normalindentado3"/>
-        <w:numPr>
-          <w:ilvl w:val="4"/>
-          <w:numId w:val="31"/>
-        </w:numPr>
-      </w:pPr>
-      <w:r>
-        <w:t>Promedio</w:t>
-      </w:r>
-    </w:p>
-    <w:p>
-      <w:pPr>
-        <w:pStyle w:val="Normalindentado3"/>
-        <w:numPr>
-          <w:ilvl w:val="4"/>
-          <w:numId w:val="31"/>
-        </w:numPr>
-      </w:pPr>
-      <w:r>
-        <w:t>Maximos</w:t>
-      </w:r>
-    </w:p>
-    <w:p>
-      <w:pPr>
-        <w:pStyle w:val="Normalindentado3"/>
-        <w:numPr>
-          <w:ilvl w:val="4"/>
-          <w:numId w:val="31"/>
-        </w:numPr>
-      </w:pPr>
-      <w:r>
-        <w:t>Mínimos</w:t>
+          <w:numId w:val="32"/>
+        </w:numPr>
+      </w:pPr>
+      <w:r>
+        <w:t>Producto: (id del producto)</w:t>
       </w:r>
     </w:p>
     <w:p>
@@ -17937,11 +20281,25 @@
         <w:pStyle w:val="Normalindentado3"/>
         <w:numPr>
           <w:ilvl w:val="3"/>
-          <w:numId w:val="31"/>
-        </w:numPr>
-      </w:pPr>
-      <w:r>
-        <w:t>Quien vendió (Cajero, Administrador)</w:t>
+          <w:numId w:val="32"/>
+        </w:numPr>
+      </w:pPr>
+      <w:r>
+        <w:t>Fecha/hora: Rango de fechas (fecha</w:t>
+      </w:r>
+      <w:r>
+        <w:t xml:space="preserve"> </w:t>
+      </w:r>
+      <w:r>
+        <w:t xml:space="preserve">(inicial final) y </w:t>
+      </w:r>
+      <w:proofErr w:type="gramStart"/>
+      <w:r>
+        <w:t>hora(</w:t>
+      </w:r>
+      <w:proofErr w:type="gramEnd"/>
+      <w:r>
+        <w:t>inicial y final))</w:t>
       </w:r>
     </w:p>
     <w:p>
@@ -17949,77 +20307,23 @@
         <w:pStyle w:val="Normalindentado3"/>
         <w:numPr>
           <w:ilvl w:val="3"/>
-          <w:numId w:val="31"/>
-        </w:numPr>
-      </w:pPr>
+          <w:numId w:val="32"/>
+        </w:numPr>
+      </w:pPr>
+      <w:r>
+        <w:t>Cantidades: (Unidades de medida del producto)</w:t>
+      </w:r>
     </w:p>
     <w:p>
       <w:pPr>
         <w:pStyle w:val="Normalindentado3"/>
         <w:numPr>
           <w:ilvl w:val="3"/>
-          <w:numId w:val="31"/>
-        </w:numPr>
-      </w:pPr>
-      <w:r>
-        <w:t>Folio: 8 caracteres alfanuméricos (números en Hexadecimal)</w:t>
-      </w:r>
-      <w:r>
-        <w:t>:</w:t>
-      </w:r>
-    </w:p>
-    <w:p>
-      <w:pPr>
-        <w:pStyle w:val="Normalindentado3"/>
-        <w:numPr>
-          <w:ilvl w:val="4"/>
-          <w:numId w:val="31"/>
-        </w:numPr>
-      </w:pPr>
-      <w:r>
-        <w:t>Unico(Ingresar un código ya conocido)</w:t>
-      </w:r>
-    </w:p>
-    <w:p>
-      <w:pPr>
-        <w:pStyle w:val="Normalindentado3"/>
-        <w:numPr>
-          <w:ilvl w:val="4"/>
-          <w:numId w:val="31"/>
-        </w:numPr>
-      </w:pPr>
-      <w:r>
-        <w:t xml:space="preserve">Comodin:(folio conocido </w:t>
-      </w:r>
-      <w:r>
-        <w:t>000000200</w:t>
-      </w:r>
-      <w:r>
-        <w:t>%) este sirve para mostrar un rango de folios ejemplo del “000000200” al “000000209”</w:t>
-      </w:r>
-    </w:p>
-    <w:p>
-      <w:pPr>
-        <w:pStyle w:val="Normalindentado3"/>
-        <w:numPr>
-          <w:ilvl w:val="4"/>
-          <w:numId w:val="31"/>
-        </w:numPr>
-      </w:pPr>
-      <w:r>
-        <w:t>Rango de folios: folio inicial a folio final o ultimo</w:t>
-      </w:r>
-    </w:p>
-    <w:p>
-      <w:pPr>
-        <w:pStyle w:val="Normalindentado3"/>
-        <w:numPr>
-          <w:ilvl w:val="4"/>
-          <w:numId w:val="31"/>
-        </w:numPr>
-      </w:pPr>
-      <w:r>
-        <w:t>Colección de folios</w:t>
+          <w:numId w:val="32"/>
+        </w:numPr>
+      </w:pPr>
+      <w:r>
+        <w:t>Costo-Unidad</w:t>
       </w:r>
     </w:p>
     <w:p>
@@ -18027,47 +20331,11 @@
         <w:pStyle w:val="Normalindentado3"/>
         <w:numPr>
           <w:ilvl w:val="3"/>
-          <w:numId w:val="31"/>
-        </w:numPr>
-      </w:pPr>
-      <w:r>
-        <w:t xml:space="preserve">Monto </w:t>
-      </w:r>
-    </w:p>
-    <w:p>
-      <w:pPr>
-        <w:pStyle w:val="Normalindentado3"/>
-        <w:numPr>
-          <w:ilvl w:val="4"/>
-          <w:numId w:val="31"/>
-        </w:numPr>
-      </w:pPr>
-      <w:r>
-        <w:t>Por monto</w:t>
-      </w:r>
-    </w:p>
-    <w:p>
-      <w:pPr>
-        <w:pStyle w:val="Normalindentado3"/>
-        <w:numPr>
-          <w:ilvl w:val="4"/>
-          <w:numId w:val="31"/>
-        </w:numPr>
-      </w:pPr>
-      <w:r>
-        <w:t>Rango de montos</w:t>
-      </w:r>
-    </w:p>
-    <w:p>
-      <w:pPr>
-        <w:pStyle w:val="Normalindentado3"/>
-        <w:numPr>
-          <w:ilvl w:val="4"/>
-          <w:numId w:val="31"/>
-        </w:numPr>
-      </w:pPr>
-      <w:r>
-        <w:t>Por número de artículos</w:t>
+          <w:numId w:val="32"/>
+        </w:numPr>
+      </w:pPr>
+      <w:r>
+        <w:t>Proveedores: nombre del proveedor (texto), puede ser campo vacío (dependiendo del tipo de movimiento)</w:t>
       </w:r>
     </w:p>
     <w:p>
@@ -18075,41 +20343,59 @@
         <w:pStyle w:val="Normalindentado3"/>
         <w:numPr>
           <w:ilvl w:val="3"/>
-          <w:numId w:val="31"/>
-        </w:numPr>
-      </w:pPr>
-      <w:r>
-        <w:t>Por productos vendidos</w:t>
-      </w:r>
-    </w:p>
-    <w:p>
-      <w:pPr>
-        <w:pStyle w:val="Normalindentado3"/>
-        <w:numPr>
-          <w:ilvl w:val="4"/>
-          <w:numId w:val="31"/>
-        </w:numPr>
-      </w:pPr>
-      <w:r>
-        <w:t>Por texto: nombre o descripción (%“Doña maria”%</w:t>
-      </w:r>
+          <w:numId w:val="32"/>
+        </w:numPr>
+      </w:pPr>
+      <w:r>
+        <w:t>Tipo de movimiento: entrada, merma, devoluciones a (proveedor - cliente)</w:t>
+      </w:r>
+    </w:p>
+    <w:p>
+      <w:pPr>
+        <w:pStyle w:val="Normalindentado3"/>
+        <w:numPr>
+          <w:ilvl w:val="3"/>
+          <w:numId w:val="32"/>
+        </w:numPr>
+      </w:pPr>
+      <w:r>
+        <w:t>Cliente que devuelve: puede ser campo vacío (dependiendo del tipo de movimiento)</w:t>
+      </w:r>
+    </w:p>
+    <w:p>
+      <w:pPr>
+        <w:pStyle w:val="Normalindentado3"/>
+        <w:numPr>
+          <w:ilvl w:val="3"/>
+          <w:numId w:val="32"/>
+        </w:numPr>
+      </w:pPr>
+      <w:r>
+        <w:t>Activo: por valores activos e inactivos.</w:t>
+      </w:r>
+    </w:p>
+    <w:p>
+      <w:pPr>
+        <w:pStyle w:val="Normalindentado3"/>
+        <w:ind w:left="4080"/>
+      </w:pPr>
+    </w:p>
+    <w:p>
+      <w:pPr>
+        <w:pStyle w:val="Normalindentado3"/>
+        <w:ind w:left="4080"/>
+      </w:pPr>
     </w:p>
     <w:p>
       <w:pPr>
         <w:pStyle w:val="Normalindentado3"/>
         <w:numPr>
           <w:ilvl w:val="2"/>
-          <w:numId w:val="31"/>
-        </w:numPr>
-      </w:pPr>
-      <w:r>
-        <w:t xml:space="preserve">El sistema notifica al usuario, con una ventana de mensaje, si la </w:t>
-      </w:r>
-      <w:r>
-        <w:t>consulta</w:t>
-      </w:r>
-      <w:r>
-        <w:t xml:space="preserve"> fue correcta, o tuvo un error</w:t>
+          <w:numId w:val="32"/>
+        </w:numPr>
+      </w:pPr>
+      <w:r>
+        <w:t>El sistema notifica al usuario, con una ventana de mensaje, si la cancelación fue correcta, o tuvo un error</w:t>
       </w:r>
     </w:p>
     <w:p>
@@ -18117,39 +20403,6 @@
         <w:pStyle w:val="Normalindentado3"/>
         <w:ind w:left="3360"/>
       </w:pPr>
-    </w:p>
-    <w:p>
-      <w:pPr>
-        <w:pStyle w:val="Normalindentado3"/>
-        <w:numPr>
-          <w:ilvl w:val="0"/>
-          <w:numId w:val="31"/>
-        </w:numPr>
-      </w:pPr>
-    </w:p>
-    <w:p>
-      <w:pPr>
-        <w:pStyle w:val="Ttulo3"/>
-        <w:numPr>
-          <w:ilvl w:val="2"/>
-          <w:numId w:val="22"/>
-        </w:numPr>
-        <w:rPr>
-          <w:rStyle w:val="Ninguno"/>
-          <w:sz w:val="20"/>
-          <w:szCs w:val="20"/>
-        </w:rPr>
-      </w:pPr>
-      <w:bookmarkStart w:id="26" w:name="_Toc64745910"/>
-      <w:r>
-        <w:rPr>
-          <w:rStyle w:val="Ninguno"/>
-          <w:sz w:val="20"/>
-          <w:szCs w:val="20"/>
-        </w:rPr>
-        <w:t>Módulo Usuario</w:t>
-      </w:r>
-      <w:bookmarkEnd w:id="26"/>
     </w:p>
     <w:p>
       <w:pPr>
@@ -18164,6 +20417,7 @@
           <w:b/>
           <w:bCs/>
         </w:rPr>
+        <w:lastRenderedPageBreak/>
         <w:t>RF</w:t>
       </w:r>
       <w:r>
@@ -18171,11 +20425,17 @@
           <w:b/>
           <w:bCs/>
         </w:rPr>
-        <w:t xml:space="preserve">30: </w:t>
-      </w:r>
-      <w:r>
-        <w:t>El sistema debe permitir al usuario tipo ADMINISTRADOR, llevar a cabo el REGISTRO DE USUARIO a nivel administrador o cajero. Los campos que se requieren para esta funcionalidad son:</w:t>
-      </w:r>
+        <w:t xml:space="preserve">35: </w:t>
+      </w:r>
+      <w:r>
+        <w:t>El sistema debe permitir al usuario tipo ADMINISTRADOR a cabo CANCELACIÓN DE MOVIMIENTOS. Los campos que se requieren para esta funcionalidad son:</w:t>
+      </w:r>
+    </w:p>
+    <w:p>
+      <w:pPr>
+        <w:pStyle w:val="Normalindentado3"/>
+        <w:ind w:left="3360"/>
+      </w:pPr>
     </w:p>
     <w:p>
       <w:pPr>
@@ -18186,7 +20446,7 @@
         </w:numPr>
       </w:pPr>
       <w:r>
-        <w:t>Primer Nombre: el nombre del usuario (máximo de caracteres 40), campo obligatorio</w:t>
+        <w:t>almacén: una serie de espacios donde se almacenan los productos</w:t>
       </w:r>
     </w:p>
     <w:p>
@@ -18198,7 +20458,7 @@
         </w:numPr>
       </w:pPr>
       <w:r>
-        <w:t>Segundo Nombre: el segundo nombre del usuario (máximo de caracteres 40), este campo puede estar vacío</w:t>
+        <w:t>Producto: (id del producto)</w:t>
       </w:r>
     </w:p>
     <w:p>
@@ -18210,7 +20470,15 @@
         </w:numPr>
       </w:pPr>
       <w:r>
-        <w:t>Apellido paterno: el apellido paterno del usuario (máximo de caracteres 40)</w:t>
+        <w:t xml:space="preserve">Fecha/hora: </w:t>
+      </w:r>
+      <w:proofErr w:type="spellStart"/>
+      <w:r>
+        <w:t>timestamp</w:t>
+      </w:r>
+      <w:proofErr w:type="spellEnd"/>
+      <w:r>
+        <w:t xml:space="preserve"> de fecha y hora</w:t>
       </w:r>
     </w:p>
     <w:p>
@@ -18222,7 +20490,7 @@
         </w:numPr>
       </w:pPr>
       <w:r>
-        <w:t>Apellido Materno el apellido materno del usuario (máximo de caracteres 40)</w:t>
+        <w:t>Cantidades: (Unidades de medida del producto)</w:t>
       </w:r>
     </w:p>
     <w:p>
@@ -18234,7 +20502,7 @@
         </w:numPr>
       </w:pPr>
       <w:r>
-        <w:t>Correo electrónico: Correo electrónico del usuario (máximo de caracteres 130)</w:t>
+        <w:t>Costo-Unidad</w:t>
       </w:r>
     </w:p>
     <w:p>
@@ -18246,7 +20514,7 @@
         </w:numPr>
       </w:pPr>
       <w:r>
-        <w:t>Numero teléfono celular: número de celular del usuario (máximo de caracteres 10)</w:t>
+        <w:t>Proveedores: nombre del proveedor (texto), puede ser campo vacío (dependiendo del tipo de movimiento)</w:t>
       </w:r>
     </w:p>
     <w:p>
@@ -18258,7 +20526,7 @@
         </w:numPr>
       </w:pPr>
       <w:r>
-        <w:t>Numero teléfono casa: número de teléfono del usuario (máximo de caracteres 10)</w:t>
+        <w:t>Tipo de movimiento: entrada, merma, devoluciones a (proveedor - cliente)</w:t>
       </w:r>
     </w:p>
     <w:p>
@@ -18270,7 +20538,7 @@
         </w:numPr>
       </w:pPr>
       <w:r>
-        <w:t>Calle: (cadena de caracteres máximo 100)</w:t>
+        <w:t>Cliente que devuelve: puede ser campo vacío (dependiendo del tipo de movimiento)</w:t>
       </w:r>
     </w:p>
     <w:p>
@@ -18282,1259 +20550,7 @@
         </w:numPr>
       </w:pPr>
       <w:r>
-        <w:t>Numero: (cadena de caracteres máximo 10)</w:t>
-      </w:r>
-    </w:p>
-    <w:p>
-      <w:pPr>
-        <w:pStyle w:val="Normalindentado3"/>
-        <w:numPr>
-          <w:ilvl w:val="3"/>
-          <w:numId w:val="32"/>
-        </w:numPr>
-      </w:pPr>
-      <w:r>
-        <w:t>Colonia: (cadena de caracteres máximo 10)</w:t>
-      </w:r>
-    </w:p>
-    <w:p>
-      <w:pPr>
-        <w:pStyle w:val="Normalindentado3"/>
-        <w:numPr>
-          <w:ilvl w:val="3"/>
-          <w:numId w:val="32"/>
-        </w:numPr>
-      </w:pPr>
-      <w:r>
-        <w:t>Código postal: cadena de caracteres máximo 5)</w:t>
-      </w:r>
-    </w:p>
-    <w:p>
-      <w:pPr>
-        <w:pStyle w:val="Normalindentado3"/>
-        <w:numPr>
-          <w:ilvl w:val="3"/>
-          <w:numId w:val="32"/>
-        </w:numPr>
-      </w:pPr>
-      <w:r>
-        <w:t>Municipio: (lista de municipios del estado)</w:t>
-      </w:r>
-    </w:p>
-    <w:p>
-      <w:pPr>
-        <w:pStyle w:val="Normalindentado3"/>
-        <w:numPr>
-          <w:ilvl w:val="3"/>
-          <w:numId w:val="32"/>
-        </w:numPr>
-      </w:pPr>
-      <w:r>
-        <w:t>Estado: (lista de estados)</w:t>
-      </w:r>
-    </w:p>
-    <w:p>
-      <w:pPr>
-        <w:pStyle w:val="Normalindentado3"/>
-        <w:numPr>
-          <w:ilvl w:val="3"/>
-          <w:numId w:val="32"/>
-        </w:numPr>
-      </w:pPr>
-      <w:r>
-        <w:t>País: (cadena de caracteres máximo 30)</w:t>
-      </w:r>
-    </w:p>
-    <w:p>
-      <w:pPr>
-        <w:pStyle w:val="Normalindentado3"/>
-        <w:numPr>
-          <w:ilvl w:val="3"/>
-          <w:numId w:val="32"/>
-        </w:numPr>
-      </w:pPr>
-      <w:r>
-        <w:t>Tipo: tipo de usuario (“ADMINISTRADOR”, “CAJERO”)</w:t>
-      </w:r>
-    </w:p>
-    <w:p>
-      <w:pPr>
-        <w:pStyle w:val="Normalindentado3"/>
-        <w:numPr>
-          <w:ilvl w:val="3"/>
-          <w:numId w:val="32"/>
-        </w:numPr>
-      </w:pPr>
-      <w:r>
-        <w:t>Contraseña: (cadena de caracteres cifrados máximo de 100)</w:t>
-      </w:r>
-    </w:p>
-    <w:p>
-      <w:pPr>
-        <w:pStyle w:val="Normalindentado3"/>
-        <w:numPr>
-          <w:ilvl w:val="2"/>
-          <w:numId w:val="32"/>
-        </w:numPr>
-      </w:pPr>
-      <w:r>
-        <w:t>El sistema notifica al usuario, con una ventana de mensaje, si la cancelación fue correcta, o tuvo un error</w:t>
-      </w:r>
-    </w:p>
-    <w:p>
-      <w:pPr>
-        <w:pStyle w:val="Normalindentado3"/>
-        <w:ind w:left="3000"/>
-      </w:pPr>
-    </w:p>
-    <w:p>
-      <w:pPr>
-        <w:pStyle w:val="Normalindentado3"/>
-        <w:numPr>
-          <w:ilvl w:val="1"/>
-          <w:numId w:val="32"/>
-        </w:numPr>
-      </w:pPr>
-      <w:r>
-        <w:rPr>
-          <w:b/>
-          <w:bCs/>
-        </w:rPr>
-        <w:t>RF</w:t>
-      </w:r>
-      <w:r>
-        <w:rPr>
-          <w:b/>
-          <w:bCs/>
-        </w:rPr>
-        <w:t xml:space="preserve">31: </w:t>
-      </w:r>
-      <w:r>
-        <w:t>El sistema debe permitir al usuario tipo ADMINISTRADOR, llevar a cabo el MODIFICAR a los USUARIOS registrados a nivel administrador o cajero. Los campos que se requieren para esta funcionalidad son:</w:t>
-      </w:r>
-    </w:p>
-    <w:p>
-      <w:pPr>
-        <w:pStyle w:val="Normalindentado3"/>
-        <w:numPr>
-          <w:ilvl w:val="3"/>
-          <w:numId w:val="32"/>
-        </w:numPr>
-      </w:pPr>
-      <w:r>
-        <w:t>Primer Nombre: el nombre del usuario (máximo de caracteres 40), campo obligatorio</w:t>
-      </w:r>
-    </w:p>
-    <w:p>
-      <w:pPr>
-        <w:pStyle w:val="Normalindentado3"/>
-        <w:numPr>
-          <w:ilvl w:val="3"/>
-          <w:numId w:val="32"/>
-        </w:numPr>
-      </w:pPr>
-      <w:r>
-        <w:t>Segundo Nombre: el segundo nombre del usuario (máximo de caracteres 40), este campo puede estar vacío</w:t>
-      </w:r>
-    </w:p>
-    <w:p>
-      <w:pPr>
-        <w:pStyle w:val="Normalindentado3"/>
-        <w:numPr>
-          <w:ilvl w:val="3"/>
-          <w:numId w:val="32"/>
-        </w:numPr>
-      </w:pPr>
-      <w:r>
-        <w:t>Apellido paterno: el apellido paterno del usuario (máximo de caracteres 40)</w:t>
-      </w:r>
-    </w:p>
-    <w:p>
-      <w:pPr>
-        <w:pStyle w:val="Normalindentado3"/>
-        <w:numPr>
-          <w:ilvl w:val="3"/>
-          <w:numId w:val="32"/>
-        </w:numPr>
-      </w:pPr>
-      <w:r>
-        <w:t>Apellido Materno el apellido materno del usuario (máximo de caracteres 40)</w:t>
-      </w:r>
-    </w:p>
-    <w:p>
-      <w:pPr>
-        <w:pStyle w:val="Normalindentado3"/>
-        <w:numPr>
-          <w:ilvl w:val="3"/>
-          <w:numId w:val="32"/>
-        </w:numPr>
-      </w:pPr>
-      <w:r>
-        <w:t>Correo electrónico: Correo electrónico del usuario (máximo de caracteres 130)</w:t>
-      </w:r>
-    </w:p>
-    <w:p>
-      <w:pPr>
-        <w:pStyle w:val="Normalindentado3"/>
-        <w:numPr>
-          <w:ilvl w:val="3"/>
-          <w:numId w:val="32"/>
-        </w:numPr>
-      </w:pPr>
-      <w:r>
-        <w:t>Numero teléfono celular: número de celular del usuario (máximo de caracteres 10)</w:t>
-      </w:r>
-    </w:p>
-    <w:p>
-      <w:pPr>
-        <w:pStyle w:val="Normalindentado3"/>
-        <w:numPr>
-          <w:ilvl w:val="3"/>
-          <w:numId w:val="32"/>
-        </w:numPr>
-      </w:pPr>
-      <w:r>
-        <w:t>Numero teléfono casa: número de teléfono del usuario (máximo de caracteres 10)</w:t>
-      </w:r>
-    </w:p>
-    <w:p>
-      <w:pPr>
-        <w:pStyle w:val="Normalindentado3"/>
-        <w:numPr>
-          <w:ilvl w:val="3"/>
-          <w:numId w:val="32"/>
-        </w:numPr>
-      </w:pPr>
-      <w:r>
-        <w:t>Calle: (cadena de caracteres máximo 100)</w:t>
-      </w:r>
-    </w:p>
-    <w:p>
-      <w:pPr>
-        <w:pStyle w:val="Normalindentado3"/>
-        <w:numPr>
-          <w:ilvl w:val="3"/>
-          <w:numId w:val="32"/>
-        </w:numPr>
-      </w:pPr>
-      <w:r>
-        <w:t>Numero: (cadena de caracteres máximo 10)</w:t>
-      </w:r>
-    </w:p>
-    <w:p>
-      <w:pPr>
-        <w:pStyle w:val="Normalindentado3"/>
-        <w:numPr>
-          <w:ilvl w:val="3"/>
-          <w:numId w:val="32"/>
-        </w:numPr>
-      </w:pPr>
-      <w:r>
-        <w:t>Colonia: (cadena de caracteres máximo 10)</w:t>
-      </w:r>
-    </w:p>
-    <w:p>
-      <w:pPr>
-        <w:pStyle w:val="Normalindentado3"/>
-        <w:numPr>
-          <w:ilvl w:val="3"/>
-          <w:numId w:val="32"/>
-        </w:numPr>
-      </w:pPr>
-      <w:r>
-        <w:lastRenderedPageBreak/>
-        <w:t>Código postal: cadena de caracteres máximo 5)</w:t>
-      </w:r>
-    </w:p>
-    <w:p>
-      <w:pPr>
-        <w:pStyle w:val="Normalindentado3"/>
-        <w:numPr>
-          <w:ilvl w:val="3"/>
-          <w:numId w:val="32"/>
-        </w:numPr>
-      </w:pPr>
-      <w:r>
-        <w:t>Municipio: (lista de municipios del estado)</w:t>
-      </w:r>
-    </w:p>
-    <w:p>
-      <w:pPr>
-        <w:pStyle w:val="Normalindentado3"/>
-        <w:numPr>
-          <w:ilvl w:val="3"/>
-          <w:numId w:val="32"/>
-        </w:numPr>
-      </w:pPr>
-      <w:r>
-        <w:t>Estado: (lista de estados)</w:t>
-      </w:r>
-    </w:p>
-    <w:p>
-      <w:pPr>
-        <w:pStyle w:val="Normalindentado3"/>
-        <w:numPr>
-          <w:ilvl w:val="3"/>
-          <w:numId w:val="32"/>
-        </w:numPr>
-      </w:pPr>
-      <w:r>
-        <w:t>País: (cadena de caracteres máximo 30)</w:t>
-      </w:r>
-    </w:p>
-    <w:p>
-      <w:pPr>
-        <w:pStyle w:val="Normalindentado3"/>
-        <w:numPr>
-          <w:ilvl w:val="3"/>
-          <w:numId w:val="32"/>
-        </w:numPr>
-      </w:pPr>
-      <w:r>
-        <w:t>Tipo: tipo de usuario (“ADMINISTRADOR”, “CAJERO”)</w:t>
-      </w:r>
-    </w:p>
-    <w:p>
-      <w:pPr>
-        <w:pStyle w:val="Normalindentado3"/>
-        <w:numPr>
-          <w:ilvl w:val="3"/>
-          <w:numId w:val="32"/>
-        </w:numPr>
-      </w:pPr>
-      <w:r>
-        <w:t>Contraseña: (cadena de caracteres cifrados máximo de 100)</w:t>
-      </w:r>
-    </w:p>
-    <w:p>
-      <w:pPr>
-        <w:pStyle w:val="Normalindentado3"/>
-        <w:ind w:left="2640"/>
-      </w:pPr>
-    </w:p>
-    <w:p>
-      <w:pPr>
-        <w:pStyle w:val="Normalindentado3"/>
-        <w:numPr>
-          <w:ilvl w:val="2"/>
-          <w:numId w:val="32"/>
-        </w:numPr>
-      </w:pPr>
-      <w:r>
-        <w:t>El sistema notifica al usuario, con una ventana de mensaje, si el registro fue correcto, o tuvo un error</w:t>
-      </w:r>
-    </w:p>
-    <w:p>
-      <w:pPr>
-        <w:pStyle w:val="Normalindentado3"/>
-        <w:ind w:left="3360"/>
-      </w:pPr>
-    </w:p>
-    <w:p>
-      <w:pPr>
-        <w:pStyle w:val="Normalindentado3"/>
-        <w:numPr>
-          <w:ilvl w:val="1"/>
-          <w:numId w:val="32"/>
-        </w:numPr>
-      </w:pPr>
-      <w:r>
-        <w:rPr>
-          <w:b/>
-          <w:bCs/>
-        </w:rPr>
-        <w:t>RF</w:t>
-      </w:r>
-      <w:r>
-        <w:rPr>
-          <w:b/>
-          <w:bCs/>
-        </w:rPr>
-        <w:t xml:space="preserve">32: </w:t>
-      </w:r>
-      <w:r>
-        <w:t>El sistema debe permitir al usuario tipo ADMINISTRADOR, llevar a cabo la ELIMINACIÓN a USUARIOS registrados a nivel administrador o cajero. Los campos que se requieren para esta funcionalidad son:</w:t>
-      </w:r>
-    </w:p>
-    <w:p>
-      <w:pPr>
-        <w:pStyle w:val="Normalindentado3"/>
-        <w:numPr>
-          <w:ilvl w:val="3"/>
-          <w:numId w:val="32"/>
-        </w:numPr>
-      </w:pPr>
-      <w:r>
-        <w:t>Id</w:t>
-      </w:r>
-      <w:r>
-        <w:t>: id del usuario a eliminar (el usuario a eliminar debe seleccionarse mediante una consulta)</w:t>
-      </w:r>
-    </w:p>
-    <w:p>
-      <w:pPr>
-        <w:pStyle w:val="Normalindentado3"/>
-        <w:numPr>
-          <w:ilvl w:val="3"/>
-          <w:numId w:val="32"/>
-        </w:numPr>
-      </w:pPr>
-      <w:r>
-        <w:t>El administrador debe confirmar si desea eliminar a este usuario.</w:t>
-      </w:r>
-    </w:p>
-    <w:p>
-      <w:pPr>
-        <w:pStyle w:val="Normalindentado3"/>
-        <w:numPr>
-          <w:ilvl w:val="2"/>
-          <w:numId w:val="32"/>
-        </w:numPr>
-      </w:pPr>
-      <w:r>
-        <w:t>El sistema notifica al usuario, con una ventana de mensaje, si el registro fue correcto, o tuvo un error</w:t>
-      </w:r>
-    </w:p>
-    <w:p>
-      <w:pPr>
-        <w:pStyle w:val="Normalindentado3"/>
-        <w:ind w:left="2640"/>
-      </w:pPr>
-    </w:p>
-    <w:p>
-      <w:pPr>
-        <w:pStyle w:val="Normalindentado3"/>
-        <w:numPr>
-          <w:ilvl w:val="1"/>
-          <w:numId w:val="32"/>
-        </w:numPr>
-      </w:pPr>
-      <w:r>
-        <w:rPr>
-          <w:b/>
-          <w:bCs/>
-        </w:rPr>
-        <w:t>RF</w:t>
-      </w:r>
-      <w:r>
-        <w:rPr>
-          <w:b/>
-          <w:bCs/>
-        </w:rPr>
-        <w:t xml:space="preserve">32: </w:t>
-      </w:r>
-      <w:r>
-        <w:t>El sistema debe permitir al usuario tipo ADMINISTRADOR, llevar a cabo CONSULTA a USUARIOS registrados a nivel administrador o cajero. Los campos que se requieren para esta funcionalidad son:</w:t>
-      </w:r>
-    </w:p>
-    <w:p>
-      <w:pPr>
-        <w:pStyle w:val="Normalindentado3"/>
-        <w:numPr>
-          <w:ilvl w:val="3"/>
-          <w:numId w:val="32"/>
-        </w:numPr>
-      </w:pPr>
-      <w:r>
-        <w:t>Primer Nombre: el nombre del usuario (máximo de caracteres 40), campo obligatorio</w:t>
-      </w:r>
-    </w:p>
-    <w:p>
-      <w:pPr>
-        <w:pStyle w:val="Normalindentado3"/>
-        <w:numPr>
-          <w:ilvl w:val="3"/>
-          <w:numId w:val="32"/>
-        </w:numPr>
-      </w:pPr>
-      <w:r>
-        <w:t>Segundo Nombre: el segundo nombre del usuario (máximo de caracteres 40), este campo puede estar vacío</w:t>
-      </w:r>
-    </w:p>
-    <w:p>
-      <w:pPr>
-        <w:pStyle w:val="Normalindentado3"/>
-        <w:numPr>
-          <w:ilvl w:val="3"/>
-          <w:numId w:val="32"/>
-        </w:numPr>
-      </w:pPr>
-      <w:r>
-        <w:t>Apellido paterno: el apellido paterno del usuario (máximo de caracteres 40)</w:t>
-      </w:r>
-    </w:p>
-    <w:p>
-      <w:pPr>
-        <w:pStyle w:val="Normalindentado3"/>
-        <w:numPr>
-          <w:ilvl w:val="3"/>
-          <w:numId w:val="32"/>
-        </w:numPr>
-      </w:pPr>
-      <w:r>
-        <w:t>Apellido Materno el apellido materno del usuario (máximo de caracteres 40)</w:t>
-      </w:r>
-    </w:p>
-    <w:p>
-      <w:pPr>
-        <w:pStyle w:val="Normalindentado3"/>
-        <w:numPr>
-          <w:ilvl w:val="3"/>
-          <w:numId w:val="32"/>
-        </w:numPr>
-      </w:pPr>
-      <w:r>
-        <w:t>Correo electrónico: Correo electrónico del usuario (máximo de caracteres 130)</w:t>
-      </w:r>
-    </w:p>
-    <w:p>
-      <w:pPr>
-        <w:pStyle w:val="Normalindentado3"/>
-        <w:numPr>
-          <w:ilvl w:val="3"/>
-          <w:numId w:val="32"/>
-        </w:numPr>
-      </w:pPr>
-      <w:r>
-        <w:t>Numero teléfono celular: número de celular del usuario (máximo de caracteres 10)</w:t>
-      </w:r>
-    </w:p>
-    <w:p>
-      <w:pPr>
-        <w:pStyle w:val="Normalindentado3"/>
-        <w:numPr>
-          <w:ilvl w:val="3"/>
-          <w:numId w:val="32"/>
-        </w:numPr>
-      </w:pPr>
-      <w:r>
-        <w:t>Numero teléfono casa: número de teléfono del usuario (máximo de caracteres 10)</w:t>
-      </w:r>
-    </w:p>
-    <w:p>
-      <w:pPr>
-        <w:pStyle w:val="Normalindentado3"/>
-        <w:numPr>
-          <w:ilvl w:val="3"/>
-          <w:numId w:val="32"/>
-        </w:numPr>
-      </w:pPr>
-      <w:r>
-        <w:t>Tipo: tipo de usuario (“ADMINISTRADOR”, “CAJERO”)</w:t>
-      </w:r>
-    </w:p>
-    <w:p>
-      <w:pPr>
-        <w:pStyle w:val="Normalindentado3"/>
-        <w:ind w:left="4080"/>
-      </w:pPr>
-    </w:p>
-    <w:p>
-      <w:pPr>
-        <w:pStyle w:val="Normalindentado3"/>
-        <w:ind w:left="4080"/>
-      </w:pPr>
-    </w:p>
-    <w:p>
-      <w:pPr>
-        <w:pStyle w:val="Normalindentado3"/>
-        <w:numPr>
-          <w:ilvl w:val="2"/>
-          <w:numId w:val="32"/>
-        </w:numPr>
-      </w:pPr>
-      <w:r>
-        <w:t>El sistema notifica al usuario, con una ventana de mensaje, si la consulta fue correcta, o no hay usuarios encontrados</w:t>
-      </w:r>
-    </w:p>
-    <w:p>
-      <w:pPr>
-        <w:pStyle w:val="Normalindentado3"/>
-        <w:numPr>
-          <w:ilvl w:val="2"/>
-          <w:numId w:val="32"/>
-        </w:numPr>
-      </w:pPr>
-      <w:r>
-        <w:t>Todos estos campos usan comodines %</w:t>
-      </w:r>
-    </w:p>
-    <w:p>
-      <w:pPr>
-        <w:pStyle w:val="Normalindentado3"/>
-        <w:ind w:left="2640"/>
-      </w:pPr>
-    </w:p>
-    <w:p>
-      <w:pPr>
-        <w:pStyle w:val="Normalindentado3"/>
-        <w:numPr>
-          <w:ilvl w:val="1"/>
-          <w:numId w:val="32"/>
-        </w:numPr>
-      </w:pPr>
-      <w:r>
-        <w:rPr>
-          <w:b/>
-          <w:bCs/>
-        </w:rPr>
-        <w:t>RF</w:t>
-      </w:r>
-      <w:r>
-        <w:rPr>
-          <w:b/>
-          <w:bCs/>
-        </w:rPr>
-        <w:t xml:space="preserve">33: </w:t>
-      </w:r>
-      <w:r>
-        <w:t>El sistema debe permitir al usuario tipo ADMINISTRADOR o CAJERO a cabo un PROCESO DE INGRESO POR AUTENTICACIÓN tomando como CREDENCIALES su correo y su contraseña (encriptada), a USUARIOS registrados a nivel administrador o cajero. Los campos que se requieren para esta funcionalidad son:</w:t>
-      </w:r>
-    </w:p>
-    <w:p>
-      <w:pPr>
-        <w:pStyle w:val="Normalindentado3"/>
-        <w:numPr>
-          <w:ilvl w:val="3"/>
-          <w:numId w:val="32"/>
-        </w:numPr>
-      </w:pPr>
-      <w:r>
-        <w:t>Correo:</w:t>
-      </w:r>
-    </w:p>
-    <w:p>
-      <w:pPr>
-        <w:pStyle w:val="Normalindentado3"/>
-        <w:numPr>
-          <w:ilvl w:val="3"/>
-          <w:numId w:val="32"/>
-        </w:numPr>
-      </w:pPr>
-      <w:r>
-        <w:t>Contraseña:</w:t>
-      </w:r>
-    </w:p>
-    <w:p>
-      <w:pPr>
-        <w:pStyle w:val="Normalindentado3"/>
-        <w:numPr>
-          <w:ilvl w:val="3"/>
-          <w:numId w:val="32"/>
-        </w:numPr>
-      </w:pPr>
-    </w:p>
-    <w:p>
-      <w:pPr>
-        <w:pStyle w:val="Normalindentado3"/>
-        <w:numPr>
-          <w:ilvl w:val="2"/>
-          <w:numId w:val="32"/>
-        </w:numPr>
-      </w:pPr>
-      <w:r>
-        <w:t>El sistema notifica al usuario, con una ventana de mensaje, si la autenticación fue correcta, o tuvo un error</w:t>
-      </w:r>
-    </w:p>
-    <w:p>
-      <w:pPr>
-        <w:pStyle w:val="Normalindentado3"/>
-        <w:numPr>
-          <w:ilvl w:val="2"/>
-          <w:numId w:val="32"/>
-        </w:numPr>
-      </w:pPr>
-      <w:r>
-        <w:t>El sistema al permitir el ingreso autenticado despliega las ventanas y módulos autorizados y su tipo</w:t>
-      </w:r>
-    </w:p>
-    <w:p>
-      <w:pPr>
-        <w:pStyle w:val="Normalindentado3"/>
-        <w:numPr>
-          <w:ilvl w:val="3"/>
-          <w:numId w:val="32"/>
-        </w:numPr>
-      </w:pPr>
-      <w:r>
-        <w:t>Si es cajero muestra ventana de caja</w:t>
-      </w:r>
-    </w:p>
-    <w:p>
-      <w:pPr>
-        <w:pStyle w:val="Normalindentado3"/>
-        <w:numPr>
-          <w:ilvl w:val="3"/>
-          <w:numId w:val="32"/>
-        </w:numPr>
-      </w:pPr>
-      <w:r>
-        <w:t>Si es Administrador muestra ventana de dashboard</w:t>
-      </w:r>
-    </w:p>
-    <w:p>
-      <w:pPr>
-        <w:pStyle w:val="Normalindentado3"/>
-        <w:rPr>
-          <w:rStyle w:val="Ninguno"/>
-          <w:color w:val="404040"/>
-          <w:u w:color="404040"/>
-        </w:rPr>
-      </w:pPr>
-    </w:p>
-    <w:p>
-      <w:pPr>
-        <w:pStyle w:val="Normalindentado3"/>
-      </w:pPr>
-    </w:p>
-    <w:p>
-      <w:pPr>
-        <w:pStyle w:val="Normalindentado3"/>
-        <w:rPr>
-          <w:rStyle w:val="Ninguno"/>
-        </w:rPr>
-      </w:pPr>
-    </w:p>
-    <w:p>
-      <w:pPr>
-        <w:pStyle w:val="Ttulo3"/>
-        <w:numPr>
-          <w:ilvl w:val="2"/>
-          <w:numId w:val="22"/>
-        </w:numPr>
-        <w:rPr>
-          <w:rStyle w:val="Ninguno"/>
-          <w:sz w:val="20"/>
-          <w:szCs w:val="20"/>
-        </w:rPr>
-      </w:pPr>
-      <w:bookmarkStart w:id="27" w:name="_Toc64745911"/>
-      <w:r>
-        <w:rPr>
-          <w:rStyle w:val="Ninguno"/>
-          <w:sz w:val="20"/>
-          <w:szCs w:val="20"/>
-        </w:rPr>
-        <w:t>Modulo Existencias</w:t>
-      </w:r>
-      <w:bookmarkEnd w:id="27"/>
-    </w:p>
-    <w:p>
-      <w:pPr>
-        <w:pStyle w:val="Normalindentado3"/>
-        <w:ind w:left="2640"/>
-      </w:pPr>
-    </w:p>
-    <w:p>
-      <w:pPr>
-        <w:pStyle w:val="Normalindentado3"/>
-        <w:numPr>
-          <w:ilvl w:val="1"/>
-          <w:numId w:val="32"/>
-        </w:numPr>
-      </w:pPr>
-      <w:r>
-        <w:rPr>
-          <w:b/>
-          <w:bCs/>
-        </w:rPr>
-        <w:t>RF</w:t>
-      </w:r>
-      <w:r>
-        <w:rPr>
-          <w:b/>
-          <w:bCs/>
-        </w:rPr>
-        <w:t>3</w:t>
-      </w:r>
-      <w:r>
-        <w:rPr>
-          <w:b/>
-          <w:bCs/>
-        </w:rPr>
-        <w:t>4</w:t>
-      </w:r>
-      <w:r>
-        <w:rPr>
-          <w:b/>
-          <w:bCs/>
-        </w:rPr>
-        <w:t xml:space="preserve">: </w:t>
-      </w:r>
-      <w:r>
-        <w:t xml:space="preserve">El sistema debe permitir al usuario tipo ADMINISTRADOR a cabo </w:t>
-      </w:r>
-      <w:r>
-        <w:t>REGISTRAR MOVIMIENTOS DE EXISTENCIAS, entradas ventas</w:t>
-      </w:r>
-      <w:r>
-        <w:t xml:space="preserve"> </w:t>
-      </w:r>
-      <w:r>
-        <w:t>(automático en caja), mermas, devoluciones a proveedor, devoluciones a cliente, de existencias de productos a almacén del comercio</w:t>
-      </w:r>
-      <w:r>
-        <w:t>. Los campos que se requieren para esta funcionalidad son:</w:t>
-      </w:r>
-    </w:p>
-    <w:p>
-      <w:pPr>
-        <w:pStyle w:val="Normalindentado3"/>
-        <w:numPr>
-          <w:ilvl w:val="3"/>
-          <w:numId w:val="32"/>
-        </w:numPr>
-      </w:pPr>
-      <w:r>
-        <w:t>almacén: una serie de espacios donde se almacenan los productos</w:t>
-      </w:r>
-    </w:p>
-    <w:p>
-      <w:pPr>
-        <w:pStyle w:val="Normalindentado3"/>
-        <w:numPr>
-          <w:ilvl w:val="3"/>
-          <w:numId w:val="32"/>
-        </w:numPr>
-      </w:pPr>
-      <w:r>
-        <w:t xml:space="preserve">Fecha/hora :  </w:t>
-      </w:r>
-      <w:r>
-        <w:t>timestamp</w:t>
-      </w:r>
-    </w:p>
-    <w:p>
-      <w:pPr>
-        <w:pStyle w:val="Normalindentado3"/>
-        <w:numPr>
-          <w:ilvl w:val="3"/>
-          <w:numId w:val="32"/>
-        </w:numPr>
-      </w:pPr>
-      <w:r>
-        <w:t>Producto: (id del producto)</w:t>
-      </w:r>
-    </w:p>
-    <w:p>
-      <w:pPr>
-        <w:pStyle w:val="Normalindentado3"/>
-        <w:numPr>
-          <w:ilvl w:val="3"/>
-          <w:numId w:val="32"/>
-        </w:numPr>
-      </w:pPr>
-      <w:r>
-        <w:t>Cantidades: (Unidades de medida del producto)</w:t>
-      </w:r>
-    </w:p>
-    <w:p>
-      <w:pPr>
-        <w:pStyle w:val="Normalindentado3"/>
-        <w:numPr>
-          <w:ilvl w:val="3"/>
-          <w:numId w:val="32"/>
-        </w:numPr>
-      </w:pPr>
-      <w:r>
-        <w:t>Costo-Unidad</w:t>
-      </w:r>
-    </w:p>
-    <w:p>
-      <w:pPr>
-        <w:pStyle w:val="Normalindentado3"/>
-        <w:numPr>
-          <w:ilvl w:val="3"/>
-          <w:numId w:val="32"/>
-        </w:numPr>
-      </w:pPr>
-      <w:r>
-        <w:t>Proveedores: nombre del proveedor (texto), puede ser campo vacío (dependiendo del tipo de movimiento)</w:t>
-      </w:r>
-    </w:p>
-    <w:p>
-      <w:pPr>
-        <w:pStyle w:val="Normalindentado3"/>
-        <w:numPr>
-          <w:ilvl w:val="3"/>
-          <w:numId w:val="32"/>
-        </w:numPr>
-      </w:pPr>
-      <w:r>
-        <w:t>Tipo de movimiento: entrada, merma, devoluciones a (proveedor - cliente)</w:t>
-      </w:r>
-    </w:p>
-    <w:p>
-      <w:pPr>
-        <w:pStyle w:val="Normalindentado3"/>
-        <w:numPr>
-          <w:ilvl w:val="3"/>
-          <w:numId w:val="32"/>
-        </w:numPr>
-      </w:pPr>
-      <w:r>
-        <w:t>Cliente que devuelve: puede ser campo vacío (dependiendo del tipo de movimiento)</w:t>
-      </w:r>
-    </w:p>
-    <w:p>
-      <w:pPr>
-        <w:pStyle w:val="Normalindentado3"/>
-        <w:numPr>
-          <w:ilvl w:val="3"/>
-          <w:numId w:val="32"/>
-        </w:numPr>
-      </w:pPr>
-      <w:r>
-        <w:t>Activo: por default es verdadero(true)</w:t>
-      </w:r>
-    </w:p>
-    <w:p>
-      <w:pPr>
-        <w:pStyle w:val="Normalindentado3"/>
-        <w:ind w:left="3360"/>
-      </w:pPr>
-    </w:p>
-    <w:p>
-      <w:pPr>
-        <w:pStyle w:val="Normalindentado3"/>
-        <w:numPr>
-          <w:ilvl w:val="2"/>
-          <w:numId w:val="32"/>
-        </w:numPr>
-      </w:pPr>
-      <w:r>
-        <w:t>El sistema notifica al usuario, con una ventana de mensaje, si la cancelación fue correcta, o tuvo un error</w:t>
-      </w:r>
-    </w:p>
-    <w:p>
-      <w:pPr>
-        <w:pStyle w:val="Normalindentado3"/>
-        <w:ind w:left="3360"/>
-      </w:pPr>
-    </w:p>
-    <w:p>
-      <w:pPr>
-        <w:pStyle w:val="Normalindentado3"/>
-        <w:numPr>
-          <w:ilvl w:val="1"/>
-          <w:numId w:val="32"/>
-        </w:numPr>
-      </w:pPr>
-      <w:r>
-        <w:rPr>
-          <w:b/>
-          <w:bCs/>
-        </w:rPr>
-        <w:t>RF</w:t>
-      </w:r>
-      <w:r>
-        <w:rPr>
-          <w:b/>
-          <w:bCs/>
-        </w:rPr>
-        <w:t>3</w:t>
-      </w:r>
-      <w:r>
-        <w:rPr>
-          <w:b/>
-          <w:bCs/>
-        </w:rPr>
-        <w:t>5</w:t>
-      </w:r>
-      <w:r>
-        <w:rPr>
-          <w:b/>
-          <w:bCs/>
-        </w:rPr>
-        <w:t xml:space="preserve">: </w:t>
-      </w:r>
-      <w:r>
-        <w:t>El sistema debe permitir al usuario tipo ADMINISTRADOR a cabo CONSULTAS DE EXISTENCIAS. Los campos que se requieren para esta funcionalidad son:</w:t>
-      </w:r>
-    </w:p>
-    <w:p>
-      <w:pPr>
-        <w:pStyle w:val="Normalindentado3"/>
-        <w:numPr>
-          <w:ilvl w:val="2"/>
-          <w:numId w:val="32"/>
-        </w:numPr>
-      </w:pPr>
-      <w:r>
-        <w:t>Aplicar rangos donde sea necesario</w:t>
-      </w:r>
-    </w:p>
-    <w:p>
-      <w:pPr>
-        <w:pStyle w:val="Normalindentado3"/>
-        <w:numPr>
-          <w:ilvl w:val="3"/>
-          <w:numId w:val="32"/>
-        </w:numPr>
-      </w:pPr>
-      <w:r>
-        <w:t>almacén: una serie de espacios donde se almacenan los productos</w:t>
-      </w:r>
-    </w:p>
-    <w:p>
-      <w:pPr>
-        <w:pStyle w:val="Normalindentado3"/>
-        <w:numPr>
-          <w:ilvl w:val="3"/>
-          <w:numId w:val="32"/>
-        </w:numPr>
-      </w:pPr>
-      <w:r>
-        <w:t>Producto: (id del producto)</w:t>
-      </w:r>
-    </w:p>
-    <w:p>
-      <w:pPr>
-        <w:pStyle w:val="Normalindentado3"/>
-        <w:numPr>
-          <w:ilvl w:val="3"/>
-          <w:numId w:val="32"/>
-        </w:numPr>
-      </w:pPr>
-      <w:r>
-        <w:t>Fecha/hora: Rango de fechas (fecha</w:t>
-      </w:r>
-      <w:r>
-        <w:t xml:space="preserve"> </w:t>
-      </w:r>
-      <w:r>
-        <w:t>(inicial final) y hora(inicial y final))</w:t>
-      </w:r>
-    </w:p>
-    <w:p>
-      <w:pPr>
-        <w:pStyle w:val="Normalindentado3"/>
-        <w:numPr>
-          <w:ilvl w:val="3"/>
-          <w:numId w:val="32"/>
-        </w:numPr>
-      </w:pPr>
-      <w:r>
-        <w:t>Cantidades: (Unidades de medida del producto)</w:t>
-      </w:r>
-    </w:p>
-    <w:p>
-      <w:pPr>
-        <w:pStyle w:val="Normalindentado3"/>
-        <w:numPr>
-          <w:ilvl w:val="3"/>
-          <w:numId w:val="32"/>
-        </w:numPr>
-      </w:pPr>
-      <w:r>
-        <w:t>Costo-Unidad</w:t>
-      </w:r>
-    </w:p>
-    <w:p>
-      <w:pPr>
-        <w:pStyle w:val="Normalindentado3"/>
-        <w:numPr>
-          <w:ilvl w:val="3"/>
-          <w:numId w:val="32"/>
-        </w:numPr>
-      </w:pPr>
-      <w:r>
-        <w:t>Proveedores: nombre del proveedor (texto), puede ser campo vacío (dependiendo del tipo de movimiento)</w:t>
-      </w:r>
-    </w:p>
-    <w:p>
-      <w:pPr>
-        <w:pStyle w:val="Normalindentado3"/>
-        <w:numPr>
-          <w:ilvl w:val="3"/>
-          <w:numId w:val="32"/>
-        </w:numPr>
-      </w:pPr>
-      <w:r>
-        <w:t>Tipo de movimiento: entrada, merma, devoluciones a (proveedor - cliente)</w:t>
-      </w:r>
-    </w:p>
-    <w:p>
-      <w:pPr>
-        <w:pStyle w:val="Normalindentado3"/>
-        <w:numPr>
-          <w:ilvl w:val="3"/>
-          <w:numId w:val="32"/>
-        </w:numPr>
-      </w:pPr>
-      <w:r>
-        <w:t>Cliente que devuelve: puede ser campo vacío (dependiendo del tipo de movimiento)</w:t>
-      </w:r>
-    </w:p>
-    <w:p>
-      <w:pPr>
-        <w:pStyle w:val="Normalindentado3"/>
-        <w:numPr>
-          <w:ilvl w:val="3"/>
-          <w:numId w:val="32"/>
-        </w:numPr>
-      </w:pPr>
-      <w:r>
-        <w:t>Activo: por valores activos e inactivos.</w:t>
-      </w:r>
-    </w:p>
-    <w:p>
-      <w:pPr>
-        <w:pStyle w:val="Normalindentado3"/>
-        <w:ind w:left="4080"/>
-      </w:pPr>
-    </w:p>
-    <w:p>
-      <w:pPr>
-        <w:pStyle w:val="Normalindentado3"/>
-        <w:ind w:left="4080"/>
-      </w:pPr>
-    </w:p>
-    <w:p>
-      <w:pPr>
-        <w:pStyle w:val="Normalindentado3"/>
-        <w:numPr>
-          <w:ilvl w:val="2"/>
-          <w:numId w:val="32"/>
-        </w:numPr>
-      </w:pPr>
-      <w:r>
-        <w:lastRenderedPageBreak/>
-        <w:t>El sistema notifica al usuario, con una ventana de mensaje, si la cancelación fue correcta, o tuvo un error</w:t>
-      </w:r>
-    </w:p>
-    <w:p>
-      <w:pPr>
-        <w:pStyle w:val="Normalindentado3"/>
-        <w:ind w:left="3360"/>
-      </w:pPr>
-    </w:p>
-    <w:p>
-      <w:pPr>
-        <w:pStyle w:val="Normalindentado3"/>
-        <w:numPr>
-          <w:ilvl w:val="1"/>
-          <w:numId w:val="32"/>
-        </w:numPr>
-      </w:pPr>
-      <w:r>
-        <w:rPr>
-          <w:b/>
-          <w:bCs/>
-        </w:rPr>
-        <w:t>RF</w:t>
-      </w:r>
-      <w:r>
-        <w:rPr>
-          <w:b/>
-          <w:bCs/>
-        </w:rPr>
-        <w:t xml:space="preserve">35: </w:t>
-      </w:r>
-      <w:r>
-        <w:t>El sistema debe permitir al usuario tipo ADMINISTRADOR a cabo CANCELACIÓN DE MOVIMIENTOS. Los campos que se requieren para esta funcionalidad son:</w:t>
-      </w:r>
-    </w:p>
-    <w:p>
-      <w:pPr>
-        <w:pStyle w:val="Normalindentado3"/>
-        <w:ind w:left="3360"/>
-      </w:pPr>
-    </w:p>
-    <w:p>
-      <w:pPr>
-        <w:pStyle w:val="Normalindentado3"/>
-        <w:numPr>
-          <w:ilvl w:val="3"/>
-          <w:numId w:val="32"/>
-        </w:numPr>
-      </w:pPr>
-      <w:r>
-        <w:t>almacén: una serie de espacios donde se almacenan los productos</w:t>
-      </w:r>
-    </w:p>
-    <w:p>
-      <w:pPr>
-        <w:pStyle w:val="Normalindentado3"/>
-        <w:numPr>
-          <w:ilvl w:val="3"/>
-          <w:numId w:val="32"/>
-        </w:numPr>
-      </w:pPr>
-      <w:r>
-        <w:t>Producto: (id del producto)</w:t>
-      </w:r>
-    </w:p>
-    <w:p>
-      <w:pPr>
-        <w:pStyle w:val="Normalindentado3"/>
-        <w:numPr>
-          <w:ilvl w:val="3"/>
-          <w:numId w:val="32"/>
-        </w:numPr>
-      </w:pPr>
-      <w:r>
-        <w:t>Fecha/hora: timestamp de fecha y hora</w:t>
-      </w:r>
-    </w:p>
-    <w:p>
-      <w:pPr>
-        <w:pStyle w:val="Normalindentado3"/>
-        <w:numPr>
-          <w:ilvl w:val="3"/>
-          <w:numId w:val="32"/>
-        </w:numPr>
-      </w:pPr>
-      <w:r>
-        <w:t>Cantidades: (Unidades de medida del producto)</w:t>
-      </w:r>
-    </w:p>
-    <w:p>
-      <w:pPr>
-        <w:pStyle w:val="Normalindentado3"/>
-        <w:numPr>
-          <w:ilvl w:val="3"/>
-          <w:numId w:val="32"/>
-        </w:numPr>
-      </w:pPr>
-      <w:r>
-        <w:t>Costo-Unidad</w:t>
-      </w:r>
-    </w:p>
-    <w:p>
-      <w:pPr>
-        <w:pStyle w:val="Normalindentado3"/>
-        <w:numPr>
-          <w:ilvl w:val="3"/>
-          <w:numId w:val="32"/>
-        </w:numPr>
-      </w:pPr>
-      <w:r>
-        <w:t>Proveedores: nombre del proveedor (texto), puede ser campo vacío (dependiendo del tipo de movimiento)</w:t>
-      </w:r>
-    </w:p>
-    <w:p>
-      <w:pPr>
-        <w:pStyle w:val="Normalindentado3"/>
-        <w:numPr>
-          <w:ilvl w:val="3"/>
-          <w:numId w:val="32"/>
-        </w:numPr>
-      </w:pPr>
-      <w:r>
-        <w:t>Tipo de movimiento: entrada, merma, devoluciones a (proveedor - cliente)</w:t>
-      </w:r>
-    </w:p>
-    <w:p>
-      <w:pPr>
-        <w:pStyle w:val="Normalindentado3"/>
-        <w:numPr>
-          <w:ilvl w:val="3"/>
-          <w:numId w:val="32"/>
-        </w:numPr>
-      </w:pPr>
-      <w:r>
-        <w:t>Cliente que devuelve: puede ser campo vacío (dependiendo del tipo de movimiento)</w:t>
+        <w:t>Detalle del movimiento.</w:t>
       </w:r>
     </w:p>
     <w:p>
@@ -20186,7 +21202,21 @@
         <w:rPr>
           <w:rStyle w:val="Ninguno"/>
         </w:rPr>
-        <w:t>.- El sistema será diseñado NO portable, siendo SOLO compatible con sistemas Windows versión 7 en adelante, y que tengan instalado el framework empleado para el desarrollo .NET 4.6.2.</w:t>
+        <w:t xml:space="preserve">.- El sistema será diseñado NO portable, siendo SOLO compatible con sistemas Windows versión 7 en adelante, y que tengan instalado el </w:t>
+      </w:r>
+      <w:proofErr w:type="spellStart"/>
+      <w:r>
+        <w:rPr>
+          <w:rStyle w:val="Ninguno"/>
+        </w:rPr>
+        <w:t>framework</w:t>
+      </w:r>
+      <w:proofErr w:type="spellEnd"/>
+      <w:r>
+        <w:rPr>
+          <w:rStyle w:val="Ninguno"/>
+        </w:rPr>
+        <w:t xml:space="preserve"> empleado para el desarrollo .NET 4.6.2.</w:t>
       </w:r>
     </w:p>
     <w:p>
@@ -20361,9 +21391,11 @@
       <w:r>
         <w:t xml:space="preserve">Texto </w:t>
       </w:r>
+      <w:proofErr w:type="spellStart"/>
       <w:r>
         <w:t>label</w:t>
       </w:r>
+      <w:proofErr w:type="spellEnd"/>
       <w:r>
         <w:t>:  fuente lato-regular-400</w:t>
       </w:r>
@@ -20676,8 +21708,13 @@
       <w:r>
         <w:t xml:space="preserve"> </w:t>
       </w:r>
-      <w:r>
-        <w:t>Layout del sistema debe de ser:</w:t>
+      <w:proofErr w:type="spellStart"/>
+      <w:r>
+        <w:t>Layout</w:t>
+      </w:r>
+      <w:proofErr w:type="spellEnd"/>
+      <w:r>
+        <w:t xml:space="preserve"> del sistema debe de ser:</w:t>
       </w:r>
     </w:p>
     <w:p>
@@ -20766,9 +21803,11 @@
           <w:numId w:val="36"/>
         </w:numPr>
       </w:pPr>
+      <w:proofErr w:type="spellStart"/>
       <w:r>
         <w:t>Layouts</w:t>
       </w:r>
+      <w:proofErr w:type="spellEnd"/>
     </w:p>
     <w:p>
       <w:pPr>
@@ -20779,8 +21818,13 @@
         </w:numPr>
       </w:pPr>
       <w:r>
-        <w:t>Ventana Login</w:t>
-      </w:r>
+        <w:t xml:space="preserve">Ventana </w:t>
+      </w:r>
+      <w:proofErr w:type="spellStart"/>
+      <w:r>
+        <w:t>Login</w:t>
+      </w:r>
+      <w:proofErr w:type="spellEnd"/>
     </w:p>
     <w:p>
       <w:pPr>
@@ -20816,8 +21860,13 @@
         <w:t>UTH</w:t>
       </w:r>
       <w:r>
-        <w:t xml:space="preserve"> en la esquina superior izquierda de la ventana de login</w:t>
-      </w:r>
+        <w:t xml:space="preserve"> en la esquina superior izquierda de la ventana de </w:t>
+      </w:r>
+      <w:proofErr w:type="spellStart"/>
+      <w:r>
+        <w:t>login</w:t>
+      </w:r>
+      <w:proofErr w:type="spellEnd"/>
       <w:r>
         <w:rPr>
           <w:rFonts w:ascii="Lao UI" w:hAnsi="Lao UI" w:cs="Lao UI"/>
@@ -20921,7 +21970,15 @@
         </w:numPr>
       </w:pPr>
       <w:r>
-        <w:t>RNF-24.- El sistema debe contar con una ventana de tipo dashboard, donde el administrador podrá visualizar y hacer diversas funciones según sus privilegios previos.</w:t>
+        <w:t xml:space="preserve">RNF-24.- El sistema debe contar con una ventana de tipo </w:t>
+      </w:r>
+      <w:proofErr w:type="spellStart"/>
+      <w:r>
+        <w:t>dashboard</w:t>
+      </w:r>
+      <w:proofErr w:type="spellEnd"/>
+      <w:r>
+        <w:t>, donde el administrador podrá visualizar y hacer diversas funciones según sus privilegios previos.</w:t>
       </w:r>
     </w:p>
     <w:p>
@@ -21018,7 +22075,15 @@
         </w:numPr>
       </w:pPr>
       <w:r>
-        <w:t>RNF-25. El diseño de layout de La ventana de caja del sistema será:</w:t>
+        <w:t xml:space="preserve">RNF-25. El diseño de </w:t>
+      </w:r>
+      <w:proofErr w:type="spellStart"/>
+      <w:r>
+        <w:t>layout</w:t>
+      </w:r>
+      <w:proofErr w:type="spellEnd"/>
+      <w:r>
+        <w:t xml:space="preserve"> de La ventana de caja del sistema será:</w:t>
       </w:r>
     </w:p>
     <w:p>
@@ -26103,7 +27168,7 @@
     <w:charset w:val="00"/>
     <w:family w:val="roman"/>
     <w:pitch w:val="variable"/>
-    <w:sig w:usb0="E0002EFF" w:usb1="C000785B" w:usb2="00000009" w:usb3="00000000" w:csb0="000001FF" w:csb1="00000000"/>
+    <w:sig w:usb0="E0002AFF" w:usb1="C0007841" w:usb2="00000009" w:usb3="00000000" w:csb0="000001FF" w:csb1="00000000"/>
   </w:font>
   <w:font w:name="Courier New">
     <w:panose1 w:val="02070309020205020404"/>
@@ -26131,7 +27196,7 @@
     <w:charset w:val="00"/>
     <w:family w:val="swiss"/>
     <w:pitch w:val="variable"/>
-    <w:sig w:usb0="E0002EFF" w:usb1="C000785B" w:usb2="00000009" w:usb3="00000000" w:csb0="000001FF" w:csb1="00000000"/>
+    <w:sig w:usb0="E0002AFF" w:usb1="C0007843" w:usb2="00000009" w:usb3="00000000" w:csb0="000001FF" w:csb1="00000000"/>
   </w:font>
   <w:font w:name="Helvetica Neue">
     <w:altName w:val="Arial"/>
@@ -26164,14 +27229,14 @@
     <w:charset w:val="00"/>
     <w:family w:val="swiss"/>
     <w:pitch w:val="variable"/>
-    <w:sig w:usb0="E4002EFF" w:usb1="C000247B" w:usb2="00000009" w:usb3="00000000" w:csb0="000001FF" w:csb1="00000000"/>
+    <w:sig w:usb0="E00002FF" w:usb1="4000ACFF" w:usb2="00000001" w:usb3="00000000" w:csb0="0000019F" w:csb1="00000000"/>
   </w:font>
   <w:font w:name="Calibri Light">
     <w:panose1 w:val="020F0302020204030204"/>
     <w:charset w:val="00"/>
     <w:family w:val="swiss"/>
     <w:pitch w:val="variable"/>
-    <w:sig w:usb0="E4002EFF" w:usb1="C000247B" w:usb2="00000009" w:usb3="00000000" w:csb0="000001FF" w:csb1="00000000"/>
+    <w:sig w:usb0="A00002EF" w:usb1="4000207B" w:usb2="00000000" w:usb3="00000000" w:csb0="0000009F" w:csb1="00000000"/>
   </w:font>
 </w:fonts>
 </file>

--- a/SRS_Document/PDVUTH_ERS_IEEE_eneAbr2021_JECS.docx
+++ b/SRS_Document/PDVUTH_ERS_IEEE_eneAbr2021_JECS.docx
@@ -17949,15 +17949,7 @@
         </w:numPr>
       </w:pPr>
       <w:r>
-        <w:t xml:space="preserve">Fecha/hora: </w:t>
-      </w:r>
-      <w:proofErr w:type="spellStart"/>
-      <w:r>
-        <w:t>timespamp</w:t>
-      </w:r>
-      <w:proofErr w:type="spellEnd"/>
-      <w:r>
-        <w:t xml:space="preserve"> INTERNO</w:t>
+        <w:t>Fecha/hora: timespamp INTERNO</w:t>
       </w:r>
     </w:p>
     <w:p>
@@ -18265,14 +18257,15 @@
         </w:numPr>
       </w:pPr>
       <w:r>
-        <w:t xml:space="preserve">Tipo de </w:t>
-      </w:r>
-      <w:proofErr w:type="gramStart"/>
-      <w:r>
-        <w:t>corte(</w:t>
+        <w:t>Tipo de corte</w:t>
+      </w:r>
+      <w:r>
+        <w:t xml:space="preserve"> </w:t>
+      </w:r>
+      <w:r>
+        <w:t>(</w:t>
       </w:r>
       <w:proofErr w:type="spellStart"/>
-      <w:proofErr w:type="gramEnd"/>
       <w:r>
         <w:t>razon</w:t>
       </w:r>
@@ -18431,15 +18424,7 @@
         </w:numPr>
       </w:pPr>
       <w:r>
-        <w:t xml:space="preserve">Fecha/hora: </w:t>
-      </w:r>
-      <w:proofErr w:type="spellStart"/>
-      <w:r>
-        <w:t>timespamp</w:t>
-      </w:r>
-      <w:proofErr w:type="spellEnd"/>
-      <w:r>
-        <w:t xml:space="preserve"> INTERNO</w:t>
+        <w:t>Fecha/hora: timespamp INTERNO</w:t>
       </w:r>
     </w:p>
     <w:p>
@@ -18589,15 +18574,7 @@
         <w:t xml:space="preserve">30: </w:t>
       </w:r>
       <w:r>
-        <w:t xml:space="preserve">El sistema debe permitir al usuario tipo ADMINISTRADOR, llevar a cabo PROCESO CANCELACION DE VENTA DE CAJA, que consiste en el cual se modifica el un valor llamado “Campo bandera o </w:t>
-      </w:r>
-      <w:proofErr w:type="spellStart"/>
-      <w:r>
-        <w:t>flag</w:t>
-      </w:r>
-      <w:proofErr w:type="spellEnd"/>
-      <w:r>
-        <w:t>” a verdadero el cual cancela la venta. Solo el usuario ADMINISTRADOR puede cancelar ventas. Los campos para esta funcionalidad</w:t>
+        <w:t>El sistema debe permitir al usuario tipo ADMINISTRADOR, llevar a cabo PROCESO CANCELACION DE VENTA DE CAJA, que consiste en el cual se modifica el un valor llamado “Campo bandera o flag” a verdadero el cual cancela la venta. Solo el usuario ADMINISTRADOR puede cancelar ventas. Los campos para esta funcionalidad</w:t>
       </w:r>
       <w:r>
         <w:t xml:space="preserve"> se usan para hacer una consulta y identificar la venta a cancelar,</w:t>
@@ -18621,15 +18598,7 @@
         </w:numPr>
       </w:pPr>
       <w:r>
-        <w:t xml:space="preserve">Fecha/hora: </w:t>
-      </w:r>
-      <w:proofErr w:type="spellStart"/>
-      <w:r>
-        <w:t>timespamp</w:t>
-      </w:r>
-      <w:proofErr w:type="spellEnd"/>
-      <w:r>
-        <w:t xml:space="preserve"> INTERNO</w:t>
+        <w:t>Fecha/hora: timespamp INTERNO</w:t>
       </w:r>
     </w:p>
     <w:p>
@@ -18759,15 +18728,7 @@
         </w:numPr>
       </w:pPr>
       <w:r>
-        <w:t xml:space="preserve">Fecha/hora: </w:t>
-      </w:r>
-      <w:proofErr w:type="spellStart"/>
-      <w:r>
-        <w:t>timespamp</w:t>
-      </w:r>
-      <w:proofErr w:type="spellEnd"/>
-      <w:r>
-        <w:t xml:space="preserve"> INTERNO</w:t>
+        <w:t>Fecha/hora: timespamp INTERNO</w:t>
       </w:r>
     </w:p>
     <w:p>
@@ -18846,11 +18807,9 @@
           <w:numId w:val="31"/>
         </w:numPr>
       </w:pPr>
-      <w:proofErr w:type="spellStart"/>
-      <w:r>
-        <w:t>Maximos</w:t>
-      </w:r>
-      <w:proofErr w:type="spellEnd"/>
+      <w:r>
+        <w:t>Máximos</w:t>
+      </w:r>
     </w:p>
     <w:p>
       <w:pPr>

--- a/SRS_Document/PDVUTH_ERS_IEEE_eneAbr2021_JECS.docx
+++ b/SRS_Document/PDVUTH_ERS_IEEE_eneAbr2021_JECS.docx
@@ -6105,6 +6105,11 @@
           <w:id w:val="1899321859"/>
           <w:citation/>
         </w:sdtPr>
+        <w:sdtEndPr>
+          <w:rPr>
+            <w:rStyle w:val="Ninguno"/>
+          </w:rPr>
+        </w:sdtEndPr>
         <w:sdtContent>
           <w:r>
             <w:rPr>
@@ -6192,6 +6197,7 @@
           <w:id w:val="-1545126558"/>
           <w:citation/>
         </w:sdtPr>
+        <w:sdtEndPr/>
         <w:sdtContent>
           <w:r>
             <w:rPr>
@@ -6280,6 +6286,11 @@
           <w:id w:val="-816491848"/>
           <w:citation/>
         </w:sdtPr>
+        <w:sdtEndPr>
+          <w:rPr>
+            <w:rStyle w:val="Ninguno"/>
+          </w:rPr>
+        </w:sdtEndPr>
         <w:sdtContent>
           <w:r>
             <w:rPr>
@@ -6367,6 +6378,11 @@
           <w:id w:val="-359043525"/>
           <w:citation/>
         </w:sdtPr>
+        <w:sdtEndPr>
+          <w:rPr>
+            <w:rStyle w:val="Ninguno"/>
+          </w:rPr>
+        </w:sdtEndPr>
         <w:sdtContent>
           <w:r>
             <w:rPr>
@@ -6496,6 +6512,11 @@
           <w:id w:val="1853750460"/>
           <w:citation/>
         </w:sdtPr>
+        <w:sdtEndPr>
+          <w:rPr>
+            <w:rStyle w:val="Ninguno"/>
+          </w:rPr>
+        </w:sdtEndPr>
         <w:sdtContent>
           <w:r>
             <w:rPr>
@@ -6595,6 +6616,11 @@
           <w:id w:val="1109552056"/>
           <w:citation/>
         </w:sdtPr>
+        <w:sdtEndPr>
+          <w:rPr>
+            <w:rStyle w:val="Ninguno"/>
+          </w:rPr>
+        </w:sdtEndPr>
         <w:sdtContent>
           <w:r>
             <w:rPr>
@@ -6682,6 +6708,11 @@
           <w:id w:val="-1237086211"/>
           <w:citation/>
         </w:sdtPr>
+        <w:sdtEndPr>
+          <w:rPr>
+            <w:rStyle w:val="Ninguno"/>
+          </w:rPr>
+        </w:sdtEndPr>
         <w:sdtContent>
           <w:r>
             <w:rPr>
@@ -6769,6 +6800,11 @@
           <w:id w:val="-388499540"/>
           <w:citation/>
         </w:sdtPr>
+        <w:sdtEndPr>
+          <w:rPr>
+            <w:rStyle w:val="Ninguno"/>
+          </w:rPr>
+        </w:sdtEndPr>
         <w:sdtContent>
           <w:r>
             <w:rPr>
@@ -6862,6 +6898,11 @@
           <w:id w:val="1983963771"/>
           <w:citation/>
         </w:sdtPr>
+        <w:sdtEndPr>
+          <w:rPr>
+            <w:rStyle w:val="Ninguno"/>
+          </w:rPr>
+        </w:sdtEndPr>
         <w:sdtContent>
           <w:r>
             <w:rPr>
@@ -6956,6 +6997,11 @@
           <w:id w:val="170078170"/>
           <w:citation/>
         </w:sdtPr>
+        <w:sdtEndPr>
+          <w:rPr>
+            <w:rStyle w:val="Ninguno"/>
+          </w:rPr>
+        </w:sdtEndPr>
         <w:sdtContent>
           <w:r>
             <w:rPr>
@@ -7043,6 +7089,11 @@
           <w:id w:val="915675836"/>
           <w:citation/>
         </w:sdtPr>
+        <w:sdtEndPr>
+          <w:rPr>
+            <w:rStyle w:val="Ninguno"/>
+          </w:rPr>
+        </w:sdtEndPr>
         <w:sdtContent>
           <w:r>
             <w:rPr>
@@ -7120,21 +7171,7 @@
         <w:rPr>
           <w:shd w:val="clear" w:color="auto" w:fill="FFFFFF"/>
         </w:rPr>
-        <w:t xml:space="preserve">El modelo en cascada es un proceso de desarrollo secuencial, en el que el desarrollo de software se concibe como un conjunto de etapas </w:t>
-      </w:r>
-      <w:proofErr w:type="gramStart"/>
-      <w:r>
-        <w:rPr>
-          <w:shd w:val="clear" w:color="auto" w:fill="FFFFFF"/>
-        </w:rPr>
-        <w:t>que  se</w:t>
-      </w:r>
-      <w:proofErr w:type="gramEnd"/>
-      <w:r>
-        <w:rPr>
-          <w:shd w:val="clear" w:color="auto" w:fill="FFFFFF"/>
-        </w:rPr>
-        <w:t xml:space="preserve"> ejecutan una tras otra.</w:t>
+        <w:t>El modelo en cascada es un proceso de desarrollo secuencial, en el que el desarrollo de software se concibe como un conjunto de etapas que  se ejecutan una tras otra.</w:t>
       </w:r>
       <w:sdt>
         <w:sdtPr>
@@ -7144,6 +7181,7 @@
           <w:id w:val="-1228539357"/>
           <w:citation/>
         </w:sdtPr>
+        <w:sdtEndPr/>
         <w:sdtContent>
           <w:r>
             <w:rPr>
@@ -7232,6 +7270,11 @@
           <w:id w:val="1217313281"/>
           <w:citation/>
         </w:sdtPr>
+        <w:sdtEndPr>
+          <w:rPr>
+            <w:rStyle w:val="Ninguno"/>
+          </w:rPr>
+        </w:sdtEndPr>
         <w:sdtContent>
           <w:r>
             <w:rPr>
@@ -7347,6 +7390,11 @@
           <w:id w:val="681716941"/>
           <w:citation/>
         </w:sdtPr>
+        <w:sdtEndPr>
+          <w:rPr>
+            <w:rStyle w:val="Ninguno"/>
+          </w:rPr>
+        </w:sdtEndPr>
         <w:sdtContent>
           <w:r>
             <w:rPr>
@@ -7442,6 +7490,11 @@
           <w:id w:val="-2009891994"/>
           <w:citation/>
         </w:sdtPr>
+        <w:sdtEndPr>
+          <w:rPr>
+            <w:rStyle w:val="Ninguno"/>
+          </w:rPr>
+        </w:sdtEndPr>
         <w:sdtContent>
           <w:r>
             <w:rPr>
@@ -7537,6 +7590,11 @@
           <w:id w:val="283616962"/>
           <w:citation/>
         </w:sdtPr>
+        <w:sdtEndPr>
+          <w:rPr>
+            <w:rStyle w:val="Ninguno"/>
+          </w:rPr>
+        </w:sdtEndPr>
         <w:sdtContent>
           <w:r>
             <w:rPr>
@@ -7632,6 +7690,11 @@
           <w:id w:val="1332327553"/>
           <w:citation/>
         </w:sdtPr>
+        <w:sdtEndPr>
+          <w:rPr>
+            <w:rStyle w:val="Ninguno"/>
+          </w:rPr>
+        </w:sdtEndPr>
         <w:sdtContent>
           <w:r>
             <w:rPr>
@@ -7719,6 +7782,11 @@
           <w:id w:val="-2036108256"/>
           <w:citation/>
         </w:sdtPr>
+        <w:sdtEndPr>
+          <w:rPr>
+            <w:rStyle w:val="Ninguno"/>
+          </w:rPr>
+        </w:sdtEndPr>
         <w:sdtContent>
           <w:r>
             <w:rPr>
@@ -7834,6 +7902,11 @@
           <w:id w:val="552352407"/>
           <w:citation/>
         </w:sdtPr>
+        <w:sdtEndPr>
+          <w:rPr>
+            <w:rStyle w:val="Ninguno"/>
+          </w:rPr>
+        </w:sdtEndPr>
         <w:sdtContent>
           <w:r>
             <w:rPr>
@@ -7911,21 +7984,7 @@
         <w:rPr>
           <w:rStyle w:val="Ninguno"/>
         </w:rPr>
-        <w:t xml:space="preserve">La programación dirigida por </w:t>
-      </w:r>
-      <w:proofErr w:type="gramStart"/>
-      <w:r>
-        <w:rPr>
-          <w:rStyle w:val="Ninguno"/>
-        </w:rPr>
-        <w:t>eventos,</w:t>
-      </w:r>
-      <w:proofErr w:type="gramEnd"/>
-      <w:r>
-        <w:rPr>
-          <w:rStyle w:val="Ninguno"/>
-        </w:rPr>
-        <w:t xml:space="preserve"> es un paradigma de programación en el que tanto la estructura como la ejecución de los programas van determinados por los sucesos que ocurran en el sistema, definidos por el usuario o que ellos mismos provoquen.</w:t>
+        <w:t>La programación dirigida por eventos, es un paradigma de programación en el que tanto la estructura como la ejecución de los programas van determinados por los sucesos que ocurran en el sistema, definidos por el usuario o que ellos mismos provoquen.</w:t>
       </w:r>
       <w:sdt>
         <w:sdtPr>
@@ -7935,6 +7994,11 @@
           <w:id w:val="-1259144630"/>
           <w:citation/>
         </w:sdtPr>
+        <w:sdtEndPr>
+          <w:rPr>
+            <w:rStyle w:val="Ninguno"/>
+          </w:rPr>
+        </w:sdtEndPr>
         <w:sdtContent>
           <w:r>
             <w:rPr>
@@ -8022,6 +8086,11 @@
           <w:id w:val="-1842157513"/>
           <w:citation/>
         </w:sdtPr>
+        <w:sdtEndPr>
+          <w:rPr>
+            <w:rStyle w:val="Ninguno"/>
+          </w:rPr>
+        </w:sdtEndPr>
         <w:sdtContent>
           <w:r>
             <w:rPr>
@@ -8110,6 +8179,11 @@
           <w:id w:val="1600919140"/>
           <w:citation/>
         </w:sdtPr>
+        <w:sdtEndPr>
+          <w:rPr>
+            <w:rStyle w:val="Ninguno"/>
+          </w:rPr>
+        </w:sdtEndPr>
         <w:sdtContent>
           <w:r>
             <w:rPr>
@@ -8190,7 +8264,6 @@
         <w:t xml:space="preserve">Son las ventanas que contienen a otros controles e incluir controles de </w:t>
       </w:r>
       <w:proofErr w:type="spellStart"/>
-      <w:proofErr w:type="gramStart"/>
       <w:r>
         <w:rPr>
           <w:rStyle w:val="Ninguno"/>
@@ -8198,7 +8271,6 @@
         <w:t>comando,como</w:t>
       </w:r>
       <w:proofErr w:type="spellEnd"/>
-      <w:proofErr w:type="gramEnd"/>
       <w:r>
         <w:rPr>
           <w:rStyle w:val="Ninguno"/>
@@ -8241,6 +8313,11 @@
           <w:id w:val="-531504656"/>
           <w:citation/>
         </w:sdtPr>
+        <w:sdtEndPr>
+          <w:rPr>
+            <w:rStyle w:val="Ninguno"/>
+          </w:rPr>
+        </w:sdtEndPr>
         <w:sdtContent>
           <w:r>
             <w:rPr>
@@ -8332,21 +8409,7 @@
         <w:rPr>
           <w:rStyle w:val="Ninguno"/>
         </w:rPr>
-        <w:t xml:space="preserve"> </w:t>
-      </w:r>
-      <w:proofErr w:type="gramStart"/>
-      <w:r>
-        <w:rPr>
-          <w:rStyle w:val="Ninguno"/>
-        </w:rPr>
-        <w:t>Interface</w:t>
-      </w:r>
-      <w:proofErr w:type="gramEnd"/>
-      <w:r>
-        <w:rPr>
-          <w:rStyle w:val="Ninguno"/>
-        </w:rPr>
-        <w:t>) es un concepto que abarca arquitectura de información, patrones y diferentes elementos visuales que nos permiten interactuar de forma eficaz con sistemas operativos y softwares de diversos dispositivos.</w:t>
+        <w:t xml:space="preserve"> Interface) es un concepto que abarca arquitectura de información, patrones y diferentes elementos visuales que nos permiten interactuar de forma eficaz con sistemas operativos y softwares de diversos dispositivos.</w:t>
       </w:r>
       <w:sdt>
         <w:sdtPr>
@@ -8356,6 +8419,11 @@
           <w:id w:val="599376197"/>
           <w:citation/>
         </w:sdtPr>
+        <w:sdtEndPr>
+          <w:rPr>
+            <w:rStyle w:val="Ninguno"/>
+          </w:rPr>
+        </w:sdtEndPr>
         <w:sdtContent>
           <w:r>
             <w:rPr>
@@ -8443,6 +8511,11 @@
           <w:id w:val="915589227"/>
           <w:citation/>
         </w:sdtPr>
+        <w:sdtEndPr>
+          <w:rPr>
+            <w:rStyle w:val="Ninguno"/>
+          </w:rPr>
+        </w:sdtEndPr>
         <w:sdtContent>
           <w:r>
             <w:rPr>
@@ -8530,6 +8603,11 @@
           <w:id w:val="-256677568"/>
           <w:citation/>
         </w:sdtPr>
+        <w:sdtEndPr>
+          <w:rPr>
+            <w:rStyle w:val="Ninguno"/>
+          </w:rPr>
+        </w:sdtEndPr>
         <w:sdtContent>
           <w:r>
             <w:rPr>
@@ -8643,6 +8721,11 @@
           <w:id w:val="1475415991"/>
           <w:citation/>
         </w:sdtPr>
+        <w:sdtEndPr>
+          <w:rPr>
+            <w:rStyle w:val="Ninguno"/>
+          </w:rPr>
+        </w:sdtEndPr>
         <w:sdtContent>
           <w:r>
             <w:rPr>
@@ -8744,6 +8827,11 @@
           <w:id w:val="-1271014556"/>
           <w:citation/>
         </w:sdtPr>
+        <w:sdtEndPr>
+          <w:rPr>
+            <w:rStyle w:val="Ninguno"/>
+          </w:rPr>
+        </w:sdtEndPr>
         <w:sdtContent>
           <w:r>
             <w:rPr>
@@ -8831,6 +8919,11 @@
           <w:id w:val="1162817302"/>
           <w:citation/>
         </w:sdtPr>
+        <w:sdtEndPr>
+          <w:rPr>
+            <w:rStyle w:val="Ninguno"/>
+          </w:rPr>
+        </w:sdtEndPr>
         <w:sdtContent>
           <w:r>
             <w:rPr>
@@ -8886,19 +8979,11 @@
           <w:rStyle w:val="Ninguno"/>
         </w:rPr>
       </w:pPr>
-      <w:proofErr w:type="gramStart"/>
-      <w:r>
-        <w:rPr>
-          <w:rStyle w:val="Ninguno"/>
-        </w:rPr>
-        <w:t>TICKET</w:t>
-      </w:r>
-      <w:proofErr w:type="gramEnd"/>
-      <w:r>
-        <w:rPr>
-          <w:rStyle w:val="Ninguno"/>
-        </w:rPr>
-        <w:t>:</w:t>
+      <w:r>
+        <w:rPr>
+          <w:rStyle w:val="Ninguno"/>
+        </w:rPr>
+        <w:t>TICKET:</w:t>
       </w:r>
     </w:p>
     <w:p>
@@ -8916,21 +9001,7 @@
         <w:rPr>
           <w:rStyle w:val="Ninguno"/>
         </w:rPr>
-        <w:t xml:space="preserve">Un </w:t>
-      </w:r>
-      <w:proofErr w:type="gramStart"/>
-      <w:r>
-        <w:rPr>
-          <w:rStyle w:val="Ninguno"/>
-        </w:rPr>
-        <w:t>ticket</w:t>
-      </w:r>
-      <w:proofErr w:type="gramEnd"/>
-      <w:r>
-        <w:rPr>
-          <w:rStyle w:val="Ninguno"/>
-        </w:rPr>
-        <w:t xml:space="preserve"> es un archivo contenido en el sistema de seguimiento que contiene información acerca de intervenciones de software hechas por personal de soporte técnico o terceros a pedido de un usuario final que ha reportado un incidente que está impidiéndoles trabajar en sus computadoras cuando ellos esperaban poder hacerlo.</w:t>
+        <w:t>Un ticket es un archivo contenido en el sistema de seguimiento que contiene información acerca de intervenciones de software hechas por personal de soporte técnico o terceros a pedido de un usuario final que ha reportado un incidente que está impidiéndoles trabajar en sus computadoras cuando ellos esperaban poder hacerlo.</w:t>
       </w:r>
       <w:sdt>
         <w:sdtPr>
@@ -8940,6 +9011,11 @@
           <w:id w:val="-537967025"/>
           <w:citation/>
         </w:sdtPr>
+        <w:sdtEndPr>
+          <w:rPr>
+            <w:rStyle w:val="Ninguno"/>
+          </w:rPr>
+        </w:sdtEndPr>
         <w:sdtContent>
           <w:r>
             <w:rPr>
@@ -9040,6 +9116,11 @@
           <w:id w:val="-1342394796"/>
           <w:citation/>
         </w:sdtPr>
+        <w:sdtEndPr>
+          <w:rPr>
+            <w:rStyle w:val="Ninguno"/>
+          </w:rPr>
+        </w:sdtEndPr>
         <w:sdtContent>
           <w:r>
             <w:rPr>
@@ -9263,6 +9344,11 @@
           <w:id w:val="-1333060442"/>
           <w:citation/>
         </w:sdtPr>
+        <w:sdtEndPr>
+          <w:rPr>
+            <w:rStyle w:val="Ninguno"/>
+          </w:rPr>
+        </w:sdtEndPr>
         <w:sdtContent>
           <w:r>
             <w:rPr>
@@ -9350,6 +9436,11 @@
           <w:id w:val="-360591041"/>
           <w:citation/>
         </w:sdtPr>
+        <w:sdtEndPr>
+          <w:rPr>
+            <w:rStyle w:val="Ninguno"/>
+          </w:rPr>
+        </w:sdtEndPr>
         <w:sdtContent>
           <w:r>
             <w:rPr>
@@ -9451,6 +9542,11 @@
           <w:id w:val="1191338877"/>
           <w:citation/>
         </w:sdtPr>
+        <w:sdtEndPr>
+          <w:rPr>
+            <w:rStyle w:val="Ninguno"/>
+          </w:rPr>
+        </w:sdtEndPr>
         <w:sdtContent>
           <w:r>
             <w:rPr>
@@ -9528,21 +9624,7 @@
         <w:rPr>
           <w:rStyle w:val="Ninguno"/>
         </w:rPr>
-        <w:t xml:space="preserve">Un sistema operativo es un conjunto de programas que permite manejar la memoria, disco, medios de almacenamiento de información y los diferentes periféricos o recursos de nuestra computadora, como son el teclado, el </w:t>
-      </w:r>
-      <w:proofErr w:type="gramStart"/>
-      <w:r>
-        <w:rPr>
-          <w:rStyle w:val="Ninguno"/>
-        </w:rPr>
-        <w:t>mouse</w:t>
-      </w:r>
-      <w:proofErr w:type="gramEnd"/>
-      <w:r>
-        <w:rPr>
-          <w:rStyle w:val="Ninguno"/>
-        </w:rPr>
-        <w:t>, la impresora, la placa de red, entre otros.</w:t>
+        <w:t>Un sistema operativo es un conjunto de programas que permite manejar la memoria, disco, medios de almacenamiento de información y los diferentes periféricos o recursos de nuestra computadora, como son el teclado, el mouse, la impresora, la placa de red, entre otros.</w:t>
       </w:r>
       <w:sdt>
         <w:sdtPr>
@@ -9552,6 +9634,11 @@
           <w:id w:val="661045644"/>
           <w:citation/>
         </w:sdtPr>
+        <w:sdtEndPr>
+          <w:rPr>
+            <w:rStyle w:val="Ninguno"/>
+          </w:rPr>
+        </w:sdtEndPr>
         <w:sdtContent>
           <w:r>
             <w:rPr>
@@ -9639,6 +9726,11 @@
           <w:id w:val="1935465682"/>
           <w:citation/>
         </w:sdtPr>
+        <w:sdtEndPr>
+          <w:rPr>
+            <w:rStyle w:val="Ninguno"/>
+          </w:rPr>
+        </w:sdtEndPr>
         <w:sdtContent>
           <w:r>
             <w:rPr>
@@ -9744,21 +9836,7 @@
         <w:rPr>
           <w:rStyle w:val="Ninguno"/>
         </w:rPr>
-        <w:t xml:space="preserve"> </w:t>
-      </w:r>
-      <w:proofErr w:type="gramStart"/>
-      <w:r>
-        <w:rPr>
-          <w:rStyle w:val="Ninguno"/>
-        </w:rPr>
-        <w:t>interface</w:t>
-      </w:r>
-      <w:proofErr w:type="gramEnd"/>
-      <w:r>
-        <w:rPr>
-          <w:rStyle w:val="Ninguno"/>
-        </w:rPr>
-        <w:t>,​ es un conjunto de subrutinas, funciones y procedimientos (o métodos, en la programación orientada a objetos) que ofrece cierta biblioteca para ser utilizado por otro software como una capa de abstracción</w:t>
+        <w:t xml:space="preserve"> interface,​ es un conjunto de subrutinas, funciones y procedimientos (o métodos, en la programación orientada a objetos) que ofrece cierta biblioteca para ser utilizado por otro software como una capa de abstracción</w:t>
       </w:r>
       <w:sdt>
         <w:sdtPr>
@@ -9768,6 +9846,11 @@
           <w:id w:val="1450518943"/>
           <w:citation/>
         </w:sdtPr>
+        <w:sdtEndPr>
+          <w:rPr>
+            <w:rStyle w:val="Ninguno"/>
+          </w:rPr>
+        </w:sdtEndPr>
         <w:sdtContent>
           <w:r>
             <w:rPr>
@@ -9897,6 +9980,11 @@
           <w:id w:val="-929585027"/>
           <w:citation/>
         </w:sdtPr>
+        <w:sdtEndPr>
+          <w:rPr>
+            <w:rStyle w:val="Ninguno"/>
+          </w:rPr>
+        </w:sdtEndPr>
         <w:sdtContent>
           <w:r>
             <w:rPr>
@@ -9984,6 +10072,11 @@
           <w:id w:val="1173460195"/>
           <w:citation/>
         </w:sdtPr>
+        <w:sdtEndPr>
+          <w:rPr>
+            <w:rStyle w:val="Ninguno"/>
+          </w:rPr>
+        </w:sdtEndPr>
         <w:sdtContent>
           <w:r>
             <w:rPr>
@@ -10071,6 +10164,11 @@
           <w:id w:val="-530346510"/>
           <w:citation/>
         </w:sdtPr>
+        <w:sdtEndPr>
+          <w:rPr>
+            <w:rStyle w:val="Ninguno"/>
+          </w:rPr>
+        </w:sdtEndPr>
         <w:sdtContent>
           <w:r>
             <w:rPr>
@@ -10158,6 +10256,11 @@
           <w:id w:val="1455744949"/>
           <w:citation/>
         </w:sdtPr>
+        <w:sdtEndPr>
+          <w:rPr>
+            <w:rStyle w:val="Ninguno"/>
+          </w:rPr>
+        </w:sdtEndPr>
         <w:sdtContent>
           <w:r>
             <w:rPr>
@@ -10250,21 +10353,7 @@
         <w:rPr>
           <w:rStyle w:val="Ninguno"/>
         </w:rPr>
-        <w:t xml:space="preserve">-line </w:t>
-      </w:r>
-      <w:proofErr w:type="gramStart"/>
-      <w:r>
-        <w:rPr>
-          <w:rStyle w:val="Ninguno"/>
-        </w:rPr>
-        <w:t>interface</w:t>
-      </w:r>
-      <w:proofErr w:type="gramEnd"/>
-      <w:r>
-        <w:rPr>
-          <w:rStyle w:val="Ninguno"/>
-        </w:rPr>
-        <w:t xml:space="preserve">, CLI) es un método que permite a los usuarios dar instrucciones a algún programa informático por medio de una línea de texto simple. Debe notarse que los conceptos de CLI, </w:t>
+        <w:t xml:space="preserve">-line interface, CLI) es un método que permite a los usuarios dar instrucciones a algún programa informático por medio de una línea de texto simple. Debe notarse que los conceptos de CLI, </w:t>
       </w:r>
       <w:proofErr w:type="spellStart"/>
       <w:r>
@@ -10292,21 +10381,7 @@
         <w:rPr>
           <w:rStyle w:val="Ninguno"/>
         </w:rPr>
-        <w:t xml:space="preserve"> y emulador de terminal son programas informáticos. Sin </w:t>
-      </w:r>
-      <w:proofErr w:type="gramStart"/>
-      <w:r>
-        <w:rPr>
-          <w:rStyle w:val="Ninguno"/>
-        </w:rPr>
-        <w:t>embargo</w:t>
-      </w:r>
-      <w:proofErr w:type="gramEnd"/>
-      <w:r>
-        <w:rPr>
-          <w:rStyle w:val="Ninguno"/>
-        </w:rPr>
-        <w:t xml:space="preserve"> los tres suelen utilizarse como sinónimos.</w:t>
+        <w:t xml:space="preserve"> y emulador de terminal son programas informáticos. Sin embargo los tres suelen utilizarse como sinónimos.</w:t>
       </w:r>
       <w:sdt>
         <w:sdtPr>
@@ -10316,6 +10391,11 @@
           <w:id w:val="-1239317416"/>
           <w:citation/>
         </w:sdtPr>
+        <w:sdtEndPr>
+          <w:rPr>
+            <w:rStyle w:val="Ninguno"/>
+          </w:rPr>
+        </w:sdtEndPr>
         <w:sdtContent>
           <w:r>
             <w:rPr>
@@ -10620,6 +10700,7 @@
             <w:id w:val="-573587230"/>
             <w:bibliography/>
           </w:sdtPr>
+          <w:sdtEndPr/>
           <w:sdtContent>
             <w:p>
               <w:pPr>
@@ -12989,15 +13070,7 @@
         </w:numPr>
       </w:pPr>
       <w:r>
-        <w:t xml:space="preserve">Expide un </w:t>
-      </w:r>
-      <w:proofErr w:type="gramStart"/>
-      <w:r>
-        <w:t>ticket</w:t>
-      </w:r>
-      <w:proofErr w:type="gramEnd"/>
-      <w:r>
-        <w:t xml:space="preserve"> de cada venta con todos los detalles necesarios para describirla.</w:t>
+        <w:t>Expide un ticket de cada venta con todos los detalles necesarios para describirla.</w:t>
       </w:r>
     </w:p>
     <w:p>
@@ -13021,15 +13094,7 @@
         </w:numPr>
       </w:pPr>
       <w:r>
-        <w:t xml:space="preserve">Permite el registro de los productos que el negocio comercializa, empleando varios datos importantes incluyendo imágenes de </w:t>
-      </w:r>
-      <w:proofErr w:type="gramStart"/>
-      <w:r>
-        <w:t>los mismos</w:t>
-      </w:r>
-      <w:proofErr w:type="gramEnd"/>
-      <w:r>
-        <w:t>.</w:t>
+        <w:t>Permite el registro de los productos que el negocio comercializa, empleando varios datos importantes incluyendo imágenes de los mismos.</w:t>
       </w:r>
     </w:p>
     <w:p>
@@ -14672,19 +14737,11 @@
           <w:numId w:val="10"/>
         </w:numPr>
       </w:pPr>
-      <w:proofErr w:type="gramStart"/>
-      <w:r>
-        <w:rPr>
-          <w:rStyle w:val="Ninguno"/>
-        </w:rPr>
-        <w:t>Periféricos a emplear</w:t>
-      </w:r>
-      <w:proofErr w:type="gramEnd"/>
-      <w:r>
-        <w:rPr>
-          <w:rStyle w:val="Ninguno"/>
-        </w:rPr>
-        <w:t>:</w:t>
+      <w:r>
+        <w:rPr>
+          <w:rStyle w:val="Ninguno"/>
+        </w:rPr>
+        <w:t>Periféricos a emplear:</w:t>
       </w:r>
     </w:p>
     <w:p>
@@ -14766,7 +14823,6 @@
         </w:rPr>
       </w:pPr>
       <w:proofErr w:type="spellStart"/>
-      <w:proofErr w:type="gramStart"/>
       <w:r>
         <w:rPr>
           <w:rStyle w:val="Ninguno"/>
@@ -14788,7 +14844,6 @@
         <w:t>NETConnector</w:t>
       </w:r>
       <w:proofErr w:type="spellEnd"/>
-      <w:proofErr w:type="gramEnd"/>
       <w:r>
         <w:rPr>
           <w:rStyle w:val="Ninguno"/>
@@ -17383,15 +17438,7 @@
         </w:numPr>
       </w:pPr>
       <w:r>
-        <w:t xml:space="preserve">Activo: Campo para activar o desactivar el uso del equipo de computo como caja en el </w:t>
-      </w:r>
-      <w:proofErr w:type="gramStart"/>
-      <w:r>
-        <w:t>PDV(</w:t>
-      </w:r>
-      <w:proofErr w:type="gramEnd"/>
-      <w:r>
-        <w:t>se maneja de forma interna o por el ADMIN).</w:t>
+        <w:t>Activo: Campo para activar o desactivar el uso del equipo de computo como caja en el PDV(se maneja de forma interna o por el ADMIN).</w:t>
       </w:r>
     </w:p>
     <w:p>
@@ -18401,15 +18448,7 @@
         <w:t xml:space="preserve"> las cajas que utilizan el PDV. </w:t>
       </w:r>
       <w:r>
-        <w:t xml:space="preserve">El usuario debe de ingresar el METODO DE PAGO o el efectivo que el cliente utilizara para pagar. El sistema debe de registrar y notificar la información de la venta en BD, así como expedir un </w:t>
-      </w:r>
-      <w:proofErr w:type="gramStart"/>
-      <w:r>
-        <w:t>ticket</w:t>
-      </w:r>
-      <w:proofErr w:type="gramEnd"/>
-      <w:r>
-        <w:t xml:space="preserve"> de la compra que realizo él cliente. En caso de utilizar transacción bancaria se deben de incluir los datos de váucher que expide la terminar bancaria. </w:t>
+        <w:t xml:space="preserve">El usuario debe de ingresar el METODO DE PAGO o el efectivo que el cliente utilizara para pagar. El sistema debe de registrar y notificar la información de la venta en BD, así como expedir un ticket de la compra que realizo él cliente. En caso de utilizar transacción bancaria se deben de incluir los datos de váucher que expide la terminar bancaria. </w:t>
       </w:r>
       <w:r>
         <w:t>Los campos que se especifican para las aperturas son:</w:t>
@@ -18868,17 +18907,12 @@
         </w:numPr>
       </w:pPr>
       <w:proofErr w:type="spellStart"/>
-      <w:proofErr w:type="gramStart"/>
       <w:r>
         <w:t>Unico</w:t>
       </w:r>
       <w:proofErr w:type="spellEnd"/>
       <w:r>
-        <w:t>(</w:t>
-      </w:r>
-      <w:proofErr w:type="gramEnd"/>
-      <w:r>
-        <w:t>Ingresar un código ya conocido)</w:t>
+        <w:t>(Ingresar un código ya conocido)</w:t>
       </w:r>
     </w:p>
     <w:p>
@@ -18997,15 +19031,7 @@
         </w:numPr>
       </w:pPr>
       <w:r>
-        <w:t>Por texto: nombre o descripción (</w:t>
-      </w:r>
-      <w:proofErr w:type="gramStart"/>
-      <w:r>
-        <w:t>%“</w:t>
-      </w:r>
-      <w:proofErr w:type="gramEnd"/>
-      <w:r>
-        <w:t xml:space="preserve">Doña </w:t>
+        <w:t xml:space="preserve">Por texto: nombre o descripción (%“Doña </w:t>
       </w:r>
       <w:proofErr w:type="spellStart"/>
       <w:r>
@@ -19043,10 +19069,7 @@
     <w:p>
       <w:pPr>
         <w:pStyle w:val="Normalindentado3"/>
-        <w:numPr>
-          <w:ilvl w:val="0"/>
-          <w:numId w:val="31"/>
-        </w:numPr>
+        <w:ind w:left="1920"/>
       </w:pPr>
     </w:p>
     <w:p>
@@ -19094,7 +19117,21 @@
           <w:b/>
           <w:bCs/>
         </w:rPr>
-        <w:t xml:space="preserve">30: </w:t>
+        <w:t>3</w:t>
+      </w:r>
+      <w:r>
+        <w:rPr>
+          <w:b/>
+          <w:bCs/>
+        </w:rPr>
+        <w:t>2</w:t>
+      </w:r>
+      <w:r>
+        <w:rPr>
+          <w:b/>
+          <w:bCs/>
+        </w:rPr>
+        <w:t xml:space="preserve">: </w:t>
       </w:r>
       <w:r>
         <w:t>El sistema debe permitir al usuario tipo ADMINISTRADOR, llevar a cabo el REGISTRO DE USUARIO a nivel administrador o cajero. Los campos que se requieren para esta funcionalidad son:</w:t>
@@ -19330,7 +19367,21 @@
           <w:b/>
           <w:bCs/>
         </w:rPr>
-        <w:t xml:space="preserve">31: </w:t>
+        <w:t>3</w:t>
+      </w:r>
+      <w:r>
+        <w:rPr>
+          <w:b/>
+          <w:bCs/>
+        </w:rPr>
+        <w:t>3</w:t>
+      </w:r>
+      <w:r>
+        <w:rPr>
+          <w:b/>
+          <w:bCs/>
+        </w:rPr>
+        <w:t xml:space="preserve">: </w:t>
       </w:r>
       <w:r>
         <w:t>El sistema debe permitir al usuario tipo ADMINISTRADOR, llevar a cabo el MODIFICAR a los USUARIOS registrados a nivel administrador o cajero. Los campos que se requieren para esta funcionalidad son:</w:t>
@@ -19573,7 +19624,21 @@
           <w:b/>
           <w:bCs/>
         </w:rPr>
-        <w:t xml:space="preserve">32: </w:t>
+        <w:t>3</w:t>
+      </w:r>
+      <w:r>
+        <w:rPr>
+          <w:b/>
+          <w:bCs/>
+        </w:rPr>
+        <w:t>4</w:t>
+      </w:r>
+      <w:r>
+        <w:rPr>
+          <w:b/>
+          <w:bCs/>
+        </w:rPr>
+        <w:t xml:space="preserve">: </w:t>
       </w:r>
       <w:r>
         <w:t>El sistema debe permitir al usuario tipo ADMINISTRADOR, llevar a cabo la ELIMINACIÓN a USUARIOS registrados a nivel administrador o cajero. Los campos que se requieren para esta funcionalidad son:</w:t>
@@ -19644,7 +19709,21 @@
           <w:b/>
           <w:bCs/>
         </w:rPr>
-        <w:t xml:space="preserve">32: </w:t>
+        <w:t>3</w:t>
+      </w:r>
+      <w:r>
+        <w:rPr>
+          <w:b/>
+          <w:bCs/>
+        </w:rPr>
+        <w:t>5</w:t>
+      </w:r>
+      <w:r>
+        <w:rPr>
+          <w:b/>
+          <w:bCs/>
+        </w:rPr>
+        <w:t xml:space="preserve">: </w:t>
       </w:r>
       <w:r>
         <w:t>El sistema debe permitir al usuario tipo ADMINISTRADOR, llevar a cabo CONSULTA a USUARIOS registrados a nivel administrador o cajero. Los campos que se requieren para esta funcionalidad son:</w:t>
@@ -19808,7 +19887,21 @@
           <w:b/>
           <w:bCs/>
         </w:rPr>
-        <w:t xml:space="preserve">33: </w:t>
+        <w:t>3</w:t>
+      </w:r>
+      <w:r>
+        <w:rPr>
+          <w:b/>
+          <w:bCs/>
+        </w:rPr>
+        <w:t>6</w:t>
+      </w:r>
+      <w:r>
+        <w:rPr>
+          <w:b/>
+          <w:bCs/>
+        </w:rPr>
+        <w:t xml:space="preserve">: </w:t>
       </w:r>
       <w:r>
         <w:t>El sistema debe permitir al usuario tipo ADMINISTRADOR o CAJERO a cabo un PROCESO DE INGRESO POR AUTENTICACIÓN tomando como CREDENCIALES su correo y su contraseña (encriptada), a USUARIOS registrados a nivel administrador o cajero. Los campos que se requieren para esta funcionalidad son:</w:t>
@@ -19981,7 +20074,7 @@
           <w:b/>
           <w:bCs/>
         </w:rPr>
-        <w:t>4</w:t>
+        <w:t>7</w:t>
       </w:r>
       <w:r>
         <w:rPr>
@@ -20000,15 +20093,7 @@
         <w:t xml:space="preserve"> </w:t>
       </w:r>
       <w:r>
-        <w:t xml:space="preserve">(automático en </w:t>
-      </w:r>
-      <w:proofErr w:type="gramStart"/>
-      <w:r>
-        <w:t>caja</w:t>
-      </w:r>
-      <w:proofErr w:type="gramEnd"/>
-      <w:r>
-        <w:t>), mermas, devoluciones a proveedor, devoluciones a cliente, de existencias de productos a almacén del comercio</w:t>
+        <w:t>(automático en caja), mermas, devoluciones a proveedor, devoluciones a cliente, de existencias de productos a almacén del comercio</w:t>
       </w:r>
       <w:r>
         <w:t>. Los campos que se requieren para esta funcionalidad son:</w:t>
@@ -20035,15 +20120,7 @@
         </w:numPr>
       </w:pPr>
       <w:r>
-        <w:t>Fecha/</w:t>
-      </w:r>
-      <w:proofErr w:type="gramStart"/>
-      <w:r>
-        <w:t>hora :</w:t>
-      </w:r>
-      <w:proofErr w:type="gramEnd"/>
-      <w:r>
-        <w:t xml:space="preserve">  </w:t>
+        <w:t xml:space="preserve">Fecha/hora :  </w:t>
       </w:r>
       <w:proofErr w:type="spellStart"/>
       <w:r>
@@ -20186,7 +20263,7 @@
           <w:b/>
           <w:bCs/>
         </w:rPr>
-        <w:t>5</w:t>
+        <w:t>8</w:t>
       </w:r>
       <w:r>
         <w:rPr>
@@ -20250,15 +20327,7 @@
         <w:t xml:space="preserve"> </w:t>
       </w:r>
       <w:r>
-        <w:t xml:space="preserve">(inicial final) y </w:t>
-      </w:r>
-      <w:proofErr w:type="gramStart"/>
-      <w:r>
-        <w:t>hora(</w:t>
-      </w:r>
-      <w:proofErr w:type="gramEnd"/>
-      <w:r>
-        <w:t>inicial y final))</w:t>
+        <w:t>(inicial final) y hora(inicial y final))</w:t>
       </w:r>
     </w:p>
     <w:p>
@@ -20384,7 +20453,21 @@
           <w:b/>
           <w:bCs/>
         </w:rPr>
-        <w:t xml:space="preserve">35: </w:t>
+        <w:t>3</w:t>
+      </w:r>
+      <w:r>
+        <w:rPr>
+          <w:b/>
+          <w:bCs/>
+        </w:rPr>
+        <w:t>9</w:t>
+      </w:r>
+      <w:r>
+        <w:rPr>
+          <w:b/>
+          <w:bCs/>
+        </w:rPr>
+        <w:t xml:space="preserve">: </w:t>
       </w:r>
       <w:r>
         <w:t>El sistema debe permitir al usuario tipo ADMINISTRADOR a cabo CANCELACIÓN DE MOVIMIENTOS. Los campos que se requieren para esta funcionalidad son:</w:t>
@@ -22646,6 +22729,7 @@
       <w:dataBinding w:prefixMappings="xmlns:ns0='http://purl.org/dc/elements/1.1/' xmlns:ns1='http://schemas.openxmlformats.org/package/2006/metadata/core-properties' " w:xpath="/ns1:coreProperties[1]/ns0:title[1]" w:storeItemID="{6C3C8BC8-F283-45AE-878A-BAB7291924A1}"/>
       <w:text/>
     </w:sdtPr>
+    <w:sdtEndPr/>
     <w:sdtContent>
       <w:p>
         <w:pPr>
@@ -25405,7 +25489,7 @@
     <w:abstractNumId w:val="18"/>
     <w:lvlOverride w:ilvl="0">
       <w:startOverride w:val="1"/>
-      <w:lvl w:ilvl="0" w:tplc="233035AA">
+      <w:lvl w:ilvl="0" w:tplc="3CE0E202">
         <w:start w:val="1"/>
         <w:numFmt w:val="decimal"/>
         <w:lvlText w:val="%1."/>
@@ -25435,7 +25519,7 @@
     </w:lvlOverride>
     <w:lvlOverride w:ilvl="1">
       <w:startOverride w:val="5"/>
-      <w:lvl w:ilvl="1" w:tplc="22406526">
+      <w:lvl w:ilvl="1" w:tplc="087CC542">
         <w:start w:val="5"/>
         <w:numFmt w:val="decimal"/>
         <w:lvlText w:val="%1.%2."/>
@@ -25468,7 +25552,7 @@
     </w:lvlOverride>
     <w:lvlOverride w:ilvl="2">
       <w:startOverride w:val="1"/>
-      <w:lvl w:ilvl="2" w:tplc="00E0F96A">
+      <w:lvl w:ilvl="2" w:tplc="13CAA78A">
         <w:start w:val="1"/>
         <w:numFmt w:val="decimal"/>
         <w:lvlText w:val="%1.%2.%3."/>
@@ -25502,7 +25586,7 @@
     </w:lvlOverride>
     <w:lvlOverride w:ilvl="3">
       <w:startOverride w:val="1"/>
-      <w:lvl w:ilvl="3" w:tplc="05F6EBA0">
+      <w:lvl w:ilvl="3" w:tplc="C290C1E2">
         <w:start w:val="1"/>
         <w:numFmt w:val="decimal"/>
         <w:lvlText w:val="%1.%2.%3.%4."/>
@@ -25536,7 +25620,7 @@
     </w:lvlOverride>
     <w:lvlOverride w:ilvl="4">
       <w:startOverride w:val="1"/>
-      <w:lvl w:ilvl="4" w:tplc="22101FF4">
+      <w:lvl w:ilvl="4" w:tplc="746A6BE0">
         <w:start w:val="1"/>
         <w:numFmt w:val="decimal"/>
         <w:lvlText w:val="%1.%2.%3.%4.%5."/>
@@ -25570,7 +25654,7 @@
     </w:lvlOverride>
     <w:lvlOverride w:ilvl="5">
       <w:startOverride w:val="1"/>
-      <w:lvl w:ilvl="5" w:tplc="33F6C722">
+      <w:lvl w:ilvl="5" w:tplc="C7FCAB3E">
         <w:start w:val="1"/>
         <w:numFmt w:val="decimal"/>
         <w:lvlText w:val="%1.%2.%3.%4.%5.%6."/>
@@ -25604,7 +25688,7 @@
     </w:lvlOverride>
     <w:lvlOverride w:ilvl="6">
       <w:startOverride w:val="1"/>
-      <w:lvl w:ilvl="6" w:tplc="0906A18C">
+      <w:lvl w:ilvl="6" w:tplc="E396B2B6">
         <w:start w:val="1"/>
         <w:numFmt w:val="decimal"/>
         <w:lvlText w:val="%1.%2.%3.%4.%5.%6.%7."/>
@@ -25638,7 +25722,7 @@
     </w:lvlOverride>
     <w:lvlOverride w:ilvl="7">
       <w:startOverride w:val="1"/>
-      <w:lvl w:ilvl="7" w:tplc="02945168">
+      <w:lvl w:ilvl="7" w:tplc="805CCF0E">
         <w:start w:val="1"/>
         <w:numFmt w:val="decimal"/>
         <w:lvlText w:val="%1.%2.%3.%4.%5.%6.%7.%8."/>
@@ -25672,7 +25756,7 @@
     </w:lvlOverride>
     <w:lvlOverride w:ilvl="8">
       <w:startOverride w:val="1"/>
-      <w:lvl w:ilvl="8" w:tplc="78082B4A">
+      <w:lvl w:ilvl="8" w:tplc="D1F2DEC8">
         <w:start w:val="1"/>
         <w:numFmt w:val="decimal"/>
         <w:lvlText w:val="%1.%2.%3.%4.%5.%6.%7.%8.%9."/>
@@ -25741,7 +25825,7 @@
   <w:num w:numId="15">
     <w:abstractNumId w:val="18"/>
     <w:lvlOverride w:ilvl="0">
-      <w:lvl w:ilvl="0" w:tplc="233035AA">
+      <w:lvl w:ilvl="0" w:tplc="3CE0E202">
         <w:start w:val="1"/>
         <w:numFmt w:val="decimal"/>
         <w:lvlText w:val="%1."/>
@@ -25770,7 +25854,7 @@
       </w:lvl>
     </w:lvlOverride>
     <w:lvlOverride w:ilvl="1">
-      <w:lvl w:ilvl="1" w:tplc="22406526">
+      <w:lvl w:ilvl="1" w:tplc="087CC542">
         <w:start w:val="1"/>
         <w:numFmt w:val="decimal"/>
         <w:lvlText w:val="%1.%2."/>
@@ -25797,7 +25881,7 @@
       </w:lvl>
     </w:lvlOverride>
     <w:lvlOverride w:ilvl="2">
-      <w:lvl w:ilvl="2" w:tplc="00E0F96A">
+      <w:lvl w:ilvl="2" w:tplc="13CAA78A">
         <w:start w:val="1"/>
         <w:numFmt w:val="decimal"/>
         <w:lvlText w:val="%1.%2.%3."/>
@@ -25824,7 +25908,7 @@
       </w:lvl>
     </w:lvlOverride>
     <w:lvlOverride w:ilvl="3">
-      <w:lvl w:ilvl="3" w:tplc="05F6EBA0">
+      <w:lvl w:ilvl="3" w:tplc="C290C1E2">
         <w:start w:val="1"/>
         <w:numFmt w:val="decimal"/>
         <w:lvlText w:val="%1.%2.%3.%4."/>
@@ -25851,7 +25935,7 @@
       </w:lvl>
     </w:lvlOverride>
     <w:lvlOverride w:ilvl="4">
-      <w:lvl w:ilvl="4" w:tplc="22101FF4">
+      <w:lvl w:ilvl="4" w:tplc="746A6BE0">
         <w:start w:val="1"/>
         <w:numFmt w:val="decimal"/>
         <w:lvlText w:val="%1.%2.%3.%4.%5."/>
@@ -25878,7 +25962,7 @@
       </w:lvl>
     </w:lvlOverride>
     <w:lvlOverride w:ilvl="5">
-      <w:lvl w:ilvl="5" w:tplc="33F6C722">
+      <w:lvl w:ilvl="5" w:tplc="C7FCAB3E">
         <w:start w:val="1"/>
         <w:numFmt w:val="decimal"/>
         <w:lvlText w:val="%1.%2.%3.%4.%5.%6."/>
@@ -25905,7 +25989,7 @@
       </w:lvl>
     </w:lvlOverride>
     <w:lvlOverride w:ilvl="6">
-      <w:lvl w:ilvl="6" w:tplc="0906A18C">
+      <w:lvl w:ilvl="6" w:tplc="E396B2B6">
         <w:start w:val="1"/>
         <w:numFmt w:val="decimal"/>
         <w:lvlText w:val="%1.%2.%3.%4.%5.%6.%7."/>
@@ -25932,7 +26016,7 @@
       </w:lvl>
     </w:lvlOverride>
     <w:lvlOverride w:ilvl="7">
-      <w:lvl w:ilvl="7" w:tplc="02945168">
+      <w:lvl w:ilvl="7" w:tplc="805CCF0E">
         <w:start w:val="1"/>
         <w:numFmt w:val="decimal"/>
         <w:lvlText w:val="%1.%2.%3.%4.%5.%6.%7.%8."/>
@@ -25959,7 +26043,7 @@
       </w:lvl>
     </w:lvlOverride>
     <w:lvlOverride w:ilvl="8">
-      <w:lvl w:ilvl="8" w:tplc="78082B4A">
+      <w:lvl w:ilvl="8" w:tplc="D1F2DEC8">
         <w:start w:val="1"/>
         <w:numFmt w:val="decimal"/>
         <w:lvlText w:val="%1.%2.%3.%4.%5.%6.%7.%8.%9."/>
@@ -27127,7 +27211,7 @@
     <w:charset w:val="00"/>
     <w:family w:val="roman"/>
     <w:pitch w:val="variable"/>
-    <w:sig w:usb0="E0002AFF" w:usb1="C0007841" w:usb2="00000009" w:usb3="00000000" w:csb0="000001FF" w:csb1="00000000"/>
+    <w:sig w:usb0="E0002EFF" w:usb1="C000785B" w:usb2="00000009" w:usb3="00000000" w:csb0="000001FF" w:csb1="00000000"/>
   </w:font>
   <w:font w:name="Courier New">
     <w:panose1 w:val="02070309020205020404"/>
@@ -27155,7 +27239,7 @@
     <w:charset w:val="00"/>
     <w:family w:val="swiss"/>
     <w:pitch w:val="variable"/>
-    <w:sig w:usb0="E0002AFF" w:usb1="C0007843" w:usb2="00000009" w:usb3="00000000" w:csb0="000001FF" w:csb1="00000000"/>
+    <w:sig w:usb0="E0002EFF" w:usb1="C000785B" w:usb2="00000009" w:usb3="00000000" w:csb0="000001FF" w:csb1="00000000"/>
   </w:font>
   <w:font w:name="Helvetica Neue">
     <w:altName w:val="Arial"/>
@@ -27188,14 +27272,14 @@
     <w:charset w:val="00"/>
     <w:family w:val="swiss"/>
     <w:pitch w:val="variable"/>
-    <w:sig w:usb0="E00002FF" w:usb1="4000ACFF" w:usb2="00000001" w:usb3="00000000" w:csb0="0000019F" w:csb1="00000000"/>
+    <w:sig w:usb0="E4002EFF" w:usb1="C000247B" w:usb2="00000009" w:usb3="00000000" w:csb0="000001FF" w:csb1="00000000"/>
   </w:font>
   <w:font w:name="Calibri Light">
     <w:panose1 w:val="020F0302020204030204"/>
     <w:charset w:val="00"/>
     <w:family w:val="swiss"/>
     <w:pitch w:val="variable"/>
-    <w:sig w:usb0="A00002EF" w:usb1="4000207B" w:usb2="00000000" w:usb3="00000000" w:csb0="0000009F" w:csb1="00000000"/>
+    <w:sig w:usb0="E4002EFF" w:usb1="C000247B" w:usb2="00000009" w:usb3="00000000" w:csb0="000001FF" w:csb1="00000000"/>
   </w:font>
 </w:fonts>
 </file>
@@ -27220,6 +27304,7 @@
     <w:rsid w:val="001058E6"/>
     <w:rsid w:val="00165263"/>
     <w:rsid w:val="0082491D"/>
+    <w:rsid w:val="00EF30CC"/>
   </w:rsids>
   <m:mathPr>
     <m:mathFont m:val="Cambria Math"/>
